--- a/USGINWhitePaperCurrent.docx
+++ b/USGINWhitePaperCurrent.docx
@@ -36,7 +36,7 @@
         <w:rPr>
           <w:noProof/>
         </w:rPr>
-        <w:t>2013-07-01</w:t>
+        <w:t>2013-07-05</w:t>
       </w:r>
       <w:r>
         <w:fldChar w:fldCharType="end"/>
@@ -57,7 +57,7 @@
         <w:rPr>
           <w:noProof/>
         </w:rPr>
-        <w:t>14:54</w:t>
+        <w:t>11:37</w:t>
       </w:r>
       <w:r>
         <w:fldChar w:fldCharType="end"/>
@@ -1901,25 +1901,7 @@
     </w:p>
     <w:p>
       <w:r>
-        <w:t>Over the last 2 years, the US Geoscience Information Network (USGIN) vision has materialized with the deployment of the DOE National Ge</w:t>
-      </w:r>
-      <w:r>
-        <w:t>o</w:t>
-      </w:r>
-      <w:r>
-        <w:t>thermal Data System (NGDS). Although much remains to be done, key components are in place and o</w:t>
-      </w:r>
-      <w:r>
-        <w:t>p</w:t>
-      </w:r>
-      <w:r>
-        <w:t>erational, including: 1) Metadata and file repositories; 2) catalog services using standardized metadata; 3) information exchange schemes for a variety of important data types; 4) client applications; and 5) t</w:t>
-      </w:r>
-      <w:r>
-        <w:t>u</w:t>
-      </w:r>
-      <w:r>
-        <w:t xml:space="preserve">torial and explanatory documentation. As of February, 2013 181 Data services are now being hosted by 12 state geological surveys, with 20 feature types implemented. The catalog system is based on the USGIN profile of ISO19115/19139 and the </w:t>
+        <w:t xml:space="preserve">Over the last 2 years, the US Geoscience Information Network (USGIN) vision has materialized with the deployment of the DOE National Geothermal Data System (NGDS). Although much remains to be done, key components are in place and operational, including: 1) Metadata and file repositories; 2) catalog services using standardized metadata; 3) information exchange schemes for a variety of important data types; 4) client applications; and 5) tutorial and explanatory documentation. As of February, 2013 181 Data services are now being hosted by 12 state geological surveys, with 20 feature types implemented. The catalog system is based on the USGIN profile of ISO19115/19139 and the </w:t>
       </w:r>
       <w:proofErr w:type="spellStart"/>
       <w:r>
@@ -1933,49 +1915,31 @@
         <w:t>i</w:t>
       </w:r>
       <w:r>
-        <w:t>um (OGC) Catalog Service for the Web (CSW 2.0.2). Data services are mostly OGC Web Map Service and Web Feature Services.  Principal client applic</w:t>
+        <w:t xml:space="preserve">um (OGC) Catalog Service for the Web (CSW 2.0.2). Data services are mostly OGC Web Map Service and Web Feature Services.  Principal client applications for data consumption are ESRI ArcGIS and Microsoft Excel. </w:t>
+      </w:r>
+      <w:r>
+        <w:t xml:space="preserve"> </w:t>
+      </w:r>
+      <w:r>
+        <w:t>In the spectrum of related systems, USGIN occupies a niche characterized by focus on applic</w:t>
       </w:r>
       <w:r>
         <w:t>a</w:t>
       </w:r>
       <w:r>
-        <w:t xml:space="preserve">tions for data consumption are ESRI ArcGIS and Microsoft Excel. </w:t>
-      </w:r>
-      <w:r>
-        <w:t xml:space="preserve"> </w:t>
-      </w:r>
-      <w:r>
-        <w:t>In the spectrum of related systems, USGIN occupies a niche characterized by focus on applic</w:t>
-      </w:r>
-      <w:r>
-        <w:t>a</w:t>
-      </w:r>
-      <w:r>
         <w:t xml:space="preserve">tion-neutral delivery </w:t>
       </w:r>
       <w:r>
         <w:t xml:space="preserve">of Earth Science data </w:t>
       </w:r>
       <w:r>
-        <w:t>using existing standards and protocols. An open-data mind set is motivated because we are a ne</w:t>
-      </w:r>
-      <w:r>
-        <w:t>t</w:t>
-      </w:r>
-      <w:r>
-        <w:t>work of Geologic Surveys largely tasked with the stewardship of non-proprietary geologic data and their dissemination and utilization for the benefit of society.  Like many government open-data initiatives, the emphasis on data documentation and accessibility has hig</w:t>
+        <w:t>using existing standards and protocols. An open-data mind set is motivated because we are a network of Geologic Surveys largely tasked with the stewardship of non-proprietary geologic data and their dissemination and utilization for the benefit of society.  Like many government open-data initiatives, the emphasis on data documentation and accessibility has hig</w:t>
       </w:r>
       <w:r>
         <w:t>h</w:t>
       </w:r>
       <w:r>
-        <w:t>lighted the gap in development of demonstration client applications to attract community interest and e</w:t>
-      </w:r>
-      <w:r>
-        <w:t>n</w:t>
-      </w:r>
-      <w:r>
-        <w:t xml:space="preserve">gagement.  </w:t>
+        <w:t xml:space="preserve">lighted the gap in development of demonstration client applications to attract community interest and engagement.  </w:t>
       </w:r>
     </w:p>
     <w:p>
@@ -2050,22 +2014,14 @@
         <w:t xml:space="preserve"> enables users to efficiently find, </w:t>
       </w:r>
       <w:r>
-        <w:t>a</w:t>
-      </w:r>
-      <w:r>
-        <w:t>c</w:t>
-      </w:r>
-      <w:r>
-        <w:t>cess</w:t>
+        <w:t>access</w:t>
       </w:r>
       <w:r>
         <w:t xml:space="preserve">, </w:t>
       </w:r>
-      <w:proofErr w:type="gramStart"/>
       <w:r>
         <w:t>and</w:t>
       </w:r>
-      <w:proofErr w:type="gramEnd"/>
       <w:r>
         <w:t xml:space="preserve"> </w:t>
       </w:r>
@@ -5499,25 +5455,13 @@
         <w:t>, 2003</w:t>
       </w:r>
       <w:r>
-        <w:t>), unified by the compilation activity that brings information together into a si</w:t>
-      </w:r>
-      <w:r>
-        <w:t>n</w:t>
-      </w:r>
-      <w:r>
-        <w:t xml:space="preserve">gle data structure, editing and verifying content as necessary. This approach is based on our interest in facilitating data access by users, and the observation that such a user is first interested in </w:t>
+        <w:t xml:space="preserve">), unified by the compilation activity that brings information together into a single data structure, editing and verifying content as necessary. This approach is based on our interest in facilitating data access by users, and the observation that such a user is first interested in </w:t>
       </w:r>
       <w:r>
         <w:t xml:space="preserve">data about </w:t>
       </w:r>
       <w:r>
-        <w:t>a pa</w:t>
-      </w:r>
-      <w:r>
-        <w:t>r</w:t>
-      </w:r>
-      <w:r>
-        <w:t xml:space="preserve">ticular </w:t>
+        <w:t xml:space="preserve">a particular </w:t>
       </w:r>
       <w:r>
         <w:t>subject</w:t>
@@ -5541,13 +5485,7 @@
         <w:t>m</w:t>
       </w:r>
       <w:r>
-        <w:t>perature d</w:t>
-      </w:r>
-      <w:r>
-        <w:t>a</w:t>
-      </w:r>
-      <w:r>
-        <w:t xml:space="preserve">taset may be available with all the records in an Excel spreadsheet, or visualized through a </w:t>
+        <w:t xml:space="preserve">perature dataset may be available with all the records in an Excel spreadsheet, or visualized through a </w:t>
       </w:r>
       <w:r>
         <w:t>Web</w:t>
@@ -5583,13 +5521,7 @@
         <w:t xml:space="preserve"> (WFS)</w:t>
       </w:r>
       <w:r>
-        <w:t xml:space="preserve"> (see for e</w:t>
-      </w:r>
-      <w:r>
-        <w:t>x</w:t>
-      </w:r>
-      <w:r>
-        <w:t xml:space="preserve">ample </w:t>
+        <w:t xml:space="preserve"> (see for example </w:t>
       </w:r>
       <w:hyperlink r:id="rId13" w:history="1">
         <w:r>
@@ -7050,14 +6982,14 @@
         <w:pStyle w:val="Heading2"/>
       </w:pPr>
       <w:bookmarkStart w:id="19" w:name="_Access_platforms"/>
-      <w:bookmarkStart w:id="20" w:name="_Ref348640266"/>
-      <w:bookmarkStart w:id="21" w:name="_Toc349023750"/>
-      <w:bookmarkStart w:id="22" w:name="_Toc360450119"/>
+      <w:bookmarkStart w:id="20" w:name="_Toc360450119"/>
+      <w:bookmarkStart w:id="21" w:name="_Ref348640266"/>
+      <w:bookmarkStart w:id="22" w:name="_Toc349023750"/>
       <w:bookmarkEnd w:id="19"/>
       <w:r>
         <w:t>Community Specifications</w:t>
       </w:r>
-      <w:bookmarkEnd w:id="22"/>
+      <w:bookmarkEnd w:id="20"/>
     </w:p>
     <w:p>
       <w:r>
@@ -9962,117 +9894,111 @@
         <w:t>da</w:t>
       </w:r>
       <w:r>
-        <w:t>ta r</w:t>
+        <w:t xml:space="preserve">ta resource becomes part of the </w:t>
+      </w:r>
+      <w:r>
+        <w:t>system</w:t>
+      </w:r>
+      <w:r>
+        <w:t xml:space="preserve"> </w:t>
+      </w:r>
+      <w:r>
+        <w:t>when</w:t>
+      </w:r>
+      <w:r>
+        <w:t xml:space="preserve"> </w:t>
+      </w:r>
+      <w:r>
+        <w:t>standard</w:t>
+      </w:r>
+      <w:r>
+        <w:t xml:space="preserve"> USGIN </w:t>
+      </w:r>
+      <w:r>
+        <w:t>metadata</w:t>
+      </w:r>
+      <w:r>
+        <w:t xml:space="preserve"> are </w:t>
+      </w:r>
+      <w:r>
+        <w:t>created,</w:t>
+      </w:r>
+      <w:r>
+        <w:t xml:space="preserve"> </w:t>
+      </w:r>
+      <w:r>
+        <w:t>validated,</w:t>
+      </w:r>
+      <w:r>
+        <w:t xml:space="preserve"> </w:t>
+      </w:r>
+      <w:r>
+        <w:t>and</w:t>
+      </w:r>
+      <w:r>
+        <w:t xml:space="preserve"> </w:t>
+      </w:r>
+      <w:r>
+        <w:t>made</w:t>
+      </w:r>
+      <w:r>
+        <w:t xml:space="preserve"> </w:t>
+      </w:r>
+      <w:r>
+        <w:t>discoverable</w:t>
+      </w:r>
+      <w:r>
+        <w:t xml:space="preserve"> </w:t>
+      </w:r>
+      <w:r>
+        <w:t>through</w:t>
+      </w:r>
+      <w:r>
+        <w:t xml:space="preserve"> </w:t>
+      </w:r>
+      <w:r>
+        <w:t>the</w:t>
+      </w:r>
+      <w:r>
+        <w:t xml:space="preserve"> </w:t>
+      </w:r>
+      <w:r>
+        <w:t>catalog</w:t>
+      </w:r>
+      <w:r>
+        <w:t xml:space="preserve"> </w:t>
+      </w:r>
+      <w:r>
+        <w:t>system,</w:t>
+      </w:r>
+      <w:r>
+        <w:t xml:space="preserve"> </w:t>
+      </w:r>
+      <w:r>
+        <w:t>and</w:t>
+      </w:r>
+      <w:r>
+        <w:t xml:space="preserve"> </w:t>
+      </w:r>
+      <w:r>
+        <w:t>the</w:t>
+      </w:r>
+      <w:r>
+        <w:t xml:space="preserve"> </w:t>
+      </w:r>
+      <w:r>
+        <w:t>data</w:t>
+      </w:r>
+      <w:r>
+        <w:t xml:space="preserve"> </w:t>
+      </w:r>
+      <w:r>
+        <w:t>r</w:t>
       </w:r>
       <w:r>
         <w:t>e</w:t>
       </w:r>
       <w:r>
-        <w:t xml:space="preserve">source becomes part of the </w:t>
-      </w:r>
-      <w:r>
-        <w:t>system</w:t>
-      </w:r>
-      <w:r>
-        <w:t xml:space="preserve"> </w:t>
-      </w:r>
-      <w:r>
-        <w:t>when</w:t>
-      </w:r>
-      <w:r>
-        <w:t xml:space="preserve"> </w:t>
-      </w:r>
-      <w:r>
-        <w:t>standard</w:t>
-      </w:r>
-      <w:r>
-        <w:t xml:space="preserve"> USGIN </w:t>
-      </w:r>
-      <w:r>
-        <w:t>metadata</w:t>
-      </w:r>
-      <w:r>
-        <w:t xml:space="preserve"> are </w:t>
-      </w:r>
-      <w:r>
-        <w:t>created,</w:t>
-      </w:r>
-      <w:r>
-        <w:t xml:space="preserve"> </w:t>
-      </w:r>
-      <w:r>
-        <w:t>validated,</w:t>
-      </w:r>
-      <w:r>
-        <w:t xml:space="preserve"> </w:t>
-      </w:r>
-      <w:r>
-        <w:t>and</w:t>
-      </w:r>
-      <w:r>
-        <w:t xml:space="preserve"> </w:t>
-      </w:r>
-      <w:r>
-        <w:t>made</w:t>
-      </w:r>
-      <w:r>
-        <w:t xml:space="preserve"> </w:t>
-      </w:r>
-      <w:r>
-        <w:t>discoverable</w:t>
-      </w:r>
-      <w:r>
-        <w:t xml:space="preserve"> </w:t>
-      </w:r>
-      <w:r>
-        <w:t>through</w:t>
-      </w:r>
-      <w:r>
-        <w:t xml:space="preserve"> </w:t>
-      </w:r>
-      <w:r>
-        <w:t>the</w:t>
-      </w:r>
-      <w:r>
-        <w:t xml:space="preserve"> </w:t>
-      </w:r>
-      <w:r>
-        <w:t>catalog</w:t>
-      </w:r>
-      <w:r>
-        <w:t xml:space="preserve"> </w:t>
-      </w:r>
-      <w:r>
-        <w:t>system,</w:t>
-      </w:r>
-      <w:r>
-        <w:t xml:space="preserve"> </w:t>
-      </w:r>
-      <w:r>
-        <w:t>and</w:t>
-      </w:r>
-      <w:r>
-        <w:t xml:space="preserve"> </w:t>
-      </w:r>
-      <w:r>
-        <w:t>the</w:t>
-      </w:r>
-      <w:r>
-        <w:t xml:space="preserve"> </w:t>
-      </w:r>
-      <w:r>
-        <w:t>data</w:t>
-      </w:r>
-      <w:r>
-        <w:t xml:space="preserve"> </w:t>
-      </w:r>
-      <w:r>
-        <w:t>r</w:t>
-      </w:r>
-      <w:r>
-        <w:t>e</w:t>
-      </w:r>
-      <w:r>
         <w:t>source</w:t>
       </w:r>
       <w:r>
@@ -10085,13 +10011,7 @@
         <w:t xml:space="preserve"> </w:t>
       </w:r>
       <w:r>
-        <w:t>a</w:t>
-      </w:r>
-      <w:r>
-        <w:t>c</w:t>
-      </w:r>
-      <w:r>
-        <w:t>cessible</w:t>
+        <w:t>accessible</w:t>
       </w:r>
       <w:r>
         <w:t xml:space="preserve"> </w:t>
@@ -10376,13 +10296,7 @@
         <w:t>.</w:t>
       </w:r>
       <w:r>
-        <w:t xml:space="preserve"> The tiered data delivery scheme allows flexibility to accommodate legacy (i.e. existing an</w:t>
-      </w:r>
-      <w:r>
-        <w:t>a</w:t>
-      </w:r>
-      <w:r>
-        <w:t>log records such as print documents and maps) data in whatever form it is available, as well as common or high value structured data using documented information exchanges. An informal co</w:t>
+        <w:t xml:space="preserve"> The tiered data delivery scheme allows flexibility to accommodate legacy (i.e. existing analog records such as print documents and maps) data in whatever form it is available, as well as common or high value structured data using documented information exchanges. An informal co</w:t>
       </w:r>
       <w:r>
         <w:t>m</w:t>
@@ -10836,13 +10750,7 @@
       </w:r>
       <w:r>
         <w:lastRenderedPageBreak/>
-        <w:t>when the cost of transforming to a standard interchange scheme is not justified. A critical requirement for making Tier 2 data reusable is documentation of the data structure, entities, and attributes in the dataset. Tier 3 data access is the preferred scheme, but the additional effort required to edit and r</w:t>
-      </w:r>
-      <w:r>
-        <w:t>e</w:t>
-      </w:r>
-      <w:r>
-        <w:t xml:space="preserve">view datasets to get them into the standard interchange format will not be justified in every case. </w:t>
+        <w:t xml:space="preserve">when the cost of transforming to a standard interchange scheme is not justified. A critical requirement for making Tier 2 data reusable is documentation of the data structure, entities, and attributes in the dataset. Tier 3 data access is the preferred scheme, but the additional effort required to edit and review datasets to get them into the standard interchange format will not be justified in every case. </w:t>
       </w:r>
     </w:p>
     <w:p>
@@ -10853,8 +10761,8 @@
       <w:r>
         <w:t xml:space="preserve">Data access </w:t>
       </w:r>
-      <w:bookmarkEnd w:id="20"/>
       <w:bookmarkEnd w:id="21"/>
+      <w:bookmarkEnd w:id="22"/>
       <w:r>
         <w:t>approaches</w:t>
       </w:r>
@@ -10939,8 +10847,8 @@
         <w:pStyle w:val="Heading3"/>
       </w:pPr>
       <w:bookmarkStart w:id="30" w:name="_Toc349023752"/>
-      <w:bookmarkStart w:id="31" w:name="_Toc349023751"/>
-      <w:bookmarkStart w:id="32" w:name="_Toc360450123"/>
+      <w:bookmarkStart w:id="31" w:name="_Toc360450123"/>
+      <w:bookmarkStart w:id="32" w:name="_Toc349023751"/>
       <w:r>
         <w:t>File</w:t>
       </w:r>
@@ -10948,7 +10856,7 @@
         <w:t>-based approach</w:t>
       </w:r>
       <w:bookmarkEnd w:id="30"/>
-      <w:bookmarkEnd w:id="32"/>
+      <w:bookmarkEnd w:id="31"/>
     </w:p>
     <w:p>
       <w:r>
@@ -10961,13 +10869,7 @@
         <w:t xml:space="preserve"> </w:t>
       </w:r>
       <w:r>
-        <w:t>This is the standard model for files accessible on the web, suppor</w:t>
-      </w:r>
-      <w:r>
-        <w:t>t</w:t>
-      </w:r>
-      <w:r>
-        <w:t>ed by HTTP servers and desktop web browser software.</w:t>
+        <w:t>This is the standard model for files accessible on the web, supported by HTTP servers and desktop web browser software.</w:t>
       </w:r>
     </w:p>
     <w:p>
@@ -10978,7 +10880,7 @@
       <w:r>
         <w:t>Web applications</w:t>
       </w:r>
-      <w:bookmarkEnd w:id="31"/>
+      <w:bookmarkEnd w:id="32"/>
       <w:bookmarkEnd w:id="33"/>
     </w:p>
     <w:p>
@@ -11202,13 +11104,7 @@
         <w:t xml:space="preserve">s </w:t>
       </w:r>
       <w:r>
-        <w:t>u</w:t>
-      </w:r>
-      <w:r>
-        <w:t>s</w:t>
-      </w:r>
-      <w:r>
-        <w:t>ing</w:t>
+        <w:t>using</w:t>
       </w:r>
       <w:r>
         <w:t xml:space="preserve"> </w:t>
@@ -11292,13 +11188,187 @@
         <w:t xml:space="preserve"> </w:t>
       </w:r>
       <w:r>
+        <w:t>application</w:t>
+      </w:r>
+      <w:r>
+        <w:t xml:space="preserve"> </w:t>
+      </w:r>
+      <w:r>
+        <w:t>and</w:t>
+      </w:r>
+      <w:r>
+        <w:t xml:space="preserve"> </w:t>
+      </w:r>
+      <w:r>
+        <w:t>the</w:t>
+      </w:r>
+      <w:r>
+        <w:t xml:space="preserve"> </w:t>
+      </w:r>
+      <w:r>
+        <w:t>servers</w:t>
+      </w:r>
+      <w:r>
+        <w:t xml:space="preserve"> </w:t>
+      </w:r>
+      <w:r>
+        <w:t>it</w:t>
+      </w:r>
+      <w:r>
+        <w:t xml:space="preserve"> </w:t>
+      </w:r>
+      <w:r>
+        <w:t>is</w:t>
+      </w:r>
+      <w:r>
+        <w:t xml:space="preserve"> </w:t>
+      </w:r>
+      <w:r>
+        <w:t>designed</w:t>
+      </w:r>
+      <w:r>
+        <w:t xml:space="preserve"> </w:t>
+      </w:r>
+      <w:r>
+        <w:t>to</w:t>
+      </w:r>
+      <w:r>
+        <w:t xml:space="preserve"> </w:t>
+      </w:r>
+      <w:r>
+        <w:t>interact</w:t>
+      </w:r>
+      <w:r>
+        <w:t xml:space="preserve"> </w:t>
+      </w:r>
+      <w:r>
+        <w:t>with.</w:t>
+      </w:r>
+      <w:r>
+        <w:t xml:space="preserve"> </w:t>
+      </w:r>
+      <w:r>
+        <w:t>The</w:t>
+      </w:r>
+      <w:r>
+        <w:t xml:space="preserve"> </w:t>
+      </w:r>
+      <w:r>
+        <w:t>application</w:t>
+      </w:r>
+      <w:r>
+        <w:t xml:space="preserve"> </w:t>
+      </w:r>
+      <w:r>
+        <w:t>may</w:t>
+      </w:r>
+      <w:r>
+        <w:t xml:space="preserve"> </w:t>
+      </w:r>
+      <w:r>
+        <w:t>offer</w:t>
+      </w:r>
+      <w:r>
+        <w:t xml:space="preserve"> </w:t>
+      </w:r>
+      <w:r>
+        <w:t>access</w:t>
+      </w:r>
+      <w:r>
+        <w:t xml:space="preserve"> </w:t>
+      </w:r>
+      <w:r>
+        <w:t>to</w:t>
+      </w:r>
+      <w:r>
+        <w:t xml:space="preserve"> </w:t>
+      </w:r>
+      <w:r>
+        <w:t>one</w:t>
+      </w:r>
+      <w:r>
+        <w:t xml:space="preserve"> </w:t>
+      </w:r>
+      <w:r>
+        <w:t>or</w:t>
+      </w:r>
+      <w:r>
+        <w:t xml:space="preserve"> </w:t>
+      </w:r>
+      <w:r>
+        <w:t>more</w:t>
+      </w:r>
+      <w:r>
+        <w:t xml:space="preserve"> </w:t>
+      </w:r>
+      <w:r>
+        <w:t>resources</w:t>
+      </w:r>
+      <w:r>
+        <w:t xml:space="preserve"> </w:t>
+      </w:r>
+      <w:r>
+        <w:t>in</w:t>
+      </w:r>
+      <w:r>
+        <w:t xml:space="preserve"> </w:t>
+      </w:r>
+      <w:r>
         <w:t>a</w:t>
       </w:r>
       <w:r>
-        <w:t>p</w:t>
-      </w:r>
-      <w:r>
-        <w:t>plication</w:t>
+        <w:t xml:space="preserve"> </w:t>
+      </w:r>
+      <w:r>
+        <w:t>variety</w:t>
+      </w:r>
+      <w:r>
+        <w:t xml:space="preserve"> </w:t>
+      </w:r>
+      <w:r>
+        <w:t>of</w:t>
+      </w:r>
+      <w:r>
+        <w:t xml:space="preserve"> </w:t>
+      </w:r>
+      <w:r>
+        <w:t>ways,</w:t>
+      </w:r>
+      <w:r>
+        <w:t xml:space="preserve"> </w:t>
+      </w:r>
+      <w:r>
+        <w:t>but</w:t>
+      </w:r>
+      <w:r>
+        <w:t xml:space="preserve"> </w:t>
+      </w:r>
+      <w:r>
+        <w:t>some</w:t>
+      </w:r>
+      <w:r>
+        <w:t xml:space="preserve"> </w:t>
+      </w:r>
+      <w:r>
+        <w:t>sort</w:t>
+      </w:r>
+      <w:r>
+        <w:t xml:space="preserve"> </w:t>
+      </w:r>
+      <w:r>
+        <w:t>of</w:t>
+      </w:r>
+      <w:r>
+        <w:t xml:space="preserve"> </w:t>
+      </w:r>
+      <w:r>
+        <w:t>form-based</w:t>
+      </w:r>
+      <w:r>
+        <w:t xml:space="preserve"> </w:t>
+      </w:r>
+      <w:r>
+        <w:t>querying</w:t>
       </w:r>
       <w:r>
         <w:t xml:space="preserve"> </w:t>
@@ -11310,31 +11380,103 @@
         <w:t xml:space="preserve"> </w:t>
       </w:r>
       <w:r>
+        <w:t>browser</w:t>
+      </w:r>
+      <w:r>
+        <w:t xml:space="preserve"> </w:t>
+      </w:r>
+      <w:r>
+        <w:t>based</w:t>
+      </w:r>
+      <w:r>
+        <w:t xml:space="preserve"> </w:t>
+      </w:r>
+      <w:r>
+        <w:t>visualization</w:t>
+      </w:r>
+      <w:r>
+        <w:t xml:space="preserve"> </w:t>
+      </w:r>
+      <w:r>
+        <w:t>(maps,</w:t>
+      </w:r>
+      <w:r>
+        <w:t xml:space="preserve"> </w:t>
+      </w:r>
+      <w:r>
+        <w:t>tables,</w:t>
+      </w:r>
+      <w:r>
+        <w:t xml:space="preserve"> </w:t>
+      </w:r>
+      <w:r>
+        <w:t>graphs…)</w:t>
+      </w:r>
+      <w:r>
+        <w:t xml:space="preserve"> </w:t>
+      </w:r>
+      <w:r>
+        <w:t>is</w:t>
+      </w:r>
+      <w:r>
+        <w:t xml:space="preserve"> </w:t>
+      </w:r>
+      <w:r>
+        <w:t>generally</w:t>
+      </w:r>
+      <w:r>
+        <w:t xml:space="preserve"> </w:t>
+      </w:r>
+      <w:r>
         <w:t>the</w:t>
       </w:r>
       <w:r>
         <w:t xml:space="preserve"> </w:t>
       </w:r>
       <w:r>
-        <w:t>servers</w:t>
-      </w:r>
-      <w:r>
-        <w:t xml:space="preserve"> </w:t>
-      </w:r>
-      <w:r>
-        <w:t>it</w:t>
-      </w:r>
-      <w:r>
-        <w:t xml:space="preserve"> </w:t>
-      </w:r>
-      <w:r>
-        <w:t>is</w:t>
-      </w:r>
-      <w:r>
-        <w:t xml:space="preserve"> </w:t>
-      </w:r>
-      <w:r>
-        <w:t>designed</w:t>
+        <w:t>case.</w:t>
+      </w:r>
+      <w:r>
+        <w:t xml:space="preserve"> </w:t>
+      </w:r>
+      <w:r>
+        <w:t>Such</w:t>
+      </w:r>
+      <w:r>
+        <w:t xml:space="preserve"> </w:t>
+      </w:r>
+      <w:r>
+        <w:t>applications</w:t>
+      </w:r>
+      <w:r>
+        <w:t xml:space="preserve"> </w:t>
+      </w:r>
+      <w:r>
+        <w:t>may</w:t>
+      </w:r>
+      <w:r>
+        <w:t xml:space="preserve"> </w:t>
+      </w:r>
+      <w:r>
+        <w:t>also</w:t>
+      </w:r>
+      <w:r>
+        <w:t xml:space="preserve"> </w:t>
+      </w:r>
+      <w:r>
+        <w:t>offer</w:t>
+      </w:r>
+      <w:r>
+        <w:t xml:space="preserve"> </w:t>
+      </w:r>
+      <w:r>
+        <w:t>file</w:t>
+      </w:r>
+      <w:r>
+        <w:t xml:space="preserve"> </w:t>
+      </w:r>
+      <w:r>
+        <w:t>downloading</w:t>
       </w:r>
       <w:r>
         <w:t xml:space="preserve"> </w:t>
@@ -11346,67 +11488,19 @@
         <w:t xml:space="preserve"> </w:t>
       </w:r>
       <w:r>
-        <w:t>interact</w:t>
-      </w:r>
-      <w:r>
-        <w:t xml:space="preserve"> </w:t>
-      </w:r>
-      <w:r>
-        <w:t>with.</w:t>
-      </w:r>
-      <w:r>
-        <w:t xml:space="preserve"> </w:t>
-      </w:r>
-      <w:r>
-        <w:t>The</w:t>
-      </w:r>
-      <w:r>
-        <w:t xml:space="preserve"> </w:t>
-      </w:r>
-      <w:r>
-        <w:t>application</w:t>
-      </w:r>
-      <w:r>
-        <w:t xml:space="preserve"> </w:t>
-      </w:r>
-      <w:r>
-        <w:t>may</w:t>
-      </w:r>
-      <w:r>
-        <w:t xml:space="preserve"> </w:t>
-      </w:r>
-      <w:r>
-        <w:t>offer</w:t>
-      </w:r>
-      <w:r>
-        <w:t xml:space="preserve"> </w:t>
-      </w:r>
-      <w:r>
-        <w:t>access</w:t>
-      </w:r>
-      <w:r>
-        <w:t xml:space="preserve"> </w:t>
-      </w:r>
-      <w:r>
-        <w:t>to</w:t>
-      </w:r>
-      <w:r>
-        <w:t xml:space="preserve"> </w:t>
-      </w:r>
-      <w:r>
-        <w:t>one</w:t>
-      </w:r>
-      <w:r>
-        <w:t xml:space="preserve"> </w:t>
-      </w:r>
-      <w:r>
-        <w:t>or</w:t>
-      </w:r>
-      <w:r>
-        <w:t xml:space="preserve"> </w:t>
-      </w:r>
-      <w:r>
-        <w:t>more</w:t>
+        <w:t>acquire</w:t>
+      </w:r>
+      <w:r>
+        <w:t xml:space="preserve"> </w:t>
+      </w:r>
+      <w:r>
+        <w:t>representations</w:t>
+      </w:r>
+      <w:r>
+        <w:t xml:space="preserve"> </w:t>
+      </w:r>
+      <w:r>
+        <w:t>of</w:t>
       </w:r>
       <w:r>
         <w:t xml:space="preserve"> </w:t>
@@ -11430,115 +11524,19 @@
         <w:t xml:space="preserve"> </w:t>
       </w:r>
       <w:r>
-        <w:t>variety</w:t>
-      </w:r>
-      <w:r>
-        <w:t xml:space="preserve"> </w:t>
-      </w:r>
-      <w:r>
-        <w:t>of</w:t>
-      </w:r>
-      <w:r>
-        <w:t xml:space="preserve"> </w:t>
-      </w:r>
-      <w:r>
-        <w:t>ways,</w:t>
-      </w:r>
-      <w:r>
-        <w:t xml:space="preserve"> </w:t>
-      </w:r>
-      <w:r>
-        <w:t>but</w:t>
-      </w:r>
-      <w:r>
-        <w:t xml:space="preserve"> </w:t>
-      </w:r>
-      <w:r>
-        <w:t>some</w:t>
-      </w:r>
-      <w:r>
-        <w:t xml:space="preserve"> </w:t>
-      </w:r>
-      <w:r>
-        <w:t>sort</w:t>
-      </w:r>
-      <w:r>
-        <w:t xml:space="preserve"> </w:t>
-      </w:r>
-      <w:r>
-        <w:t>of</w:t>
-      </w:r>
-      <w:r>
-        <w:t xml:space="preserve"> </w:t>
-      </w:r>
-      <w:r>
-        <w:t>form-based</w:t>
-      </w:r>
-      <w:r>
-        <w:t xml:space="preserve"> </w:t>
-      </w:r>
-      <w:r>
-        <w:t>querying</w:t>
-      </w:r>
-      <w:r>
-        <w:t xml:space="preserve"> </w:t>
-      </w:r>
-      <w:r>
-        <w:t>and</w:t>
-      </w:r>
-      <w:r>
-        <w:t xml:space="preserve"> </w:t>
-      </w:r>
-      <w:r>
-        <w:t>browser</w:t>
-      </w:r>
-      <w:r>
-        <w:t xml:space="preserve"> </w:t>
-      </w:r>
-      <w:r>
-        <w:t>based</w:t>
-      </w:r>
-      <w:r>
-        <w:t xml:space="preserve"> </w:t>
-      </w:r>
-      <w:r>
-        <w:t>visual</w:t>
-      </w:r>
-      <w:r>
-        <w:t>i</w:t>
-      </w:r>
-      <w:r>
-        <w:t>zation</w:t>
-      </w:r>
-      <w:r>
-        <w:t xml:space="preserve"> </w:t>
-      </w:r>
-      <w:r>
-        <w:t>(maps,</w:t>
-      </w:r>
-      <w:r>
-        <w:t xml:space="preserve"> </w:t>
-      </w:r>
-      <w:r>
-        <w:t>tables,</w:t>
-      </w:r>
-      <w:r>
-        <w:t xml:space="preserve"> </w:t>
-      </w:r>
-      <w:r>
-        <w:t>graphs…)</w:t>
-      </w:r>
-      <w:r>
-        <w:t xml:space="preserve"> </w:t>
-      </w:r>
-      <w:r>
-        <w:t>is</w:t>
-      </w:r>
-      <w:r>
-        <w:t xml:space="preserve"> </w:t>
-      </w:r>
-      <w:r>
-        <w:t>generally</w:t>
+        <w:t>useful</w:t>
+      </w:r>
+      <w:r>
+        <w:t xml:space="preserve"> </w:t>
+      </w:r>
+      <w:r>
+        <w:t>format</w:t>
+      </w:r>
+      <w:r>
+        <w:t xml:space="preserve"> </w:t>
+      </w:r>
+      <w:r>
+        <w:t>for</w:t>
       </w:r>
       <w:r>
         <w:t xml:space="preserve"> </w:t>
@@ -11550,79 +11548,7 @@
         <w:t xml:space="preserve"> </w:t>
       </w:r>
       <w:r>
-        <w:t>case.</w:t>
-      </w:r>
-      <w:r>
-        <w:t xml:space="preserve"> </w:t>
-      </w:r>
-      <w:r>
-        <w:t>Such</w:t>
-      </w:r>
-      <w:r>
-        <w:t xml:space="preserve"> </w:t>
-      </w:r>
-      <w:r>
-        <w:t>applications</w:t>
-      </w:r>
-      <w:r>
-        <w:t xml:space="preserve"> </w:t>
-      </w:r>
-      <w:r>
-        <w:t>may</w:t>
-      </w:r>
-      <w:r>
-        <w:t xml:space="preserve"> </w:t>
-      </w:r>
-      <w:r>
-        <w:t>also</w:t>
-      </w:r>
-      <w:r>
-        <w:t xml:space="preserve"> </w:t>
-      </w:r>
-      <w:r>
-        <w:t>offer</w:t>
-      </w:r>
-      <w:r>
-        <w:t xml:space="preserve"> </w:t>
-      </w:r>
-      <w:r>
-        <w:t>file</w:t>
-      </w:r>
-      <w:r>
-        <w:t xml:space="preserve"> </w:t>
-      </w:r>
-      <w:r>
-        <w:t>downloading</w:t>
-      </w:r>
-      <w:r>
-        <w:t xml:space="preserve"> </w:t>
-      </w:r>
-      <w:r>
-        <w:t>to</w:t>
-      </w:r>
-      <w:r>
-        <w:t xml:space="preserve"> </w:t>
-      </w:r>
-      <w:r>
-        <w:t>acquire</w:t>
-      </w:r>
-      <w:r>
-        <w:t xml:space="preserve"> </w:t>
-      </w:r>
-      <w:r>
-        <w:t>representations</w:t>
-      </w:r>
-      <w:r>
-        <w:t xml:space="preserve"> </w:t>
-      </w:r>
-      <w:r>
-        <w:t>of</w:t>
-      </w:r>
-      <w:r>
-        <w:t xml:space="preserve"> </w:t>
-      </w:r>
-      <w:r>
-        <w:t>resources</w:t>
+        <w:t>user</w:t>
       </w:r>
       <w:r>
         <w:t xml:space="preserve"> </w:t>
@@ -11634,61 +11560,13 @@
         <w:t xml:space="preserve"> </w:t>
       </w:r>
       <w:r>
-        <w:t>a</w:t>
-      </w:r>
-      <w:r>
-        <w:t xml:space="preserve"> </w:t>
-      </w:r>
-      <w:r>
-        <w:t>useful</w:t>
-      </w:r>
-      <w:r>
-        <w:t xml:space="preserve"> </w:t>
-      </w:r>
-      <w:r>
-        <w:t>format</w:t>
-      </w:r>
-      <w:r>
-        <w:t xml:space="preserve"> </w:t>
-      </w:r>
-      <w:r>
-        <w:t>for</w:t>
-      </w:r>
-      <w:r>
-        <w:t xml:space="preserve"> </w:t>
-      </w:r>
-      <w:r>
-        <w:t>the</w:t>
-      </w:r>
-      <w:r>
-        <w:t xml:space="preserve"> </w:t>
-      </w:r>
-      <w:r>
-        <w:t>user</w:t>
-      </w:r>
-      <w:r>
-        <w:t xml:space="preserve"> </w:t>
-      </w:r>
-      <w:r>
-        <w:t>in</w:t>
-      </w:r>
-      <w:r>
-        <w:t xml:space="preserve"> </w:t>
-      </w:r>
-      <w:r>
         <w:t>their</w:t>
       </w:r>
       <w:r>
         <w:t xml:space="preserve"> </w:t>
       </w:r>
       <w:r>
-        <w:t>enviro</w:t>
-      </w:r>
-      <w:r>
-        <w:t>n</w:t>
-      </w:r>
-      <w:r>
-        <w:t>ment.</w:t>
+        <w:t>environment.</w:t>
       </w:r>
       <w:r>
         <w:t xml:space="preserve"> Examples include the USGS 'the National Map' (</w:t>
@@ -11747,13 +11625,7 @@
         <w:t xml:space="preserve"> These applications</w:t>
       </w:r>
       <w:r>
-        <w:t xml:space="preserve"> provide useful functionality, but do not lend to i</w:t>
-      </w:r>
-      <w:r>
-        <w:t>n</w:t>
-      </w:r>
-      <w:r>
-        <w:t>teroperability or resource reuse, because the application functionality is typically tightly coupled to a particular data source. In such a case, application function cannot easily be applied to other data sources, and the data cannot be accessed directly by other applications.</w:t>
+        <w:t xml:space="preserve"> provide useful functionality, but do not lend to interoperability or resource reuse, because the application functionality is typically tightly coupled to a particular data source. In such a case, application function cannot easily be applied to other data sources, and the data cannot be accessed directly by other applications.</w:t>
       </w:r>
     </w:p>
     <w:p>
@@ -11789,13 +11661,7 @@
         <w:t>instructed to perform various functions (operations)</w:t>
       </w:r>
       <w:r>
-        <w:t xml:space="preserve"> u</w:t>
-      </w:r>
-      <w:r>
-        <w:t>s</w:t>
-      </w:r>
-      <w:r>
-        <w:t xml:space="preserve">ing requests sent </w:t>
+        <w:t xml:space="preserve"> using requests sent </w:t>
       </w:r>
       <w:r>
         <w:t xml:space="preserve">via </w:t>
@@ -11819,13 +11685,7 @@
         <w:t>Web</w:t>
       </w:r>
       <w:r>
-        <w:t xml:space="preserve"> service specification defines an interface, inclu</w:t>
-      </w:r>
-      <w:r>
-        <w:t>d</w:t>
-      </w:r>
-      <w:r>
-        <w:t xml:space="preserve">ing operations available, the messaging protocol required to invoke operations, and the structure and content of messages used by the service to respond to requests. HTTP is almost certainly the most widely used </w:t>
+        <w:t xml:space="preserve"> service specification defines an interface, including operations available, the messaging protocol required to invoke operations, and the structure and content of messages used by the service to respond to requests. HTTP is almost certainly the most widely used </w:t>
       </w:r>
       <w:r>
         <w:t>Web</w:t>
@@ -11878,13 +11738,7 @@
         <w:t xml:space="preserve"> services denotes capabilities that enable filtering or processing of data</w:t>
       </w:r>
       <w:r>
-        <w:t>, d</w:t>
-      </w:r>
-      <w:r>
-        <w:t>e</w:t>
-      </w:r>
-      <w:r>
-        <w:t>signed for use by computer programs to make data access seamless and mostly invisible to the human oper</w:t>
+        <w:t>, designed for use by computer programs to make data access seamless and mostly invisible to the human oper</w:t>
       </w:r>
       <w:r>
         <w:t>a</w:t>
@@ -12552,19 +12406,7 @@
           <w:rPr>
             <w:rStyle w:val="Hyperlink"/>
           </w:rPr>
-          <w:t>Geother</w:t>
-        </w:r>
-        <w:r>
-          <w:rPr>
-            <w:rStyle w:val="Hyperlink"/>
-          </w:rPr>
-          <w:t>m</w:t>
-        </w:r>
-        <w:r>
-          <w:rPr>
-            <w:rStyle w:val="Hyperlink"/>
-          </w:rPr>
-          <w:t>al</w:t>
+          <w:t>Geothermal</w:t>
         </w:r>
         <w:r>
           <w:rPr>
@@ -12609,13 +12451,7 @@
         <w:t>i</w:t>
       </w:r>
       <w:r>
-        <w:t>tional effort by the user to unde</w:t>
-      </w:r>
-      <w:r>
-        <w:t>r</w:t>
-      </w:r>
-      <w:r>
-        <w:t>stand how to extract the information they need in a form they can use.</w:t>
+        <w:t>tional effort by the user to understand how to extract the information they need in a form they can use.</w:t>
       </w:r>
     </w:p>
     <w:p>
@@ -12701,13 +12537,7 @@
         <w:t xml:space="preserve"> </w:t>
       </w:r>
       <w:r>
-        <w:t>e</w:t>
-      </w:r>
-      <w:r>
-        <w:t>f</w:t>
-      </w:r>
-      <w:r>
-        <w:t>fective</w:t>
+        <w:t>effective</w:t>
       </w:r>
       <w:r>
         <w:t xml:space="preserve"> </w:t>
@@ -12938,13 +12768,7 @@
         <w:t xml:space="preserve"> </w:t>
       </w:r>
       <w:r>
-        <w:t>a</w:t>
-      </w:r>
-      <w:r>
-        <w:t>d</w:t>
-      </w:r>
-      <w:r>
-        <w:t>vantage</w:t>
+        <w:t>advantage</w:t>
       </w:r>
       <w:r>
         <w:t xml:space="preserve"> </w:t>
@@ -13462,13 +13286,7 @@
         <w:t xml:space="preserve"> </w:t>
       </w:r>
       <w:r>
-        <w:t>sof</w:t>
-      </w:r>
-      <w:r>
-        <w:t>t</w:t>
-      </w:r>
-      <w:r>
-        <w:t>ware</w:t>
+        <w:t>software</w:t>
       </w:r>
       <w:r>
         <w:t xml:space="preserve"> </w:t>
@@ -13694,13 +13512,7 @@
         <w:t xml:space="preserve"> </w:t>
       </w:r>
       <w:r>
-        <w:t>h</w:t>
-      </w:r>
-      <w:r>
-        <w:t>y</w:t>
-      </w:r>
-      <w:r>
-        <w:t>permedia</w:t>
+        <w:t>hypermedia</w:t>
       </w:r>
       <w:r>
         <w:t xml:space="preserve"> </w:t>
@@ -13933,114 +13745,108 @@
         <w:t xml:space="preserve"> </w:t>
       </w:r>
       <w:r>
+        <w:t>application</w:t>
+      </w:r>
+      <w:r>
+        <w:t xml:space="preserve"> </w:t>
+      </w:r>
+      <w:r>
+        <w:t>that</w:t>
+      </w:r>
+      <w:r>
+        <w:t xml:space="preserve"> </w:t>
+      </w:r>
+      <w:r>
+        <w:t>utilizes</w:t>
+      </w:r>
+      <w:r>
+        <w:t xml:space="preserve"> </w:t>
+      </w:r>
+      <w:r>
+        <w:t>the</w:t>
+      </w:r>
+      <w:r>
+        <w:t xml:space="preserve"> </w:t>
+      </w:r>
+      <w:r>
+        <w:t>USGIN</w:t>
+      </w:r>
+      <w:r>
+        <w:t xml:space="preserve"> </w:t>
+      </w:r>
+      <w:r>
+        <w:t>metadata</w:t>
+      </w:r>
+      <w:r>
+        <w:t xml:space="preserve"> </w:t>
+      </w:r>
+      <w:r>
+        <w:t>system,</w:t>
+      </w:r>
+      <w:r>
+        <w:t xml:space="preserve"> </w:t>
+      </w:r>
+      <w:r>
+        <w:t>demonstrating</w:t>
+      </w:r>
+      <w:r>
+        <w:t xml:space="preserve"> </w:t>
+      </w:r>
+      <w:r>
         <w:t>a</w:t>
       </w:r>
       <w:r>
-        <w:t>p</w:t>
-      </w:r>
-      <w:r>
-        <w:t>plication</w:t>
-      </w:r>
-      <w:r>
-        <w:t xml:space="preserve"> </w:t>
-      </w:r>
-      <w:r>
-        <w:t>that</w:t>
-      </w:r>
-      <w:r>
-        <w:t xml:space="preserve"> </w:t>
-      </w:r>
-      <w:r>
-        <w:t>utilizes</w:t>
-      </w:r>
-      <w:r>
-        <w:t xml:space="preserve"> </w:t>
-      </w:r>
-      <w:r>
-        <w:t>the</w:t>
-      </w:r>
-      <w:r>
-        <w:t xml:space="preserve"> </w:t>
-      </w:r>
-      <w:r>
-        <w:t>USGIN</w:t>
-      </w:r>
-      <w:r>
-        <w:t xml:space="preserve"> </w:t>
-      </w:r>
-      <w:r>
-        <w:t>metadata</w:t>
-      </w:r>
-      <w:r>
-        <w:t xml:space="preserve"> </w:t>
-      </w:r>
-      <w:r>
-        <w:t>system,</w:t>
-      </w:r>
-      <w:r>
-        <w:t xml:space="preserve"> </w:t>
-      </w:r>
-      <w:r>
-        <w:t>demonstrating</w:t>
-      </w:r>
-      <w:r>
-        <w:t xml:space="preserve"> </w:t>
+        <w:t xml:space="preserve"> </w:t>
+      </w:r>
+      <w:r>
+        <w:t>domain-specific</w:t>
+      </w:r>
+      <w:r>
+        <w:t xml:space="preserve"> </w:t>
+      </w:r>
+      <w:r>
+        <w:t>catalog</w:t>
+      </w:r>
+      <w:r>
+        <w:t xml:space="preserve"> </w:t>
+      </w:r>
+      <w:r>
+        <w:t>instance</w:t>
+      </w:r>
+      <w:r>
+        <w:t xml:space="preserve"> </w:t>
+      </w:r>
+      <w:r>
+        <w:t>focused</w:t>
+      </w:r>
+      <w:r>
+        <w:t xml:space="preserve"> </w:t>
+      </w:r>
+      <w:r>
+        <w:t>on</w:t>
+      </w:r>
+      <w:r>
+        <w:t xml:space="preserve"> </w:t>
+      </w:r>
+      <w:r>
+        <w:t>geothermal</w:t>
+      </w:r>
+      <w:r>
+        <w:t xml:space="preserve"> </w:t>
+      </w:r>
+      <w:r>
+        <w:t>data.</w:t>
+      </w:r>
+      <w:r>
+        <w:t xml:space="preserve"> </w:t>
+      </w:r>
+      <w:r>
+        <w:t>Cat</w:t>
       </w:r>
       <w:r>
         <w:t>a</w:t>
       </w:r>
       <w:r>
-        <w:t xml:space="preserve"> </w:t>
-      </w:r>
-      <w:r>
-        <w:t>domain-specific</w:t>
-      </w:r>
-      <w:r>
-        <w:t xml:space="preserve"> </w:t>
-      </w:r>
-      <w:r>
-        <w:t>catalog</w:t>
-      </w:r>
-      <w:r>
-        <w:t xml:space="preserve"> </w:t>
-      </w:r>
-      <w:r>
-        <w:t>instance</w:t>
-      </w:r>
-      <w:r>
-        <w:t xml:space="preserve"> </w:t>
-      </w:r>
-      <w:r>
-        <w:t>focused</w:t>
-      </w:r>
-      <w:r>
-        <w:t xml:space="preserve"> </w:t>
-      </w:r>
-      <w:r>
-        <w:t>on</w:t>
-      </w:r>
-      <w:r>
-        <w:t xml:space="preserve"> </w:t>
-      </w:r>
-      <w:r>
-        <w:t>geothermal</w:t>
-      </w:r>
-      <w:r>
-        <w:t xml:space="preserve"> </w:t>
-      </w:r>
-      <w:r>
-        <w:t>data.</w:t>
-      </w:r>
-      <w:r>
-        <w:t xml:space="preserve"> </w:t>
-      </w:r>
-      <w:r>
-        <w:t>Cat</w:t>
-      </w:r>
-      <w:r>
-        <w:t>a</w:t>
-      </w:r>
-      <w:r>
         <w:t>log</w:t>
       </w:r>
       <w:r>
@@ -14101,13 +13907,7 @@
         <w:t xml:space="preserve"> </w:t>
       </w:r>
       <w:r>
-        <w:t>env</w:t>
-      </w:r>
-      <w:r>
-        <w:t>i</w:t>
-      </w:r>
-      <w:r>
-        <w:t>ronment</w:t>
+        <w:t>environment</w:t>
       </w:r>
       <w:r>
         <w:t>s</w:t>
@@ -14942,19 +14742,7 @@
         <w:t xml:space="preserve"> resource. </w:t>
       </w:r>
       <w:r>
-        <w:t>The cha</w:t>
-      </w:r>
-      <w:r>
-        <w:t>l</w:t>
-      </w:r>
-      <w:r>
-        <w:t>lenge to promote better metadata acquisition is to minimize the manual data entry required, ma</w:t>
-      </w:r>
-      <w:r>
-        <w:t>k</w:t>
-      </w:r>
-      <w:r>
-        <w:t xml:space="preserve">ing metadata acquisition as simple as possible. Approaches include user-friendly </w:t>
+        <w:t xml:space="preserve">The challenge to promote better metadata acquisition is to minimize the manual data entry required, making metadata acquisition as simple as possible. Approaches include user-friendly </w:t>
       </w:r>
       <w:proofErr w:type="gramStart"/>
       <w:r>
@@ -14962,13 +14750,7 @@
       </w:r>
       <w:proofErr w:type="gramEnd"/>
       <w:r>
-        <w:t xml:space="preserve"> spreadsheet e</w:t>
-      </w:r>
-      <w:r>
-        <w:t>d</w:t>
-      </w:r>
-      <w:r>
-        <w:t>iting that is familiar to most computer users, transformation processes from existing database metadata, and automated metadata extraction.</w:t>
+        <w:t xml:space="preserve"> spreadsheet editing that is familiar to most computer users, transformation processes from existing database metadata, and automated metadata extraction.</w:t>
       </w:r>
     </w:p>
     <w:p>
@@ -14985,19 +14767,7 @@
         <w:t>c</w:t>
       </w:r>
       <w:r>
-        <w:t>tions in the data entry fields. The date and timestamp of su</w:t>
-      </w:r>
-      <w:r>
-        <w:t>b</w:t>
-      </w:r>
-      <w:r>
-        <w:t>mission can be recorded, saving the data provider from having to create this data for each submi</w:t>
-      </w:r>
-      <w:r>
-        <w:t>s</w:t>
-      </w:r>
-      <w:r>
-        <w:t>sion manually.</w:t>
+        <w:t>tions in the data entry fields. The date and timestamp of submission can be recorded, saving the data provider from having to create this data for each submission manually.</w:t>
       </w:r>
     </w:p>
     <w:p>
@@ -15023,13 +14793,7 @@
             <w:rStyle w:val="Hyperlink"/>
           </w:rPr>
           <w:softHyphen/>
-          <w:t>#</w:t>
-        </w:r>
-        <w:r>
-          <w:rPr>
-            <w:rStyle w:val="Hyperlink"/>
-          </w:rPr>
-          <w:t>Metadata</w:t>
+          <w:t>#Metadata</w:t>
         </w:r>
       </w:hyperlink>
       <w:r>
@@ -15039,13 +14803,7 @@
         <w:t>n</w:t>
       </w:r>
       <w:r>
-        <w:t>tent. E</w:t>
-      </w:r>
-      <w:r>
-        <w:t>x</w:t>
-      </w:r>
-      <w:r>
-        <w:t>amples of such relationships include multiple authors, multiple links to related resources, and multiple distribution options (e.g. file download, order hard copy, web map service).  Spreadsheets a</w:t>
+        <w:t>tent. Examples of such relationships include multiple authors, multiple links to related resources, and multiple distribution options (e.g. file download, order hard copy, web map service).  Spreadsheets a</w:t>
       </w:r>
       <w:r>
         <w:t>l</w:t>
@@ -15062,36 +14820,18 @@
       </w:r>
       <w:r>
         <w:lastRenderedPageBreak/>
-        <w:t>cessing of the co</w:t>
-      </w:r>
-      <w:r>
-        <w:t>n</w:t>
-      </w:r>
-      <w:r>
-        <w:t>tent. Spreadsheet metadata-compilation-table columns can be mapped to the USGIN ISO metadata profile, and metadata entered in each row can be automatically converted to an XML re</w:t>
+        <w:t>cessing of the content. Spreadsheet metadata-compilation-table columns can be mapped to the USGIN ISO metadata profile, and metadata entered in each row can be automatically converted to an XML re</w:t>
       </w:r>
       <w:r>
         <w:t>c</w:t>
       </w:r>
       <w:r>
-        <w:t>ord for import into the ca</w:t>
-      </w:r>
-      <w:r>
-        <w:t>t</w:t>
-      </w:r>
-      <w:r>
-        <w:t xml:space="preserve">alog. </w:t>
+        <w:t xml:space="preserve">ord for import into the catalog. </w:t>
       </w:r>
     </w:p>
     <w:p>
       <w:r>
-        <w:t>In many cases, existing metad</w:t>
-      </w:r>
-      <w:r>
-        <w:t>a</w:t>
-      </w:r>
-      <w:r>
-        <w:t>ta</w:t>
+        <w:t>In many cases, existing metadata</w:t>
       </w:r>
       <w:r>
         <w:t xml:space="preserve"> in some form</w:t>
@@ -15112,13 +14852,7 @@
         <w:t>m</w:t>
       </w:r>
       <w:r>
-        <w:t>ant in varying d</w:t>
-      </w:r>
-      <w:r>
-        <w:t>e</w:t>
-      </w:r>
-      <w:r>
-        <w:t>grees to Federal Geo</w:t>
+        <w:t>ant in varying degrees to Federal Geo</w:t>
       </w:r>
       <w:r>
         <w:t xml:space="preserve">spatial </w:t>
@@ -15166,19 +14900,7 @@
         <w:t>must</w:t>
       </w:r>
       <w:r>
-        <w:t xml:space="preserve"> be ad</w:t>
-      </w:r>
-      <w:r>
-        <w:t>d</w:t>
-      </w:r>
-      <w:r>
-        <w:t>ed. Data providers with metadata expressed in a database schema have a variety of options for publishing the metadata to the USGIN catalog. Standardized Query Language (SQL) views that duplicate the table structure of the metadata compilation spreadsheet can be used to export CSV files that can be conver</w:t>
-      </w:r>
-      <w:r>
-        <w:t>t</w:t>
-      </w:r>
-      <w:r>
-        <w:t xml:space="preserve">ed to XML. A more streamlined approach is to implement a USGIN-ISO XML export function directly against the table in the database. By saving these files in a </w:t>
+        <w:t xml:space="preserve"> be added. Data providers with metadata expressed in a database schema have a variety of options for publishing the metadata to the USGIN catalog. Standardized Query Language (SQL) views that duplicate the table structure of the metadata compilation spreadsheet can be used to export CSV files that can be converted to XML. A more streamlined approach is to implement a USGIN-ISO XML export function directly against the table in the database. By saving these files in a </w:t>
       </w:r>
       <w:r>
         <w:t>Web</w:t>
@@ -15209,13 +14931,7 @@
     </w:p>
     <w:p>
       <w:r>
-        <w:t>Some metadata information, such as the electronic transfer protocol used to retrieve an online resource (e</w:t>
-      </w:r>
-      <w:r>
-        <w:t>x</w:t>
-      </w:r>
-      <w:r>
-        <w:t xml:space="preserve">amples: FTP, HTTPS), and the methods required (HTTP Post, Get) can be populate by default when metadata describes a resource that is uploaded to a Web-accessible repository. Structural metadata such as the MIME </w:t>
+        <w:t xml:space="preserve">Some metadata information, such as the electronic transfer protocol used to retrieve an online resource (examples: FTP, HTTPS), and the methods required (HTTP Post, Get) can be populate by default when metadata describes a resource that is uploaded to a Web-accessible repository. Structural metadata such as the MIME </w:t>
       </w:r>
       <w:proofErr w:type="gramStart"/>
       <w:r>
@@ -15258,19 +14974,7 @@
         <w:t>n</w:t>
       </w:r>
       <w:r>
-        <w:t>tent was created with the file, a data pr</w:t>
-      </w:r>
-      <w:r>
-        <w:t>o</w:t>
-      </w:r>
-      <w:r>
-        <w:t>vider may possess metadata without even realizing it. This sort of metadata can be programmatically detected du</w:t>
-      </w:r>
-      <w:r>
-        <w:t>r</w:t>
-      </w:r>
-      <w:r>
-        <w:t xml:space="preserve">ing resource registration using a software toolkit like Apache </w:t>
+        <w:t xml:space="preserve">tent was created with the file, a data provider may possess metadata without even realizing it. This sort of metadata can be programmatically detected during resource registration using a software toolkit like Apache </w:t>
       </w:r>
       <w:proofErr w:type="spellStart"/>
       <w:r>
@@ -15321,13 +15025,7 @@
         <w:t>r</w:t>
       </w:r>
       <w:r>
-        <w:t>respondence b</w:t>
-      </w:r>
-      <w:r>
-        <w:t>e</w:t>
-      </w:r>
-      <w:r>
-        <w:t xml:space="preserve">tween a named location (mountain range, valley, known geothermal resource area) and </w:t>
+        <w:t xml:space="preserve">respondence between a named location (mountain range, valley, known geothermal resource area) and </w:t>
       </w:r>
       <w:r>
         <w:lastRenderedPageBreak/>
@@ -15472,13 +15170,7 @@
         <w:t xml:space="preserve">data structured in records with a consistent set of attributes accessible via USGIN, </w:t>
       </w:r>
       <w:r>
-        <w:t>the pr</w:t>
-      </w:r>
-      <w:r>
-        <w:t>o</w:t>
-      </w:r>
-      <w:r>
-        <w:t>cess</w:t>
+        <w:t>the process</w:t>
       </w:r>
       <w:r>
         <w:t xml:space="preserve"> consists of determining the interchange format that will be used, doing any transformation work nece</w:t>
@@ -15543,7 +15235,6 @@
         <w:t xml:space="preserve"> section for guidance.</w:t>
       </w:r>
     </w:p>
-    <w:p/>
     <w:p>
       <w:r>
         <w:t xml:space="preserve">To determine if there is an </w:t>
@@ -15572,13 +15263,7 @@
         <w:t xml:space="preserve">.  Look at the documentation for the content model to see if your dataset includes the required minimum fields, and to determine that essential information </w:t>
       </w:r>
       <w:r>
-        <w:t>can be accounted for in the scheme. Proceed to 'Exchange Exists' if that is the case; otherwise proceed to 'No E</w:t>
-      </w:r>
-      <w:r>
-        <w:t>x</w:t>
-      </w:r>
-      <w:r>
-        <w:t>change Exists'.</w:t>
+        <w:t>can be accounted for in the scheme. Proceed to 'Exchange Exists' if that is the case; otherwise proceed to 'No Exchange Exists'.</w:t>
       </w:r>
     </w:p>
     <w:p>
@@ -15647,32 +15332,17 @@
         <w:t>t</w:t>
       </w:r>
       <w:r>
-        <w:t>ting data from an existing spreadsheet column and pasting it in the corresponding interchange-format-</w:t>
+        <w:t xml:space="preserve">ting data from an existing spreadsheet column and pasting it in the corresponding interchange-format-template column. In some cases spreadsheet calculation functions can be used to convert </w:t>
+      </w:r>
+      <w:r>
+        <w:t xml:space="preserve">measurement </w:t>
       </w:r>
       <w:r>
         <w:lastRenderedPageBreak/>
-        <w:t xml:space="preserve">template column. In some cases spreadsheet calculation functions can be used to convert </w:t>
-      </w:r>
-      <w:r>
-        <w:t xml:space="preserve">measurement </w:t>
-      </w:r>
-      <w:r>
-        <w:t>units to those required by the interchange, to concatenate string content from multiple fields into a free text field, or to refo</w:t>
-      </w:r>
-      <w:r>
-        <w:t>r</w:t>
-      </w:r>
-      <w:r>
-        <w:t>mat date strings. Because some data items (e.g. source information) may be the same for every record in the dataset, the fill-down function offered by most spreadsheet software is handy</w:t>
-      </w:r>
-      <w:r>
-        <w:t xml:space="preserve"> for copying values to ev</w:t>
-      </w:r>
-      <w:r>
-        <w:t>e</w:t>
-      </w:r>
-      <w:r>
-        <w:t>ry record.</w:t>
+        <w:t>units to those required by the interchange, to concatenate string content from multiple fields into a free text field, or to reformat date strings. Because some data items (e.g. source information) may be the same for every record in the dataset, the fill-down function offered by most spreadsheet software is handy</w:t>
+      </w:r>
+      <w:r>
+        <w:t xml:space="preserve"> for copying values to every record.</w:t>
       </w:r>
     </w:p>
     <w:p>
@@ -15701,13 +15371,7 @@
         <w:t>to generate the template</w:t>
       </w:r>
       <w:r>
-        <w:t xml:space="preserve"> table in the database. This may require expor</w:t>
-      </w:r>
-      <w:r>
-        <w:t>t</w:t>
-      </w:r>
-      <w:r>
-        <w:t xml:space="preserve">ing the </w:t>
+        <w:t xml:space="preserve"> table in the database. This may require exporting the </w:t>
       </w:r>
       <w:r>
         <w:t>spread</w:t>
@@ -15737,13 +15401,7 @@
         <w:t>c</w:t>
       </w:r>
       <w:r>
-        <w:t>ords for the interchange document. The query can be constructed to join multiple tables and do a wide variety of sophisticated calculation from fields in the source data to the fields in the inte</w:t>
-      </w:r>
-      <w:r>
-        <w:t>r</w:t>
-      </w:r>
-      <w:r>
-        <w:t xml:space="preserve">change format. </w:t>
+        <w:t xml:space="preserve">ords for the interchange document. The query can be constructed to join multiple tables and do a wide variety of sophisticated calculation from fields in the source data to the fields in the interchange format. </w:t>
       </w:r>
     </w:p>
     <w:p>
@@ -15765,13 +15423,7 @@
         <w:t xml:space="preserve"> service that publishes the data. </w:t>
       </w:r>
       <w:r>
-        <w:t>Since most of the interchanges specify that l</w:t>
-      </w:r>
-      <w:r>
-        <w:t>o</w:t>
-      </w:r>
-      <w:r>
-        <w:t>cations should be reported using geographic coordinates (latitude, longitude) in the WGS 1984</w:t>
+        <w:t>Since most of the interchanges specify that locations should be reported using geographic coordinates (latitude, longitude) in the WGS 1984</w:t>
       </w:r>
       <w:r>
         <w:t xml:space="preserve"> (EPSG 4326)</w:t>
@@ -15801,13 +15453,7 @@
         <w:t>s</w:t>
       </w:r>
       <w:r>
-        <w:t>tem. These oper</w:t>
-      </w:r>
-      <w:r>
-        <w:t>a</w:t>
-      </w:r>
-      <w:r>
-        <w:t>tions will require some geographic information system functionality.</w:t>
+        <w:t>tem. These operations will require some geographic information system functionality.</w:t>
       </w:r>
     </w:p>
     <w:p>
@@ -15830,13 +15476,7 @@
         <w:t>Web</w:t>
       </w:r>
       <w:r>
-        <w:t xml:space="preserve"> service d</w:t>
-      </w:r>
-      <w:r>
-        <w:t>e</w:t>
-      </w:r>
-      <w:r>
-        <w:t>ployment.</w:t>
+        <w:t xml:space="preserve"> service deployment.</w:t>
       </w:r>
     </w:p>
     <w:p>
@@ -15853,13 +15493,7 @@
         <w:t>Web</w:t>
       </w:r>
       <w:r>
-        <w:t xml:space="preserve"> service software to deploy the se</w:t>
-      </w:r>
-      <w:r>
-        <w:t>r</w:t>
-      </w:r>
-      <w:r>
-        <w:t xml:space="preserve">vice. See Web service deployment, below. </w:t>
+        <w:t xml:space="preserve"> service software to deploy the service. See Web service deployment, below. </w:t>
       </w:r>
     </w:p>
     <w:p>
@@ -15924,13 +15558,7 @@
         <w:t xml:space="preserve"> </w:t>
       </w:r>
       <w:r>
-        <w:t>People wishing to use the data will have to be provided with sufficient information to unde</w:t>
-      </w:r>
-      <w:r>
-        <w:t>r</w:t>
-      </w:r>
-      <w:r>
-        <w:t>stand the fields in the data, and will have to spend time figuring out the data structure. If the data are associated with ge</w:t>
+        <w:t>People wishing to use the data will have to be provided with sufficient information to understand the fields in the data, and will have to spend time figuring out the data structure. If the data are associated with ge</w:t>
       </w:r>
       <w:r>
         <w:t>o</w:t>
@@ -15954,26 +15582,20 @@
         <w:t>Web</w:t>
       </w:r>
       <w:r>
-        <w:t xml:space="preserve"> se</w:t>
-      </w:r>
-      <w:r>
-        <w:t>r</w:t>
-      </w:r>
-      <w:r>
-        <w:t xml:space="preserve">vice deployment, below). </w:t>
+        <w:t xml:space="preserve"> service deployment, below). In any case the dataset can be packaged in a file and </w:t>
+      </w:r>
+      <w:r>
+        <w:t xml:space="preserve">made accessible on the </w:t>
+      </w:r>
+      <w:r>
+        <w:t>Web</w:t>
+      </w:r>
+      <w:r>
+        <w:t>. The use of a text-</w:t>
       </w:r>
       <w:r>
         <w:lastRenderedPageBreak/>
-        <w:t xml:space="preserve">In any case the dataset can be packaged in a file and </w:t>
-      </w:r>
-      <w:r>
-        <w:t xml:space="preserve">made accessible on the </w:t>
-      </w:r>
-      <w:r>
-        <w:t>Web</w:t>
-      </w:r>
-      <w:r>
-        <w:t>. The use of a text-based file format that can be imported into a variety of spreadsheet or database software is reco</w:t>
+        <w:t>based file format that can be imported into a variety of spreadsheet or database software is reco</w:t>
       </w:r>
       <w:r>
         <w:t>m</w:t>
@@ -15985,34 +15607,10 @@
         <w:t>-</w:t>
       </w:r>
       <w:r>
-        <w:t>speci</w:t>
-      </w:r>
-      <w:r>
-        <w:t>f</w:t>
-      </w:r>
-      <w:r>
-        <w:t>ic binary formats are the most likely to become unusable in a relatively short time and should be avoided. Comma or tab-delimited text files are co</w:t>
-      </w:r>
-      <w:r>
-        <w:t>m</w:t>
-      </w:r>
-      <w:r>
-        <w:t>mon and can be imported by many kinds of software. No matter what publ</w:t>
-      </w:r>
-      <w:r>
-        <w:t>i</w:t>
-      </w:r>
-      <w:r>
-        <w:t>cation choices are made, metadata must be created that describes the dataset and its structure in enough detail that future users can understand how to use it.</w:t>
-      </w:r>
-      <w:r>
-        <w:t xml:space="preserve">   USGIN minimum metadata requirements are trivial.   Wit</w:t>
-      </w:r>
-      <w:r>
-        <w:t>h</w:t>
-      </w:r>
-      <w:r>
-        <w:t>out them, the data are essentially useless. Our goal is to encourage the most robust metadata possible, to increase ease of discovery, access, and us</w:t>
+        <w:t>specific binary formats are the most likely to become unusable in a relatively short time and should be avoided. Comma or tab-delimited text files are common and can be imported by many kinds of software. No matter what publication choices are made, metadata must be created that describes the dataset and its structure in enough detail that future users can understand how to use it.</w:t>
+      </w:r>
+      <w:r>
+        <w:t xml:space="preserve">   USGIN minimum metadata requirements are trivial.   Without them, the data are essentially useless. Our goal is to encourage the most robust metadata possible, to increase ease of discovery, access, and us</w:t>
       </w:r>
       <w:r>
         <w:t>a</w:t>
@@ -16034,13 +15632,7 @@
         <w:t xml:space="preserve">The decision to define a new information exchange should be based on the likelihood that others will want to publish similar datasets in the future. </w:t>
       </w:r>
       <w:r>
-        <w:t>The governance of the network has been initiated by the State Geological Surveys in the US, under the umbrella of the US Geoscience Information Network (USIN) Steering Committee, jointly chaired by the Association of American State Geologists and the US Geological Survey, with the initial objective of i</w:t>
-      </w:r>
-      <w:r>
-        <w:t>m</w:t>
-      </w:r>
-      <w:r>
-        <w:t xml:space="preserve">proving access to and utilization of their information resources.  </w:t>
+        <w:t xml:space="preserve">The governance of the network has been initiated by the State Geological Surveys in the US, under the umbrella of the US Geoscience Information Network (USIN) Steering Committee, jointly chaired by the Association of American State Geologists and the US Geological Survey, with the initial objective of improving access to and utilization of their information resources.  </w:t>
       </w:r>
       <w:r>
         <w:t xml:space="preserve">The proposal and adoption process at this point is very informal. The intention is to keep the barrier to entry low, based on the philosophy that </w:t>
@@ -16182,13 +15774,7 @@
         <w:t>exchange</w:t>
       </w:r>
       <w:r>
-        <w:t xml:space="preserve"> has a separate repository ass</w:t>
-      </w:r>
-      <w:r>
-        <w:t>o</w:t>
-      </w:r>
-      <w:r>
-        <w:t xml:space="preserve">ciated with the </w:t>
+        <w:t xml:space="preserve"> has a separate repository associated with the </w:t>
       </w:r>
       <w:proofErr w:type="spellStart"/>
       <w:r>
@@ -16216,68 +15802,44 @@
         <w:t>Our workflow guidelines require that a</w:t>
       </w:r>
       <w:r>
-        <w:t xml:space="preserve"> proposed model must have an identified steward, and a working group of at least three participants with relevant domain knowledge and unde</w:t>
-      </w:r>
-      <w:r>
-        <w:t>r</w:t>
-      </w:r>
-      <w:r>
-        <w:t>standing of the interchange technology. There is no formal process for defi</w:t>
-      </w:r>
-      <w:r>
-        <w:t>n</w:t>
-      </w:r>
-      <w:r>
-        <w:t>ing workgroup membership; normally the challenge is finding a sufficient number of qualified individuals to provide meaningful reviews and co</w:t>
+        <w:t xml:space="preserve"> proposed model must have an identified steward, and a working group of at least three participants with relevant domain knowledge and understanding of the interchange technology. There is no formal process for defining workgroup membership; normally the challenge is finding a sufficient number of qualified individuals to provide meaningful reviews and co</w:t>
       </w:r>
       <w:r>
         <w:t>m</w:t>
       </w:r>
       <w:r>
-        <w:t>ment. The exchange steward is responsible to assemble the workgroup and assure suff</w:t>
+        <w:t>ment. The exchange steward is responsible to assemble the workgroup and assure sufficient expertise in the group to generate a sound content model and implementation. The exchange steward requests cr</w:t>
+      </w:r>
+      <w:r>
+        <w:t>e</w:t>
+      </w:r>
+      <w:r>
+        <w:t xml:space="preserve">ation of a new model repository at the </w:t>
+      </w:r>
+      <w:proofErr w:type="spellStart"/>
+      <w:r>
+        <w:t>usgin</w:t>
+      </w:r>
+      <w:proofErr w:type="spellEnd"/>
+      <w:r>
+        <w:t xml:space="preserve">-models </w:t>
+      </w:r>
+      <w:proofErr w:type="spellStart"/>
+      <w:r>
+        <w:t>gitHub</w:t>
+      </w:r>
+      <w:proofErr w:type="spellEnd"/>
+      <w:r>
+        <w:t xml:space="preserve"> from the organization members, and ident</w:t>
       </w:r>
       <w:r>
         <w:t>i</w:t>
       </w:r>
       <w:r>
-        <w:t>cient expertise in the group to generate a sound content model and implementation. The exchange steward requests cr</w:t>
-      </w:r>
-      <w:r>
-        <w:t>e</w:t>
-      </w:r>
-      <w:r>
-        <w:t xml:space="preserve">ation of a new model repository at the </w:t>
-      </w:r>
-      <w:proofErr w:type="spellStart"/>
-      <w:r>
-        <w:t>usgin</w:t>
-      </w:r>
-      <w:proofErr w:type="spellEnd"/>
-      <w:r>
-        <w:t xml:space="preserve">-models </w:t>
-      </w:r>
-      <w:proofErr w:type="spellStart"/>
-      <w:r>
-        <w:t>gitHub</w:t>
-      </w:r>
-      <w:proofErr w:type="spellEnd"/>
-      <w:r>
-        <w:t xml:space="preserve"> from the organization members, and ident</w:t>
-      </w:r>
-      <w:r>
-        <w:t>i</w:t>
-      </w:r>
-      <w:r>
         <w:t xml:space="preserve">fies workgroup members who will </w:t>
       </w:r>
       <w:r>
-        <w:t>have authorization to make changes in doc</w:t>
-      </w:r>
-      <w:r>
-        <w:t>u</w:t>
-      </w:r>
-      <w:r>
-        <w:t>ments in</w:t>
+        <w:t>have authorization to make changes in documents in</w:t>
       </w:r>
       <w:r>
         <w:t xml:space="preserve"> the repository</w:t>
@@ -16292,13 +15854,7 @@
         <w:t>d</w:t>
       </w:r>
       <w:r>
-        <w:t>ard GitHub procedures, and request consideration for merging back into the deve</w:t>
-      </w:r>
-      <w:r>
-        <w:t>l</w:t>
-      </w:r>
-      <w:r>
-        <w:t xml:space="preserve">oping model. </w:t>
+        <w:t xml:space="preserve">ard GitHub procedures, and request consideration for merging back into the developing model. </w:t>
       </w:r>
     </w:p>
     <w:p>
@@ -16315,13 +15871,7 @@
         <w:t xml:space="preserve"> and approval by the workgroup, a call goes out to the USGIN technical review e-mail list for comments from the community</w:t>
       </w:r>
       <w:r>
-        <w:t>; an open r</w:t>
-      </w:r>
-      <w:r>
-        <w:t>e</w:t>
-      </w:r>
-      <w:r>
-        <w:t>view period of 4 weeks is normal</w:t>
+        <w:t>; an open review period of 4 weeks is normal</w:t>
       </w:r>
       <w:r>
         <w:t xml:space="preserve">. </w:t>
@@ -16383,13 +15933,7 @@
         <w:t>s</w:t>
       </w:r>
       <w:r>
-        <w:t>pecific</w:t>
-      </w:r>
-      <w:r>
-        <w:t>a</w:t>
-      </w:r>
-      <w:r>
-        <w:t xml:space="preserve">tion documents are also copied to the exchange repository at </w:t>
+        <w:t xml:space="preserve">pecification documents are also copied to the exchange repository at </w:t>
       </w:r>
       <w:hyperlink r:id="rId69" w:history="1">
         <w:r>
@@ -16412,13 +15956,7 @@
         <w:t>o</w:t>
       </w:r>
       <w:r>
-        <w:t>vide public access to exchange specifications and any related xml schema documents or other art</w:t>
-      </w:r>
-      <w:r>
-        <w:t>i</w:t>
-      </w:r>
-      <w:r>
-        <w:t xml:space="preserve">facts required for the deployment and operation of the information exchange. </w:t>
+        <w:t xml:space="preserve">vide public access to exchange specifications and any related xml schema documents or other artifacts required for the deployment and operation of the information exchange. </w:t>
       </w:r>
       <w:r>
         <w:t xml:space="preserve"> A</w:t>
@@ -16427,13 +15965,7 @@
         <w:t xml:space="preserve"> more detailed </w:t>
       </w:r>
       <w:r>
-        <w:t>discu</w:t>
-      </w:r>
-      <w:r>
-        <w:t>s</w:t>
-      </w:r>
-      <w:r>
-        <w:t>sion of establishing a new</w:t>
+        <w:t>discussion of establishing a new</w:t>
       </w:r>
       <w:r>
         <w:t xml:space="preserve"> USGIN information exchange</w:t>
@@ -16529,13 +16061,7 @@
       </w:r>
       <w:proofErr w:type="spellEnd"/>
       <w:r>
-        <w:t>, GeoSer</w:t>
-      </w:r>
-      <w:r>
-        <w:t>v</w:t>
-      </w:r>
-      <w:r>
-        <w:t xml:space="preserve">er, and Minnesota </w:t>
+        <w:t xml:space="preserve">, GeoServer, and Minnesota </w:t>
       </w:r>
       <w:proofErr w:type="spellStart"/>
       <w:r>
@@ -16543,13 +16069,7 @@
       </w:r>
       <w:proofErr w:type="spellEnd"/>
       <w:r>
-        <w:t>. Although the details of the service deployment vary between the sof</w:t>
-      </w:r>
-      <w:r>
-        <w:t>t</w:t>
-      </w:r>
-      <w:r>
-        <w:t>ware systems</w:t>
+        <w:t>. Although the details of the service deployment vary between the software systems</w:t>
       </w:r>
       <w:r>
         <w:t>, in</w:t>
@@ -16570,13 +16090,7 @@
         <w:t xml:space="preserve">, </w:t>
       </w:r>
       <w:r>
-        <w:t>a configur</w:t>
-      </w:r>
-      <w:r>
-        <w:t>a</w:t>
-      </w:r>
-      <w:r>
-        <w:t>tion document need</w:t>
+        <w:t>a configuration document need</w:t>
       </w:r>
       <w:r>
         <w:t>s</w:t>
@@ -16609,28 +16123,10 @@
         <w:t>m</w:t>
       </w:r>
       <w:r>
-        <w:t>plete d</w:t>
-      </w:r>
-      <w:r>
-        <w:t>e</w:t>
-      </w:r>
-      <w:r>
-        <w:t xml:space="preserve">scription of the service. </w:t>
-      </w:r>
-      <w:r>
-        <w:t>If the dataset is published through a Web service, it is important that the service descri</w:t>
-      </w:r>
-      <w:r>
-        <w:t>p</w:t>
-      </w:r>
-      <w:r>
-        <w:t>tion specifies the expected life time for the service and how notification of service disruption or termin</w:t>
-      </w:r>
-      <w:r>
-        <w:t>a</w:t>
-      </w:r>
-      <w:r>
-        <w:t xml:space="preserve">tion will be made. </w:t>
+        <w:t xml:space="preserve">plete description of the service. </w:t>
+      </w:r>
+      <w:r>
+        <w:t xml:space="preserve">If the dataset is published through a Web service, it is important that the service description specifies the expected life time for the service and how notification of service disruption or termination will be made. </w:t>
       </w:r>
     </w:p>
     <w:p>
@@ -17216,13 +16712,7 @@
         <w:t xml:space="preserve"> </w:t>
       </w:r>
       <w:r>
-        <w:t>pr</w:t>
-      </w:r>
-      <w:r>
-        <w:t>o</w:t>
-      </w:r>
-      <w:r>
-        <w:t>vide</w:t>
+        <w:t>provide</w:t>
       </w:r>
       <w:r>
         <w:t xml:space="preserve"> </w:t>
@@ -17411,7 +16901,11 @@
         <w:t xml:space="preserve">of Earth Science information </w:t>
       </w:r>
       <w:r>
-        <w:t>using existing standards and protocols.</w:t>
+        <w:t xml:space="preserve">using existing standards </w:t>
+      </w:r>
+      <w:bookmarkStart w:id="49" w:name="_GoBack"/>
+      <w:r>
+        <w:t>and protocols.</w:t>
       </w:r>
       <w:r>
         <w:t xml:space="preserve"> A significant amount development effort is devoted to developing and documenting i</w:t>
@@ -17419,18 +16913,13 @@
       <w:r>
         <w:t>n</w:t>
       </w:r>
+      <w:bookmarkEnd w:id="49"/>
       <w:r>
         <w:t xml:space="preserve">terchange formats in the context of service protocols defined by the Open Geospatial Consortium </w:t>
       </w:r>
       <w:r>
         <w:lastRenderedPageBreak/>
-        <w:t>(OGC). The processes and objectives for developing the interchange formats are similar in many respects to the National Information Exchange Model (NIEM, http://niem.org) and the Environmental Prote</w:t>
-      </w:r>
-      <w:r>
-        <w:t>c</w:t>
-      </w:r>
-      <w:r>
-        <w:t>tion Agency Exchange Network (</w:t>
+        <w:t>(OGC). The processes and objectives for developing the interchange formats are similar in many respects to the National Information Exchange Model (NIEM, http://niem.org) and the Environmental Protection Agency Exchange Network (</w:t>
       </w:r>
       <w:hyperlink r:id="rId74" w:history="1">
         <w:r>
@@ -17453,7 +16942,6 @@
         <w:t xml:space="preserve"> </w:t>
       </w:r>
     </w:p>
-    <w:p/>
     <w:p>
       <w:pPr>
         <w:pStyle w:val="Heading1"/>
@@ -17483,13 +16971,7 @@
         <w:t>information exchanges</w:t>
       </w:r>
       <w:r>
-        <w:t xml:space="preserve"> that people wish to use presen</w:t>
-      </w:r>
-      <w:r>
-        <w:t>t</w:t>
-      </w:r>
-      <w:r>
-        <w:t>ed in a public forum, with any discussion documented for future reference, and to motivate people to doc</w:t>
+        <w:t xml:space="preserve"> that people wish to use presented in a public forum, with any discussion documented for future reference, and to motivate people to doc</w:t>
       </w:r>
       <w:r>
         <w:t>u</w:t>
@@ -17523,19 +17005,7 @@
     </w:p>
     <w:p>
       <w:r>
-        <w:t>An open-data mind set is m</w:t>
-      </w:r>
-      <w:r>
-        <w:t>o</w:t>
-      </w:r>
-      <w:r>
-        <w:t xml:space="preserve">tivated because </w:t>
-      </w:r>
-      <w:r>
-        <w:t>USGIN is</w:t>
-      </w:r>
-      <w:r>
-        <w:t xml:space="preserve"> a network of Geologic Surveys largely tasked with the stewardship of non-proprietary geologic data and their dissemination and utilization for the benefit of society.  Like many government open-data initiatives, the emphasis on data documentation and a</w:t>
+        <w:t>An open-data mind set is motivated because USGIN is a network of Geologic Surveys largely tasked with the stewardship of non-proprietary geologic data and their dissemination and utilization for the benefit of society.  Like many government open-data initiatives, the emphasis on data documentation and a</w:t>
       </w:r>
       <w:r>
         <w:t>c</w:t>
@@ -17547,16 +17017,7 @@
         <w:t>m</w:t>
       </w:r>
       <w:r>
-        <w:t>munity interest and e</w:t>
-      </w:r>
-      <w:r>
-        <w:t>n</w:t>
-      </w:r>
-      <w:r>
-        <w:t>gagement.</w:t>
-      </w:r>
-      <w:r>
-        <w:t xml:space="preserve"> </w:t>
+        <w:t xml:space="preserve">munity interest and engagement. </w:t>
       </w:r>
     </w:p>
     <w:p>
@@ -17568,11 +17029,11 @@
       <w:pPr>
         <w:pStyle w:val="Heading1"/>
       </w:pPr>
-      <w:bookmarkStart w:id="49" w:name="_Toc360450133"/>
+      <w:bookmarkStart w:id="50" w:name="_Toc360450133"/>
       <w:r>
         <w:t>Glossary</w:t>
       </w:r>
-      <w:bookmarkEnd w:id="49"/>
+      <w:bookmarkEnd w:id="50"/>
     </w:p>
     <w:p>
       <w:pPr>
@@ -17731,20 +17192,17 @@
         <w:t>Web feature service</w:t>
       </w:r>
       <w:r>
-        <w:t xml:space="preserve"> (WFS): a Web service that provides data describing particular identif</w:t>
-      </w:r>
-      <w:r>
-        <w:t>i</w:t>
-      </w:r>
-      <w:r>
-        <w:t>able features (e.g. bridges, buildings, roads, geologic outcrops, faults), encoded in a format that can be tran</w:t>
+        <w:t xml:space="preserve"> (WFS): a Web service that provides data describing particular identifiable features (e.g. bridges, buildings, roads, geologic outcrops, faults), encoded in a format that can be tran</w:t>
       </w:r>
       <w:r>
         <w:t>s</w:t>
       </w:r>
       <w:r>
+        <w:t xml:space="preserve">mitted electronically. A common example is the OGC Web Feature Service, which provides XML-encoded information about geographically-located features. The service provider defines the </w:t>
+      </w:r>
+      <w:r>
         <w:lastRenderedPageBreak/>
-        <w:t>mitted electronically. A common example is the OGC Web Feature Service, which provides XML-encoded information about geographically-located features. The service provider defines the feature types, content model for the feature type, and the encoding scheme for the information provided. The content model defines the information elements (a.k.a. fields, attributes, prope</w:t>
+        <w:t>feature types, content model for the feature type, and the encoding scheme for the information provided. The content model defines the information elements (a.k.a. fields, attributes, prope</w:t>
       </w:r>
       <w:r>
         <w:t>r</w:t>
@@ -17818,26 +17276,20 @@
         <w:t>e</w:t>
       </w:r>
       <w:r>
-        <w:t>quests sent using http protocol on the World Wide Web. Requests are sent to a Web location that will be referred to as the service end point. A service i</w:t>
-      </w:r>
-      <w:r>
-        <w:t>n</w:t>
-      </w:r>
-      <w:r>
-        <w:t>stance is identified by the URL of its service end point.</w:t>
+        <w:t>quests sent using http protocol on the World Wide Web. Requests are sent to a Web location that will be referred to as the service end point. A service instance is identified by the URL of its service end point.</w:t>
       </w:r>
     </w:p>
     <w:p>
       <w:pPr>
         <w:pStyle w:val="Heading1"/>
       </w:pPr>
-      <w:bookmarkStart w:id="50" w:name="_Frequently_Asked_Questions"/>
-      <w:bookmarkStart w:id="51" w:name="_Toc360450134"/>
-      <w:bookmarkEnd w:id="50"/>
+      <w:bookmarkStart w:id="51" w:name="_Frequently_Asked_Questions"/>
+      <w:bookmarkStart w:id="52" w:name="_Toc360450134"/>
+      <w:bookmarkEnd w:id="51"/>
       <w:r>
         <w:t>References</w:t>
       </w:r>
-      <w:bookmarkEnd w:id="51"/>
+      <w:bookmarkEnd w:id="52"/>
     </w:p>
     <w:p>
       <w:pPr>
@@ -18106,7 +17558,6 @@
       <w:r>
         <w:t>Guidelines for implementation of USGIN metadata content recommendations in ISO 19139 XML metadata</w:t>
       </w:r>
-      <w:bookmarkStart w:id="52" w:name="_GoBack"/>
       <w:r>
         <w:t xml:space="preserve">: </w:t>
       </w:r>
@@ -18115,15 +17566,7 @@
           <w:rStyle w:val="Refterm"/>
           <w:b w:val="0"/>
         </w:rPr>
-        <w:t xml:space="preserve">U.S. Geoscience Information Network Best </w:t>
-      </w:r>
-      <w:bookmarkEnd w:id="52"/>
-      <w:r>
-        <w:rPr>
-          <w:rStyle w:val="Refterm"/>
-          <w:b w:val="0"/>
-        </w:rPr>
-        <w:t xml:space="preserve">Practices Document, available at </w:t>
+        <w:t xml:space="preserve">U.S. Geoscience Information Network Best Practices Document, available at </w:t>
       </w:r>
       <w:hyperlink r:id="rId81" w:history="1">
         <w:r>
@@ -18258,7 +17701,7 @@
           <w:rPr>
             <w:noProof/>
           </w:rPr>
-          <w:t>17</w:t>
+          <w:t>16</w:t>
         </w:r>
         <w:r>
           <w:rPr>
@@ -22617,6 +22060,7 @@
   <w:style w:type="character" w:default="1" w:styleId="DefaultParagraphFont">
     <w:name w:val="Default Paragraph Font"/>
     <w:uiPriority w:val="1"/>
+    <w:semiHidden/>
     <w:unhideWhenUsed/>
   </w:style>
   <w:style w:type="table" w:default="1" w:styleId="TableNormal">
@@ -23528,6 +22972,7 @@
   <w:style w:type="character" w:default="1" w:styleId="DefaultParagraphFont">
     <w:name w:val="Default Paragraph Font"/>
     <w:uiPriority w:val="1"/>
+    <w:semiHidden/>
     <w:unhideWhenUsed/>
   </w:style>
   <w:style w:type="table" w:default="1" w:styleId="TableNormal">
@@ -24416,7 +23861,7 @@
 </file>
 
 <file path=customXml/itemProps1.xml><?xml version="1.0" encoding="utf-8"?>
-<ds:datastoreItem xmlns:ds="http://schemas.openxmlformats.org/officeDocument/2006/customXml" ds:itemID="{CBE5D033-2279-4842-853C-30F3D3FA99EF}">
+<ds:datastoreItem xmlns:ds="http://schemas.openxmlformats.org/officeDocument/2006/customXml" ds:itemID="{5673C4EB-B5B1-440A-8643-827FD87D0897}">
   <ds:schemaRefs>
     <ds:schemaRef ds:uri="http://schemas.openxmlformats.org/officeDocument/2006/bibliography"/>
   </ds:schemaRefs>
@@ -24424,7 +23869,7 @@
 </file>
 
 <file path=customXml/itemProps2.xml><?xml version="1.0" encoding="utf-8"?>
-<ds:datastoreItem xmlns:ds="http://schemas.openxmlformats.org/officeDocument/2006/customXml" ds:itemID="{8B69CD9F-6CD5-4466-8885-666B6EF084BB}">
+<ds:datastoreItem xmlns:ds="http://schemas.openxmlformats.org/officeDocument/2006/customXml" ds:itemID="{6AFCAF55-867B-4064-A2AA-175841A3E57E}">
   <ds:schemaRefs>
     <ds:schemaRef ds:uri="http://schemas.openxmlformats.org/officeDocument/2006/bibliography"/>
   </ds:schemaRefs>
@@ -24432,7 +23877,7 @@
 </file>
 
 <file path=customXml/itemProps3.xml><?xml version="1.0" encoding="utf-8"?>
-<ds:datastoreItem xmlns:ds="http://schemas.openxmlformats.org/officeDocument/2006/customXml" ds:itemID="{EEDD14F2-1D4F-4038-AE2A-66817D4545E0}">
+<ds:datastoreItem xmlns:ds="http://schemas.openxmlformats.org/officeDocument/2006/customXml" ds:itemID="{18AE9A9A-BFCD-4086-9FDD-86E36E8C107F}">
   <ds:schemaRefs>
     <ds:schemaRef ds:uri="http://schemas.openxmlformats.org/officeDocument/2006/bibliography"/>
   </ds:schemaRefs>

--- a/USGINWhitePaperCurrent.docx
+++ b/USGINWhitePaperCurrent.docx
@@ -36,7 +36,7 @@
         <w:rPr>
           <w:noProof/>
         </w:rPr>
-        <w:t>2013-07-05</w:t>
+        <w:t>2013-07-07</w:t>
       </w:r>
       <w:r>
         <w:fldChar w:fldCharType="end"/>
@@ -57,7 +57,7 @@
         <w:rPr>
           <w:noProof/>
         </w:rPr>
-        <w:t>11:37</w:t>
+        <w:t>18:22</w:t>
       </w:r>
       <w:r>
         <w:fldChar w:fldCharType="end"/>
@@ -11738,7 +11738,17 @@
         <w:t xml:space="preserve"> services denotes capabilities that enable filtering or processing of data</w:t>
       </w:r>
       <w:r>
-        <w:t>, designed for use by computer programs to make data access seamless and mostly invisible to the human oper</w:t>
+        <w:t xml:space="preserve">, </w:t>
+      </w:r>
+      <w:bookmarkStart w:id="36" w:name="OLE_LINK1"/>
+      <w:bookmarkStart w:id="37" w:name="OLE_LINK2"/>
+      <w:r>
+        <w:t>designed for use by computer programs</w:t>
+      </w:r>
+      <w:bookmarkEnd w:id="36"/>
+      <w:bookmarkEnd w:id="37"/>
+      <w:r>
+        <w:t xml:space="preserve"> to make data access seamless and mostly invisible to the human oper</w:t>
       </w:r>
       <w:r>
         <w:t>a</w:t>
@@ -11754,17 +11764,17 @@
       <w:pPr>
         <w:pStyle w:val="Heading1"/>
       </w:pPr>
-      <w:bookmarkStart w:id="36" w:name="_Toc360450126"/>
+      <w:bookmarkStart w:id="38" w:name="_Toc360450126"/>
       <w:r>
         <w:t>Using the Network</w:t>
       </w:r>
-      <w:bookmarkEnd w:id="36"/>
+      <w:bookmarkEnd w:id="38"/>
     </w:p>
     <w:p>
       <w:pPr>
         <w:pStyle w:val="Heading2"/>
       </w:pPr>
-      <w:bookmarkStart w:id="37" w:name="_Toc360450127"/>
+      <w:bookmarkStart w:id="39" w:name="_Toc360450127"/>
       <w:r>
         <w:t>Getting</w:t>
       </w:r>
@@ -11774,7 +11784,7 @@
       <w:r>
         <w:t>Data</w:t>
       </w:r>
-      <w:bookmarkEnd w:id="37"/>
+      <w:bookmarkEnd w:id="39"/>
     </w:p>
     <w:p>
       <w:r>
@@ -14282,9 +14292,9 @@
       <w:pPr>
         <w:pStyle w:val="Heading2"/>
       </w:pPr>
-      <w:bookmarkStart w:id="38" w:name="_Publishing_data"/>
-      <w:bookmarkStart w:id="39" w:name="_Toc360450128"/>
-      <w:bookmarkEnd w:id="38"/>
+      <w:bookmarkStart w:id="40" w:name="_Publishing_data"/>
+      <w:bookmarkStart w:id="41" w:name="_Toc360450128"/>
+      <w:bookmarkEnd w:id="40"/>
       <w:r>
         <w:t>Publishing</w:t>
       </w:r>
@@ -14294,7 +14304,7 @@
       <w:r>
         <w:t>data</w:t>
       </w:r>
-      <w:bookmarkEnd w:id="39"/>
+      <w:bookmarkEnd w:id="41"/>
     </w:p>
     <w:p>
       <w:pPr>
@@ -14712,15 +14722,15 @@
       <w:pPr>
         <w:pStyle w:val="Heading3"/>
       </w:pPr>
-      <w:bookmarkStart w:id="40" w:name="_Developing_applications"/>
-      <w:bookmarkStart w:id="41" w:name="_Ref352618881"/>
-      <w:bookmarkStart w:id="42" w:name="_Toc360450129"/>
-      <w:bookmarkEnd w:id="40"/>
+      <w:bookmarkStart w:id="42" w:name="_Developing_applications"/>
+      <w:bookmarkStart w:id="43" w:name="_Ref352618881"/>
+      <w:bookmarkStart w:id="44" w:name="_Toc360450129"/>
+      <w:bookmarkEnd w:id="42"/>
       <w:r>
         <w:t>Creating Metadata</w:t>
       </w:r>
-      <w:bookmarkEnd w:id="41"/>
-      <w:bookmarkEnd w:id="42"/>
+      <w:bookmarkEnd w:id="43"/>
+      <w:bookmarkEnd w:id="44"/>
     </w:p>
     <w:p>
       <w:r>
@@ -15147,7 +15157,7 @@
       <w:pPr>
         <w:pStyle w:val="Heading3"/>
       </w:pPr>
-      <w:bookmarkStart w:id="43" w:name="_Toc360450130"/>
+      <w:bookmarkStart w:id="45" w:name="_Toc360450130"/>
       <w:r>
         <w:t xml:space="preserve">Setting up </w:t>
       </w:r>
@@ -15157,7 +15167,7 @@
       <w:r>
         <w:t>data service</w:t>
       </w:r>
-      <w:bookmarkEnd w:id="43"/>
+      <w:bookmarkEnd w:id="45"/>
     </w:p>
     <w:p>
       <w:r>
@@ -16133,7 +16143,7 @@
       <w:pPr>
         <w:pStyle w:val="Heading2"/>
       </w:pPr>
-      <w:bookmarkStart w:id="44" w:name="_Toc360450131"/>
+      <w:bookmarkStart w:id="46" w:name="_Toc360450131"/>
       <w:r>
         <w:t>Develop</w:t>
       </w:r>
@@ -16146,7 +16156,7 @@
       <w:r>
         <w:t>applications</w:t>
       </w:r>
-      <w:bookmarkEnd w:id="44"/>
+      <w:bookmarkEnd w:id="46"/>
     </w:p>
     <w:p>
       <w:r>
@@ -16735,8 +16745,8 @@
       <w:r>
         <w:t xml:space="preserve"> </w:t>
       </w:r>
-      <w:bookmarkStart w:id="45" w:name="_Setting_up_data"/>
-      <w:bookmarkEnd w:id="45"/>
+      <w:bookmarkStart w:id="47" w:name="_Setting_up_data"/>
+      <w:bookmarkEnd w:id="47"/>
       <w:r>
         <w:t>USGIN</w:t>
       </w:r>
@@ -16872,11 +16882,11 @@
       <w:pPr>
         <w:pStyle w:val="Heading1"/>
       </w:pPr>
-      <w:bookmarkStart w:id="46" w:name="_Tiered_data_access_1"/>
-      <w:bookmarkStart w:id="47" w:name="_Catalog"/>
-      <w:bookmarkStart w:id="48" w:name="_Toc360450132"/>
-      <w:bookmarkEnd w:id="46"/>
-      <w:bookmarkEnd w:id="47"/>
+      <w:bookmarkStart w:id="48" w:name="_Tiered_data_access_1"/>
+      <w:bookmarkStart w:id="49" w:name="_Catalog"/>
+      <w:bookmarkStart w:id="50" w:name="_Toc360450132"/>
+      <w:bookmarkEnd w:id="48"/>
+      <w:bookmarkEnd w:id="49"/>
       <w:r>
         <w:t>Relation to other cyberinfrastructure</w:t>
       </w:r>
@@ -16901,11 +16911,7 @@
         <w:t xml:space="preserve">of Earth Science information </w:t>
       </w:r>
       <w:r>
-        <w:t xml:space="preserve">using existing standards </w:t>
-      </w:r>
-      <w:bookmarkStart w:id="49" w:name="_GoBack"/>
-      <w:r>
-        <w:t>and protocols.</w:t>
+        <w:t>using existing standards and protocols.</w:t>
       </w:r>
       <w:r>
         <w:t xml:space="preserve"> A significant amount development effort is devoted to developing and documenting i</w:t>
@@ -16913,7 +16919,6 @@
       <w:r>
         <w:t>n</w:t>
       </w:r>
-      <w:bookmarkEnd w:id="49"/>
       <w:r>
         <w:t xml:space="preserve">terchange formats in the context of service protocols defined by the Open Geospatial Consortium </w:t>
       </w:r>
@@ -16943,13 +16948,57 @@
       </w:r>
     </w:p>
     <w:p>
+      <w:r>
+        <w:t>USGIN is focused on definition of information exchanges for specific units of information. Approach is to define simple packages of data that don't attempt to do everything in one scheme. Use URIs to link r</w:t>
+      </w:r>
+      <w:r>
+        <w:t>e</w:t>
+      </w:r>
+      <w:r>
+        <w:t xml:space="preserve">lated packages on the web. </w:t>
+      </w:r>
+      <w:proofErr w:type="gramStart"/>
+      <w:r>
+        <w:t>Data integration on server side for common kinds of information.</w:t>
+      </w:r>
+      <w:proofErr w:type="gramEnd"/>
+      <w:r>
+        <w:t xml:space="preserve"> </w:t>
+      </w:r>
+      <w:proofErr w:type="gramStart"/>
+      <w:r>
+        <w:t>define</w:t>
+      </w:r>
+      <w:proofErr w:type="gramEnd"/>
+      <w:r>
+        <w:t xml:space="preserve"> v</w:t>
+      </w:r>
+      <w:r>
+        <w:t>o</w:t>
+      </w:r>
+      <w:r>
+        <w:t>cabularies and mappings between them for both content models and attribute values to address aut</w:t>
+      </w:r>
+      <w:r>
+        <w:t>o</w:t>
+      </w:r>
+      <w:r>
+        <w:t>mated data integration goal.</w:t>
+      </w:r>
+      <w:bookmarkStart w:id="51" w:name="_GoBack"/>
+      <w:bookmarkEnd w:id="51"/>
+      <w:r>
+        <w:t xml:space="preserve"> </w:t>
+      </w:r>
+    </w:p>
+    <w:p>
       <w:pPr>
         <w:pStyle w:val="Heading1"/>
       </w:pPr>
       <w:r>
         <w:t>Governance</w:t>
       </w:r>
-      <w:bookmarkEnd w:id="48"/>
+      <w:bookmarkEnd w:id="50"/>
     </w:p>
     <w:p>
       <w:r>
@@ -17029,11 +17078,11 @@
       <w:pPr>
         <w:pStyle w:val="Heading1"/>
       </w:pPr>
-      <w:bookmarkStart w:id="50" w:name="_Toc360450133"/>
+      <w:bookmarkStart w:id="52" w:name="_Toc360450133"/>
       <w:r>
         <w:t>Glossary</w:t>
       </w:r>
-      <w:bookmarkEnd w:id="50"/>
+      <w:bookmarkEnd w:id="52"/>
     </w:p>
     <w:p>
       <w:pPr>
@@ -17169,6 +17218,7 @@
         <w:rPr>
           <w:u w:val="single"/>
         </w:rPr>
+        <w:lastRenderedPageBreak/>
         <w:t>Instance document</w:t>
       </w:r>
       <w:r>
@@ -17198,11 +17248,7 @@
         <w:t>s</w:t>
       </w:r>
       <w:r>
-        <w:t xml:space="preserve">mitted electronically. A common example is the OGC Web Feature Service, which provides XML-encoded information about geographically-located features. The service provider defines the </w:t>
-      </w:r>
-      <w:r>
-        <w:lastRenderedPageBreak/>
-        <w:t>feature types, content model for the feature type, and the encoding scheme for the information provided. The content model defines the information elements (a.k.a. fields, attributes, prope</w:t>
+        <w:t>mitted electronically. A common example is the OGC Web Feature Service, which provides XML-encoded information about geographically-located features. The service provider defines the feature types, content model for the feature type, and the encoding scheme for the information provided. The content model defines the information elements (a.k.a. fields, attributes, prope</w:t>
       </w:r>
       <w:r>
         <w:t>r</w:t>
@@ -17283,13 +17329,13 @@
       <w:pPr>
         <w:pStyle w:val="Heading1"/>
       </w:pPr>
-      <w:bookmarkStart w:id="51" w:name="_Frequently_Asked_Questions"/>
-      <w:bookmarkStart w:id="52" w:name="_Toc360450134"/>
-      <w:bookmarkEnd w:id="51"/>
+      <w:bookmarkStart w:id="53" w:name="_Frequently_Asked_Questions"/>
+      <w:bookmarkStart w:id="54" w:name="_Toc360450134"/>
+      <w:bookmarkEnd w:id="53"/>
       <w:r>
         <w:t>References</w:t>
       </w:r>
-      <w:bookmarkEnd w:id="52"/>
+      <w:bookmarkEnd w:id="54"/>
     </w:p>
     <w:p>
       <w:pPr>
@@ -17701,7 +17747,7 @@
           <w:rPr>
             <w:noProof/>
           </w:rPr>
-          <w:t>16</w:t>
+          <w:t>17</w:t>
         </w:r>
         <w:r>
           <w:rPr>
@@ -23861,7 +23907,7 @@
 </file>
 
 <file path=customXml/itemProps1.xml><?xml version="1.0" encoding="utf-8"?>
-<ds:datastoreItem xmlns:ds="http://schemas.openxmlformats.org/officeDocument/2006/customXml" ds:itemID="{5673C4EB-B5B1-440A-8643-827FD87D0897}">
+<ds:datastoreItem xmlns:ds="http://schemas.openxmlformats.org/officeDocument/2006/customXml" ds:itemID="{32E63CD3-44B8-4A15-9CBD-492A1615FA78}">
   <ds:schemaRefs>
     <ds:schemaRef ds:uri="http://schemas.openxmlformats.org/officeDocument/2006/bibliography"/>
   </ds:schemaRefs>
@@ -23869,7 +23915,7 @@
 </file>
 
 <file path=customXml/itemProps2.xml><?xml version="1.0" encoding="utf-8"?>
-<ds:datastoreItem xmlns:ds="http://schemas.openxmlformats.org/officeDocument/2006/customXml" ds:itemID="{6AFCAF55-867B-4064-A2AA-175841A3E57E}">
+<ds:datastoreItem xmlns:ds="http://schemas.openxmlformats.org/officeDocument/2006/customXml" ds:itemID="{69D15CCF-1DFF-4A05-A94A-5682AB8A9D51}">
   <ds:schemaRefs>
     <ds:schemaRef ds:uri="http://schemas.openxmlformats.org/officeDocument/2006/bibliography"/>
   </ds:schemaRefs>
@@ -23877,7 +23923,7 @@
 </file>
 
 <file path=customXml/itemProps3.xml><?xml version="1.0" encoding="utf-8"?>
-<ds:datastoreItem xmlns:ds="http://schemas.openxmlformats.org/officeDocument/2006/customXml" ds:itemID="{18AE9A9A-BFCD-4086-9FDD-86E36E8C107F}">
+<ds:datastoreItem xmlns:ds="http://schemas.openxmlformats.org/officeDocument/2006/customXml" ds:itemID="{EF4BC3D2-E57C-4738-90A2-79FC59F13C58}">
   <ds:schemaRefs>
     <ds:schemaRef ds:uri="http://schemas.openxmlformats.org/officeDocument/2006/bibliography"/>
   </ds:schemaRefs>

--- a/USGINWhitePaperCurrent.docx
+++ b/USGINWhitePaperCurrent.docx
@@ -36,7 +36,7 @@
         <w:rPr>
           <w:noProof/>
         </w:rPr>
-        <w:t>2013-07-07</w:t>
+        <w:t>2013-07-15</w:t>
       </w:r>
       <w:r>
         <w:fldChar w:fldCharType="end"/>
@@ -57,7 +57,7 @@
         <w:rPr>
           <w:noProof/>
         </w:rPr>
-        <w:t>18:22</w:t>
+        <w:t>10:08</w:t>
       </w:r>
       <w:r>
         <w:fldChar w:fldCharType="end"/>
@@ -121,13 +121,13 @@
           <w:r>
             <w:fldChar w:fldCharType="separate"/>
           </w:r>
-          <w:hyperlink w:anchor="_Toc360450110" w:history="1">
+          <w:hyperlink w:anchor="_Toc361642029" w:history="1">
             <w:r>
               <w:rPr>
                 <w:rStyle w:val="Hyperlink"/>
                 <w:noProof/>
               </w:rPr>
-              <w:t>What is USGIN?</w:t>
+              <w:t>Abstract</w:t>
             </w:r>
             <w:r>
               <w:rPr>
@@ -148,7 +148,7 @@
                 <w:noProof/>
                 <w:webHidden/>
               </w:rPr>
-              <w:instrText xml:space="preserve"> PAGEREF _Toc360450110 \h </w:instrText>
+              <w:instrText xml:space="preserve"> PAGEREF _Toc361642029 \h </w:instrText>
             </w:r>
             <w:r>
               <w:rPr>
@@ -190,13 +190,13 @@
               <w:noProof/>
             </w:rPr>
           </w:pPr>
-          <w:hyperlink w:anchor="_Toc360450111" w:history="1">
+          <w:hyperlink w:anchor="_Toc361642030" w:history="1">
             <w:r>
               <w:rPr>
                 <w:rStyle w:val="Hyperlink"/>
                 <w:noProof/>
               </w:rPr>
-              <w:t>The History of USGIN</w:t>
+              <w:t>What is USGIN?</w:t>
             </w:r>
             <w:r>
               <w:rPr>
@@ -217,7 +217,7 @@
                 <w:noProof/>
                 <w:webHidden/>
               </w:rPr>
-              <w:instrText xml:space="preserve"> PAGEREF _Toc360450111 \h </w:instrText>
+              <w:instrText xml:space="preserve"> PAGEREF _Toc361642030 \h </w:instrText>
             </w:r>
             <w:r>
               <w:rPr>
@@ -237,7 +237,7 @@
                 <w:noProof/>
                 <w:webHidden/>
               </w:rPr>
-              <w:t>2</w:t>
+              <w:t>1</w:t>
             </w:r>
             <w:r>
               <w:rPr>
@@ -259,7 +259,76 @@
               <w:noProof/>
             </w:rPr>
           </w:pPr>
-          <w:hyperlink w:anchor="_Toc360450112" w:history="1">
+          <w:hyperlink w:anchor="_Toc361642031" w:history="1">
+            <w:r>
+              <w:rPr>
+                <w:rStyle w:val="Hyperlink"/>
+                <w:noProof/>
+              </w:rPr>
+              <w:t>The History of USGIN</w:t>
+            </w:r>
+            <w:r>
+              <w:rPr>
+                <w:noProof/>
+                <w:webHidden/>
+              </w:rPr>
+              <w:tab/>
+            </w:r>
+            <w:r>
+              <w:rPr>
+                <w:noProof/>
+                <w:webHidden/>
+              </w:rPr>
+              <w:fldChar w:fldCharType="begin"/>
+            </w:r>
+            <w:r>
+              <w:rPr>
+                <w:noProof/>
+                <w:webHidden/>
+              </w:rPr>
+              <w:instrText xml:space="preserve"> PAGEREF _Toc361642031 \h </w:instrText>
+            </w:r>
+            <w:r>
+              <w:rPr>
+                <w:noProof/>
+                <w:webHidden/>
+              </w:rPr>
+            </w:r>
+            <w:r>
+              <w:rPr>
+                <w:noProof/>
+                <w:webHidden/>
+              </w:rPr>
+              <w:fldChar w:fldCharType="separate"/>
+            </w:r>
+            <w:r>
+              <w:rPr>
+                <w:noProof/>
+                <w:webHidden/>
+              </w:rPr>
+              <w:t>2</w:t>
+            </w:r>
+            <w:r>
+              <w:rPr>
+                <w:noProof/>
+                <w:webHidden/>
+              </w:rPr>
+              <w:fldChar w:fldCharType="end"/>
+            </w:r>
+          </w:hyperlink>
+        </w:p>
+        <w:p>
+          <w:pPr>
+            <w:pStyle w:val="TOC1"/>
+            <w:tabs>
+              <w:tab w:val="right" w:leader="dot" w:pos="9350"/>
+            </w:tabs>
+            <w:rPr>
+              <w:rFonts w:eastAsiaTheme="minorEastAsia"/>
+              <w:noProof/>
+            </w:rPr>
+          </w:pPr>
+          <w:hyperlink w:anchor="_Toc361642032" w:history="1">
             <w:r>
               <w:rPr>
                 <w:rStyle w:val="Hyperlink"/>
@@ -286,7 +355,7 @@
                 <w:noProof/>
                 <w:webHidden/>
               </w:rPr>
-              <w:instrText xml:space="preserve"> PAGEREF _Toc360450112 \h </w:instrText>
+              <w:instrText xml:space="preserve"> PAGEREF _Toc361642032 \h </w:instrText>
             </w:r>
             <w:r>
               <w:rPr>
@@ -306,7 +375,7 @@
                 <w:noProof/>
                 <w:webHidden/>
               </w:rPr>
-              <w:t>2</w:t>
+              <w:t>3</w:t>
             </w:r>
             <w:r>
               <w:rPr>
@@ -328,7 +397,7 @@
               <w:noProof/>
             </w:rPr>
           </w:pPr>
-          <w:hyperlink w:anchor="_Toc360450113" w:history="1">
+          <w:hyperlink w:anchor="_Toc361642033" w:history="1">
             <w:r>
               <w:rPr>
                 <w:rStyle w:val="Hyperlink"/>
@@ -355,7 +424,7 @@
                 <w:noProof/>
                 <w:webHidden/>
               </w:rPr>
-              <w:instrText xml:space="preserve"> PAGEREF _Toc360450113 \h </w:instrText>
+              <w:instrText xml:space="preserve"> PAGEREF _Toc361642033 \h </w:instrText>
             </w:r>
             <w:r>
               <w:rPr>
@@ -375,7 +444,7 @@
                 <w:noProof/>
                 <w:webHidden/>
               </w:rPr>
-              <w:t>3</w:t>
+              <w:t>4</w:t>
             </w:r>
             <w:r>
               <w:rPr>
@@ -397,7 +466,7 @@
               <w:noProof/>
             </w:rPr>
           </w:pPr>
-          <w:hyperlink w:anchor="_Toc360450114" w:history="1">
+          <w:hyperlink w:anchor="_Toc361642034" w:history="1">
             <w:r>
               <w:rPr>
                 <w:rStyle w:val="Hyperlink"/>
@@ -424,7 +493,7 @@
                 <w:noProof/>
                 <w:webHidden/>
               </w:rPr>
-              <w:instrText xml:space="preserve"> PAGEREF _Toc360450114 \h </w:instrText>
+              <w:instrText xml:space="preserve"> PAGEREF _Toc361642034 \h </w:instrText>
             </w:r>
             <w:r>
               <w:rPr>
@@ -466,7 +535,7 @@
               <w:noProof/>
             </w:rPr>
           </w:pPr>
-          <w:hyperlink w:anchor="_Toc360450115" w:history="1">
+          <w:hyperlink w:anchor="_Toc361642035" w:history="1">
             <w:r>
               <w:rPr>
                 <w:rStyle w:val="Hyperlink"/>
@@ -493,7 +562,7 @@
                 <w:noProof/>
                 <w:webHidden/>
               </w:rPr>
-              <w:instrText xml:space="preserve"> PAGEREF _Toc360450115 \h </w:instrText>
+              <w:instrText xml:space="preserve"> PAGEREF _Toc361642035 \h </w:instrText>
             </w:r>
             <w:r>
               <w:rPr>
@@ -513,7 +582,7 @@
                 <w:noProof/>
                 <w:webHidden/>
               </w:rPr>
-              <w:t>4</w:t>
+              <w:t>5</w:t>
             </w:r>
             <w:r>
               <w:rPr>
@@ -535,7 +604,7 @@
               <w:noProof/>
             </w:rPr>
           </w:pPr>
-          <w:hyperlink w:anchor="_Toc360450116" w:history="1">
+          <w:hyperlink w:anchor="_Toc361642036" w:history="1">
             <w:r>
               <w:rPr>
                 <w:rStyle w:val="Hyperlink"/>
@@ -562,7 +631,7 @@
                 <w:noProof/>
                 <w:webHidden/>
               </w:rPr>
-              <w:instrText xml:space="preserve"> PAGEREF _Toc360450116 \h </w:instrText>
+              <w:instrText xml:space="preserve"> PAGEREF _Toc361642036 \h </w:instrText>
             </w:r>
             <w:r>
               <w:rPr>
@@ -604,7 +673,7 @@
               <w:noProof/>
             </w:rPr>
           </w:pPr>
-          <w:hyperlink w:anchor="_Toc360450117" w:history="1">
+          <w:hyperlink w:anchor="_Toc361642037" w:history="1">
             <w:r>
               <w:rPr>
                 <w:rStyle w:val="Hyperlink"/>
@@ -631,7 +700,7 @@
                 <w:noProof/>
                 <w:webHidden/>
               </w:rPr>
-              <w:instrText xml:space="preserve"> PAGEREF _Toc360450117 \h </w:instrText>
+              <w:instrText xml:space="preserve"> PAGEREF _Toc361642037 \h </w:instrText>
             </w:r>
             <w:r>
               <w:rPr>
@@ -673,7 +742,7 @@
               <w:noProof/>
             </w:rPr>
           </w:pPr>
-          <w:hyperlink w:anchor="_Toc360450118" w:history="1">
+          <w:hyperlink w:anchor="_Toc361642038" w:history="1">
             <w:r>
               <w:rPr>
                 <w:rStyle w:val="Hyperlink"/>
@@ -700,7 +769,7 @@
                 <w:noProof/>
                 <w:webHidden/>
               </w:rPr>
-              <w:instrText xml:space="preserve"> PAGEREF _Toc360450118 \h </w:instrText>
+              <w:instrText xml:space="preserve"> PAGEREF _Toc361642038 \h </w:instrText>
             </w:r>
             <w:r>
               <w:rPr>
@@ -742,7 +811,7 @@
               <w:noProof/>
             </w:rPr>
           </w:pPr>
-          <w:hyperlink w:anchor="_Toc360450119" w:history="1">
+          <w:hyperlink w:anchor="_Toc361642039" w:history="1">
             <w:r>
               <w:rPr>
                 <w:rStyle w:val="Hyperlink"/>
@@ -769,7 +838,7 @@
                 <w:noProof/>
                 <w:webHidden/>
               </w:rPr>
-              <w:instrText xml:space="preserve"> PAGEREF _Toc360450119 \h </w:instrText>
+              <w:instrText xml:space="preserve"> PAGEREF _Toc361642039 \h </w:instrText>
             </w:r>
             <w:r>
               <w:rPr>
@@ -789,7 +858,7 @@
                 <w:noProof/>
                 <w:webHidden/>
               </w:rPr>
-              <w:t>6</w:t>
+              <w:t>7</w:t>
             </w:r>
             <w:r>
               <w:rPr>
@@ -811,7 +880,7 @@
               <w:noProof/>
             </w:rPr>
           </w:pPr>
-          <w:hyperlink w:anchor="_Toc360450120" w:history="1">
+          <w:hyperlink w:anchor="_Toc361642040" w:history="1">
             <w:r>
               <w:rPr>
                 <w:rStyle w:val="Hyperlink"/>
@@ -838,7 +907,7 @@
                 <w:noProof/>
                 <w:webHidden/>
               </w:rPr>
-              <w:instrText xml:space="preserve"> PAGEREF _Toc360450120 \h </w:instrText>
+              <w:instrText xml:space="preserve"> PAGEREF _Toc361642040 \h </w:instrText>
             </w:r>
             <w:r>
               <w:rPr>
@@ -858,7 +927,7 @@
                 <w:noProof/>
                 <w:webHidden/>
               </w:rPr>
-              <w:t>7</w:t>
+              <w:t>8</w:t>
             </w:r>
             <w:r>
               <w:rPr>
@@ -880,7 +949,7 @@
               <w:noProof/>
             </w:rPr>
           </w:pPr>
-          <w:hyperlink w:anchor="_Toc360450121" w:history="1">
+          <w:hyperlink w:anchor="_Toc361642041" w:history="1">
             <w:r>
               <w:rPr>
                 <w:rStyle w:val="Hyperlink"/>
@@ -907,7 +976,7 @@
                 <w:noProof/>
                 <w:webHidden/>
               </w:rPr>
-              <w:instrText xml:space="preserve"> PAGEREF _Toc360450121 \h </w:instrText>
+              <w:instrText xml:space="preserve"> PAGEREF _Toc361642041 \h </w:instrText>
             </w:r>
             <w:r>
               <w:rPr>
@@ -949,7 +1018,7 @@
               <w:noProof/>
             </w:rPr>
           </w:pPr>
-          <w:hyperlink w:anchor="_Toc360450122" w:history="1">
+          <w:hyperlink w:anchor="_Toc361642042" w:history="1">
             <w:r>
               <w:rPr>
                 <w:rStyle w:val="Hyperlink"/>
@@ -976,7 +1045,7 @@
                 <w:noProof/>
                 <w:webHidden/>
               </w:rPr>
-              <w:instrText xml:space="preserve"> PAGEREF _Toc360450122 \h </w:instrText>
+              <w:instrText xml:space="preserve"> PAGEREF _Toc361642042 \h </w:instrText>
             </w:r>
             <w:r>
               <w:rPr>
@@ -996,7 +1065,7 @@
                 <w:noProof/>
                 <w:webHidden/>
               </w:rPr>
-              <w:t>8</w:t>
+              <w:t>9</w:t>
             </w:r>
             <w:r>
               <w:rPr>
@@ -1018,7 +1087,7 @@
               <w:noProof/>
             </w:rPr>
           </w:pPr>
-          <w:hyperlink w:anchor="_Toc360450123" w:history="1">
+          <w:hyperlink w:anchor="_Toc361642043" w:history="1">
             <w:r>
               <w:rPr>
                 <w:rStyle w:val="Hyperlink"/>
@@ -1045,7 +1114,7 @@
                 <w:noProof/>
                 <w:webHidden/>
               </w:rPr>
-              <w:instrText xml:space="preserve"> PAGEREF _Toc360450123 \h </w:instrText>
+              <w:instrText xml:space="preserve"> PAGEREF _Toc361642043 \h </w:instrText>
             </w:r>
             <w:r>
               <w:rPr>
@@ -1065,7 +1134,7 @@
                 <w:noProof/>
                 <w:webHidden/>
               </w:rPr>
-              <w:t>8</w:t>
+              <w:t>9</w:t>
             </w:r>
             <w:r>
               <w:rPr>
@@ -1087,7 +1156,7 @@
               <w:noProof/>
             </w:rPr>
           </w:pPr>
-          <w:hyperlink w:anchor="_Toc360450124" w:history="1">
+          <w:hyperlink w:anchor="_Toc361642044" w:history="1">
             <w:r>
               <w:rPr>
                 <w:rStyle w:val="Hyperlink"/>
@@ -1114,7 +1183,7 @@
                 <w:noProof/>
                 <w:webHidden/>
               </w:rPr>
-              <w:instrText xml:space="preserve"> PAGEREF _Toc360450124 \h </w:instrText>
+              <w:instrText xml:space="preserve"> PAGEREF _Toc361642044 \h </w:instrText>
             </w:r>
             <w:r>
               <w:rPr>
@@ -1156,7 +1225,7 @@
               <w:noProof/>
             </w:rPr>
           </w:pPr>
-          <w:hyperlink w:anchor="_Toc360450125" w:history="1">
+          <w:hyperlink w:anchor="_Toc361642045" w:history="1">
             <w:r>
               <w:rPr>
                 <w:rStyle w:val="Hyperlink"/>
@@ -1183,7 +1252,7 @@
                 <w:noProof/>
                 <w:webHidden/>
               </w:rPr>
-              <w:instrText xml:space="preserve"> PAGEREF _Toc360450125 \h </w:instrText>
+              <w:instrText xml:space="preserve"> PAGEREF _Toc361642045 \h </w:instrText>
             </w:r>
             <w:r>
               <w:rPr>
@@ -1203,7 +1272,7 @@
                 <w:noProof/>
                 <w:webHidden/>
               </w:rPr>
-              <w:t>9</w:t>
+              <w:t>10</w:t>
             </w:r>
             <w:r>
               <w:rPr>
@@ -1225,7 +1294,7 @@
               <w:noProof/>
             </w:rPr>
           </w:pPr>
-          <w:hyperlink w:anchor="_Toc360450126" w:history="1">
+          <w:hyperlink w:anchor="_Toc361642046" w:history="1">
             <w:r>
               <w:rPr>
                 <w:rStyle w:val="Hyperlink"/>
@@ -1252,7 +1321,7 @@
                 <w:noProof/>
                 <w:webHidden/>
               </w:rPr>
-              <w:instrText xml:space="preserve"> PAGEREF _Toc360450126 \h </w:instrText>
+              <w:instrText xml:space="preserve"> PAGEREF _Toc361642046 \h </w:instrText>
             </w:r>
             <w:r>
               <w:rPr>
@@ -1272,7 +1341,7 @@
                 <w:noProof/>
                 <w:webHidden/>
               </w:rPr>
-              <w:t>9</w:t>
+              <w:t>10</w:t>
             </w:r>
             <w:r>
               <w:rPr>
@@ -1294,7 +1363,7 @@
               <w:noProof/>
             </w:rPr>
           </w:pPr>
-          <w:hyperlink w:anchor="_Toc360450127" w:history="1">
+          <w:hyperlink w:anchor="_Toc361642047" w:history="1">
             <w:r>
               <w:rPr>
                 <w:rStyle w:val="Hyperlink"/>
@@ -1321,7 +1390,7 @@
                 <w:noProof/>
                 <w:webHidden/>
               </w:rPr>
-              <w:instrText xml:space="preserve"> PAGEREF _Toc360450127 \h </w:instrText>
+              <w:instrText xml:space="preserve"> PAGEREF _Toc361642047 \h </w:instrText>
             </w:r>
             <w:r>
               <w:rPr>
@@ -1341,7 +1410,7 @@
                 <w:noProof/>
                 <w:webHidden/>
               </w:rPr>
-              <w:t>9</w:t>
+              <w:t>10</w:t>
             </w:r>
             <w:r>
               <w:rPr>
@@ -1363,7 +1432,7 @@
               <w:noProof/>
             </w:rPr>
           </w:pPr>
-          <w:hyperlink w:anchor="_Toc360450128" w:history="1">
+          <w:hyperlink w:anchor="_Toc361642048" w:history="1">
             <w:r>
               <w:rPr>
                 <w:rStyle w:val="Hyperlink"/>
@@ -1390,7 +1459,7 @@
                 <w:noProof/>
                 <w:webHidden/>
               </w:rPr>
-              <w:instrText xml:space="preserve"> PAGEREF _Toc360450128 \h </w:instrText>
+              <w:instrText xml:space="preserve"> PAGEREF _Toc361642048 \h </w:instrText>
             </w:r>
             <w:r>
               <w:rPr>
@@ -1410,7 +1479,7 @@
                 <w:noProof/>
                 <w:webHidden/>
               </w:rPr>
-              <w:t>10</w:t>
+              <w:t>11</w:t>
             </w:r>
             <w:r>
               <w:rPr>
@@ -1432,7 +1501,7 @@
               <w:noProof/>
             </w:rPr>
           </w:pPr>
-          <w:hyperlink w:anchor="_Toc360450129" w:history="1">
+          <w:hyperlink w:anchor="_Toc361642049" w:history="1">
             <w:r>
               <w:rPr>
                 <w:rStyle w:val="Hyperlink"/>
@@ -1459,7 +1528,7 @@
                 <w:noProof/>
                 <w:webHidden/>
               </w:rPr>
-              <w:instrText xml:space="preserve"> PAGEREF _Toc360450129 \h </w:instrText>
+              <w:instrText xml:space="preserve"> PAGEREF _Toc361642049 \h </w:instrText>
             </w:r>
             <w:r>
               <w:rPr>
@@ -1501,7 +1570,7 @@
               <w:noProof/>
             </w:rPr>
           </w:pPr>
-          <w:hyperlink w:anchor="_Toc360450130" w:history="1">
+          <w:hyperlink w:anchor="_Toc361642050" w:history="1">
             <w:r>
               <w:rPr>
                 <w:rStyle w:val="Hyperlink"/>
@@ -1528,7 +1597,7 @@
                 <w:noProof/>
                 <w:webHidden/>
               </w:rPr>
-              <w:instrText xml:space="preserve"> PAGEREF _Toc360450130 \h </w:instrText>
+              <w:instrText xml:space="preserve"> PAGEREF _Toc361642050 \h </w:instrText>
             </w:r>
             <w:r>
               <w:rPr>
@@ -1548,7 +1617,7 @@
                 <w:noProof/>
                 <w:webHidden/>
               </w:rPr>
-              <w:t>12</w:t>
+              <w:t>13</w:t>
             </w:r>
             <w:r>
               <w:rPr>
@@ -1570,7 +1639,7 @@
               <w:noProof/>
             </w:rPr>
           </w:pPr>
-          <w:hyperlink w:anchor="_Toc360450131" w:history="1">
+          <w:hyperlink w:anchor="_Toc361642051" w:history="1">
             <w:r>
               <w:rPr>
                 <w:rStyle w:val="Hyperlink"/>
@@ -1597,7 +1666,7 @@
                 <w:noProof/>
                 <w:webHidden/>
               </w:rPr>
-              <w:instrText xml:space="preserve"> PAGEREF _Toc360450131 \h </w:instrText>
+              <w:instrText xml:space="preserve"> PAGEREF _Toc361642051 \h </w:instrText>
             </w:r>
             <w:r>
               <w:rPr>
@@ -1639,13 +1708,13 @@
               <w:noProof/>
             </w:rPr>
           </w:pPr>
-          <w:hyperlink w:anchor="_Toc360450132" w:history="1">
+          <w:hyperlink w:anchor="_Toc361642052" w:history="1">
             <w:r>
               <w:rPr>
                 <w:rStyle w:val="Hyperlink"/>
                 <w:noProof/>
               </w:rPr>
-              <w:t>Governance</w:t>
+              <w:t>Relation to other cyberinfrastructure</w:t>
             </w:r>
             <w:r>
               <w:rPr>
@@ -1666,7 +1735,7 @@
                 <w:noProof/>
                 <w:webHidden/>
               </w:rPr>
-              <w:instrText xml:space="preserve"> PAGEREF _Toc360450132 \h </w:instrText>
+              <w:instrText xml:space="preserve"> PAGEREF _Toc361642052 \h </w:instrText>
             </w:r>
             <w:r>
               <w:rPr>
@@ -1708,13 +1777,13 @@
               <w:noProof/>
             </w:rPr>
           </w:pPr>
-          <w:hyperlink w:anchor="_Toc360450133" w:history="1">
+          <w:hyperlink w:anchor="_Toc361642053" w:history="1">
             <w:r>
               <w:rPr>
                 <w:rStyle w:val="Hyperlink"/>
                 <w:noProof/>
               </w:rPr>
-              <w:t>Glossary</w:t>
+              <w:t>Governance</w:t>
             </w:r>
             <w:r>
               <w:rPr>
@@ -1735,7 +1804,7 @@
                 <w:noProof/>
                 <w:webHidden/>
               </w:rPr>
-              <w:instrText xml:space="preserve"> PAGEREF _Toc360450133 \h </w:instrText>
+              <w:instrText xml:space="preserve"> PAGEREF _Toc361642053 \h </w:instrText>
             </w:r>
             <w:r>
               <w:rPr>
@@ -1755,7 +1824,7 @@
                 <w:noProof/>
                 <w:webHidden/>
               </w:rPr>
-              <w:t>16</w:t>
+              <w:t>17</w:t>
             </w:r>
             <w:r>
               <w:rPr>
@@ -1777,7 +1846,76 @@
               <w:noProof/>
             </w:rPr>
           </w:pPr>
-          <w:hyperlink w:anchor="_Toc360450134" w:history="1">
+          <w:hyperlink w:anchor="_Toc361642054" w:history="1">
+            <w:r>
+              <w:rPr>
+                <w:rStyle w:val="Hyperlink"/>
+                <w:noProof/>
+              </w:rPr>
+              <w:t>Glossary</w:t>
+            </w:r>
+            <w:r>
+              <w:rPr>
+                <w:noProof/>
+                <w:webHidden/>
+              </w:rPr>
+              <w:tab/>
+            </w:r>
+            <w:r>
+              <w:rPr>
+                <w:noProof/>
+                <w:webHidden/>
+              </w:rPr>
+              <w:fldChar w:fldCharType="begin"/>
+            </w:r>
+            <w:r>
+              <w:rPr>
+                <w:noProof/>
+                <w:webHidden/>
+              </w:rPr>
+              <w:instrText xml:space="preserve"> PAGEREF _Toc361642054 \h </w:instrText>
+            </w:r>
+            <w:r>
+              <w:rPr>
+                <w:noProof/>
+                <w:webHidden/>
+              </w:rPr>
+            </w:r>
+            <w:r>
+              <w:rPr>
+                <w:noProof/>
+                <w:webHidden/>
+              </w:rPr>
+              <w:fldChar w:fldCharType="separate"/>
+            </w:r>
+            <w:r>
+              <w:rPr>
+                <w:noProof/>
+                <w:webHidden/>
+              </w:rPr>
+              <w:t>17</w:t>
+            </w:r>
+            <w:r>
+              <w:rPr>
+                <w:noProof/>
+                <w:webHidden/>
+              </w:rPr>
+              <w:fldChar w:fldCharType="end"/>
+            </w:r>
+          </w:hyperlink>
+        </w:p>
+        <w:p>
+          <w:pPr>
+            <w:pStyle w:val="TOC1"/>
+            <w:tabs>
+              <w:tab w:val="right" w:leader="dot" w:pos="9350"/>
+            </w:tabs>
+            <w:rPr>
+              <w:rFonts w:eastAsiaTheme="minorEastAsia"/>
+              <w:noProof/>
+            </w:rPr>
+          </w:pPr>
+          <w:hyperlink w:anchor="_Toc361642055" w:history="1">
             <w:r>
               <w:rPr>
                 <w:rStyle w:val="Hyperlink"/>
@@ -1804,7 +1942,7 @@
                 <w:noProof/>
                 <w:webHidden/>
               </w:rPr>
-              <w:instrText xml:space="preserve"> PAGEREF _Toc360450134 \h </w:instrText>
+              <w:instrText xml:space="preserve"> PAGEREF _Toc361642055 \h </w:instrText>
             </w:r>
             <w:r>
               <w:rPr>
@@ -1824,7 +1962,7 @@
                 <w:noProof/>
                 <w:webHidden/>
               </w:rPr>
-              <w:t>17</w:t>
+              <w:t>18</w:t>
             </w:r>
             <w:r>
               <w:rPr>
@@ -1882,11 +2020,12 @@
       <w:pPr>
         <w:pStyle w:val="Heading1"/>
       </w:pPr>
-      <w:bookmarkStart w:id="1" w:name="_Toc360450110"/>
+      <w:bookmarkStart w:id="1" w:name="_Toc361642029"/>
       <w:r>
         <w:lastRenderedPageBreak/>
         <w:t>Abstract</w:t>
       </w:r>
+      <w:bookmarkEnd w:id="1"/>
     </w:p>
     <w:p>
       <w:r>
@@ -1946,6 +2085,7 @@
       <w:pPr>
         <w:pStyle w:val="Heading1"/>
       </w:pPr>
+      <w:bookmarkStart w:id="2" w:name="_Toc361642030"/>
       <w:r>
         <w:t>What</w:t>
       </w:r>
@@ -1961,7 +2101,7 @@
       <w:r>
         <w:t>USGIN?</w:t>
       </w:r>
-      <w:bookmarkEnd w:id="1"/>
+      <w:bookmarkEnd w:id="2"/>
     </w:p>
     <w:p>
       <w:pPr>
@@ -3247,7 +3387,7 @@
       <w:pPr>
         <w:pStyle w:val="Heading1"/>
       </w:pPr>
-      <w:bookmarkStart w:id="2" w:name="_Toc360450111"/>
+      <w:bookmarkStart w:id="3" w:name="_Toc361642031"/>
       <w:r>
         <w:t>The</w:t>
       </w:r>
@@ -3269,7 +3409,7 @@
       <w:r>
         <w:t>USGIN</w:t>
       </w:r>
-      <w:bookmarkEnd w:id="2"/>
+      <w:bookmarkEnd w:id="3"/>
     </w:p>
     <w:p>
       <w:r>
@@ -4700,13 +4840,13 @@
       <w:pPr>
         <w:pStyle w:val="Heading1"/>
       </w:pPr>
-      <w:bookmarkStart w:id="3" w:name="_Getting_Data"/>
-      <w:bookmarkStart w:id="4" w:name="_Toc360450112"/>
-      <w:bookmarkEnd w:id="3"/>
+      <w:bookmarkStart w:id="4" w:name="_Getting_Data"/>
+      <w:bookmarkStart w:id="5" w:name="_Toc361642032"/>
+      <w:bookmarkEnd w:id="4"/>
       <w:r>
         <w:t>Network components</w:t>
       </w:r>
-      <w:bookmarkEnd w:id="4"/>
+      <w:bookmarkEnd w:id="5"/>
     </w:p>
     <w:p>
       <w:r>
@@ -5032,11 +5172,11 @@
       <w:pPr>
         <w:pStyle w:val="Heading2"/>
       </w:pPr>
-      <w:bookmarkStart w:id="5" w:name="_Toc360450113"/>
+      <w:bookmarkStart w:id="6" w:name="_Toc361642033"/>
       <w:r>
         <w:t>Catalog</w:t>
       </w:r>
-      <w:bookmarkEnd w:id="5"/>
+      <w:bookmarkEnd w:id="6"/>
     </w:p>
     <w:p>
       <w:r>
@@ -5321,7 +5461,7 @@
         <w:rPr>
           <w:rStyle w:val="CommentReference"/>
         </w:rPr>
-        <w:commentReference w:id="6"/>
+        <w:commentReference w:id="7"/>
       </w:r>
       <w:r>
         <w:t xml:space="preserve">assist users </w:t>
@@ -5343,17 +5483,17 @@
       <w:pPr>
         <w:pStyle w:val="Heading2"/>
       </w:pPr>
-      <w:bookmarkStart w:id="7" w:name="_Metadata"/>
-      <w:bookmarkStart w:id="8" w:name="_Toc360450114"/>
-      <w:bookmarkEnd w:id="7"/>
+      <w:bookmarkStart w:id="8" w:name="_Metadata"/>
+      <w:bookmarkStart w:id="9" w:name="_Toc361642034"/>
+      <w:bookmarkEnd w:id="8"/>
       <w:r>
         <w:t>Metadata</w:t>
       </w:r>
-      <w:bookmarkEnd w:id="8"/>
+      <w:bookmarkEnd w:id="9"/>
     </w:p>
     <w:p>
-      <w:bookmarkStart w:id="9" w:name="_Information_exchanges"/>
-      <w:bookmarkEnd w:id="9"/>
+      <w:bookmarkStart w:id="10" w:name="_Information_exchanges"/>
+      <w:bookmarkEnd w:id="10"/>
       <w:r>
         <w:t xml:space="preserve">Metadata should be created and </w:t>
       </w:r>
@@ -5550,7 +5690,7 @@
     <w:p>
       <w:pPr>
         <w:rPr>
-          <w:ins w:id="10" w:author="Rowena Davis" w:date="2013-05-24T16:44:00Z"/>
+          <w:ins w:id="11" w:author="Rowena Davis" w:date="2013-05-24T16:44:00Z"/>
         </w:rPr>
       </w:pPr>
       <w:r>
@@ -5602,7 +5742,7 @@
       <w:r>
         <w:t xml:space="preserve"> dataset metadata that are published to the USGIN catalog. This granularity issue can be difficult because of differing perspectives on what is data or metadata, differing granularity of documentation available, and different use-case priorities.</w:t>
       </w:r>
-      <w:ins w:id="11" w:author="M. Lee Allison" w:date="2013-04-05T19:34:00Z">
+      <w:ins w:id="12" w:author="M. Lee Allison" w:date="2013-04-05T19:34:00Z">
         <w:r>
           <w:t xml:space="preserve"> </w:t>
         </w:r>
@@ -5635,16 +5775,16 @@
       <w:pPr>
         <w:pStyle w:val="Heading3"/>
         <w:rPr>
-          <w:ins w:id="12" w:author="Rowena Davis" w:date="2013-06-29T15:55:00Z"/>
+          <w:ins w:id="13" w:author="Rowena Davis" w:date="2013-06-29T15:55:00Z"/>
         </w:rPr>
       </w:pPr>
-      <w:bookmarkStart w:id="13" w:name="_Toc360450115"/>
-      <w:ins w:id="14" w:author="Rowena Davis" w:date="2013-05-24T16:44:00Z">
+      <w:bookmarkStart w:id="14" w:name="_Toc361642035"/>
+      <w:ins w:id="15" w:author="Rowena Davis" w:date="2013-05-24T16:44:00Z">
         <w:r>
           <w:t>Current guidelines</w:t>
         </w:r>
       </w:ins>
-      <w:bookmarkEnd w:id="13"/>
+      <w:bookmarkEnd w:id="14"/>
     </w:p>
     <w:p>
       <w:r>
@@ -5801,13 +5941,13 @@
       <w:pPr>
         <w:pStyle w:val="Heading2"/>
       </w:pPr>
-      <w:bookmarkStart w:id="15" w:name="_Information_exchanges_1"/>
-      <w:bookmarkStart w:id="16" w:name="_Toc360450116"/>
-      <w:bookmarkEnd w:id="15"/>
+      <w:bookmarkStart w:id="16" w:name="_Information_exchanges_1"/>
+      <w:bookmarkStart w:id="17" w:name="_Toc361642036"/>
+      <w:bookmarkEnd w:id="16"/>
       <w:r>
         <w:t>Information exchanges</w:t>
       </w:r>
-      <w:bookmarkEnd w:id="16"/>
+      <w:bookmarkEnd w:id="17"/>
     </w:p>
     <w:p>
       <w:r>
@@ -5952,11 +6092,11 @@
       <w:pPr>
         <w:pStyle w:val="Heading3"/>
       </w:pPr>
-      <w:bookmarkStart w:id="17" w:name="_Toc360450117"/>
+      <w:bookmarkStart w:id="18" w:name="_Toc361642037"/>
       <w:r>
         <w:t>Content model</w:t>
       </w:r>
-      <w:bookmarkEnd w:id="17"/>
+      <w:bookmarkEnd w:id="18"/>
     </w:p>
     <w:p>
       <w:r>
@@ -6476,11 +6616,11 @@
       <w:pPr>
         <w:pStyle w:val="Heading3"/>
       </w:pPr>
-      <w:bookmarkStart w:id="18" w:name="_Toc360450118"/>
+      <w:bookmarkStart w:id="19" w:name="_Toc361642038"/>
       <w:r>
         <w:t>Interchange format</w:t>
       </w:r>
-      <w:bookmarkEnd w:id="18"/>
+      <w:bookmarkEnd w:id="19"/>
     </w:p>
     <w:p>
       <w:r>
@@ -6981,15 +7121,15 @@
       <w:pPr>
         <w:pStyle w:val="Heading2"/>
       </w:pPr>
-      <w:bookmarkStart w:id="19" w:name="_Access_platforms"/>
-      <w:bookmarkStart w:id="20" w:name="_Toc360450119"/>
+      <w:bookmarkStart w:id="20" w:name="_Access_platforms"/>
       <w:bookmarkStart w:id="21" w:name="_Ref348640266"/>
       <w:bookmarkStart w:id="22" w:name="_Toc349023750"/>
-      <w:bookmarkEnd w:id="19"/>
+      <w:bookmarkStart w:id="23" w:name="_Toc361642039"/>
+      <w:bookmarkEnd w:id="20"/>
       <w:r>
         <w:t>Community Specifications</w:t>
       </w:r>
-      <w:bookmarkEnd w:id="20"/>
+      <w:bookmarkEnd w:id="23"/>
     </w:p>
     <w:p>
       <w:r>
@@ -7223,16 +7363,16 @@
       <w:r>
         <w:t xml:space="preserve"> In general, these are not the only solutions available, but indicate the resources that we have found </w:t>
       </w:r>
-      <w:commentRangeStart w:id="23"/>
+      <w:commentRangeStart w:id="24"/>
       <w:r>
         <w:t>useful</w:t>
       </w:r>
-      <w:commentRangeEnd w:id="23"/>
+      <w:commentRangeEnd w:id="24"/>
       <w:r>
         <w:rPr>
           <w:rStyle w:val="CommentReference"/>
         </w:rPr>
-        <w:commentReference w:id="23"/>
+        <w:commentReference w:id="24"/>
       </w:r>
       <w:r>
         <w:t xml:space="preserve"> as a guide for new users</w:t>
@@ -7246,20 +7386,33 @@
         <w:pStyle w:val="Caption"/>
         <w:keepNext/>
       </w:pPr>
-      <w:bookmarkStart w:id="24" w:name="_Ref360430446"/>
+      <w:bookmarkStart w:id="25" w:name="_Ref360430446"/>
       <w:proofErr w:type="gramStart"/>
       <w:r>
         <w:t xml:space="preserve">Table </w:t>
       </w:r>
-      <w:fldSimple w:instr=" SEQ Table \* ARABIC ">
-        <w:r>
-          <w:rPr>
-            <w:noProof/>
-          </w:rPr>
-          <w:t>1</w:t>
-        </w:r>
-      </w:fldSimple>
-      <w:bookmarkEnd w:id="24"/>
+      <w:r>
+        <w:fldChar w:fldCharType="begin"/>
+      </w:r>
+      <w:r>
+        <w:instrText xml:space="preserve"> SEQ Table \* ARABIC </w:instrText>
+      </w:r>
+      <w:r>
+        <w:fldChar w:fldCharType="separate"/>
+      </w:r>
+      <w:r>
+        <w:rPr>
+          <w:noProof/>
+        </w:rPr>
+        <w:t>1</w:t>
+      </w:r>
+      <w:r>
+        <w:rPr>
+          <w:noProof/>
+        </w:rPr>
+        <w:fldChar w:fldCharType="end"/>
+      </w:r>
+      <w:bookmarkEnd w:id="25"/>
       <w:r>
         <w:t>.</w:t>
       </w:r>
@@ -9745,11 +9898,11 @@
       <w:pPr>
         <w:pStyle w:val="Heading1"/>
       </w:pPr>
-      <w:bookmarkStart w:id="25" w:name="_Toc360450120"/>
+      <w:bookmarkStart w:id="26" w:name="_Toc361642040"/>
       <w:r>
         <w:t>Data Access</w:t>
       </w:r>
-      <w:bookmarkEnd w:id="25"/>
+      <w:bookmarkEnd w:id="26"/>
     </w:p>
     <w:p>
       <w:r>
@@ -10054,11 +10207,15 @@
       <w:pPr>
         <w:pStyle w:val="Heading2"/>
       </w:pPr>
-      <w:bookmarkStart w:id="26" w:name="_Toc360450121"/>
+      <w:bookmarkStart w:id="27" w:name="_Ref361641725"/>
+      <w:bookmarkStart w:id="28" w:name="_Ref361641729"/>
+      <w:bookmarkStart w:id="29" w:name="_Toc361642041"/>
       <w:r>
         <w:t>Tiered data access</w:t>
       </w:r>
-      <w:bookmarkEnd w:id="26"/>
+      <w:bookmarkEnd w:id="27"/>
+      <w:bookmarkEnd w:id="28"/>
+      <w:bookmarkEnd w:id="29"/>
     </w:p>
     <w:p>
       <w:r>
@@ -10363,12 +10520,12 @@
       <w:r>
         <w:t>file</w:t>
       </w:r>
-      <w:ins w:id="27" w:author="M. Lee Allison" w:date="2013-04-10T15:03:00Z">
+      <w:ins w:id="30" w:author="M. Lee Allison" w:date="2013-04-10T15:03:00Z">
         <w:r>
           <w:t>-</w:t>
         </w:r>
       </w:ins>
-      <w:del w:id="28" w:author="M. Lee Allison" w:date="2013-04-10T15:03:00Z">
+      <w:del w:id="31" w:author="M. Lee Allison" w:date="2013-04-10T15:03:00Z">
         <w:r>
           <w:delText xml:space="preserve"> </w:delText>
         </w:r>
@@ -10757,7 +10914,7 @@
       <w:pPr>
         <w:pStyle w:val="Heading2"/>
       </w:pPr>
-      <w:bookmarkStart w:id="29" w:name="_Toc360450122"/>
+      <w:bookmarkStart w:id="32" w:name="_Toc361642042"/>
       <w:r>
         <w:t xml:space="preserve">Data access </w:t>
       </w:r>
@@ -10766,7 +10923,7 @@
       <w:r>
         <w:t>approaches</w:t>
       </w:r>
-      <w:bookmarkEnd w:id="29"/>
+      <w:bookmarkEnd w:id="32"/>
     </w:p>
     <w:p>
       <w:r>
@@ -10846,17 +11003,17 @@
       <w:pPr>
         <w:pStyle w:val="Heading3"/>
       </w:pPr>
-      <w:bookmarkStart w:id="30" w:name="_Toc349023752"/>
-      <w:bookmarkStart w:id="31" w:name="_Toc360450123"/>
-      <w:bookmarkStart w:id="32" w:name="_Toc349023751"/>
+      <w:bookmarkStart w:id="33" w:name="_Toc349023752"/>
+      <w:bookmarkStart w:id="34" w:name="_Toc349023751"/>
+      <w:bookmarkStart w:id="35" w:name="_Toc361642043"/>
       <w:r>
         <w:t>File</w:t>
       </w:r>
       <w:r>
         <w:t>-based approach</w:t>
       </w:r>
-      <w:bookmarkEnd w:id="30"/>
-      <w:bookmarkEnd w:id="31"/>
+      <w:bookmarkEnd w:id="33"/>
+      <w:bookmarkEnd w:id="35"/>
     </w:p>
     <w:p>
       <w:r>
@@ -10876,12 +11033,12 @@
       <w:pPr>
         <w:pStyle w:val="Heading3"/>
       </w:pPr>
-      <w:bookmarkStart w:id="33" w:name="_Toc360450124"/>
+      <w:bookmarkStart w:id="36" w:name="_Toc361642044"/>
       <w:r>
         <w:t>Web applications</w:t>
       </w:r>
-      <w:bookmarkEnd w:id="32"/>
-      <w:bookmarkEnd w:id="33"/>
+      <w:bookmarkEnd w:id="34"/>
+      <w:bookmarkEnd w:id="36"/>
     </w:p>
     <w:p>
       <w:r>
@@ -11632,149 +11789,149 @@
       <w:pPr>
         <w:pStyle w:val="Heading3"/>
       </w:pPr>
-      <w:bookmarkStart w:id="34" w:name="_Toc349023753"/>
-      <w:bookmarkStart w:id="35" w:name="_Toc360450125"/>
+      <w:bookmarkStart w:id="37" w:name="_Toc349023753"/>
+      <w:bookmarkStart w:id="38" w:name="_Toc361642045"/>
       <w:r>
         <w:lastRenderedPageBreak/>
         <w:t>Web Services</w:t>
       </w:r>
-      <w:bookmarkEnd w:id="34"/>
-      <w:bookmarkEnd w:id="35"/>
-    </w:p>
-    <w:p>
-      <w:r>
-        <w:t xml:space="preserve">A </w:t>
-      </w:r>
-      <w:r>
-        <w:t>Web</w:t>
-      </w:r>
-      <w:r>
-        <w:t xml:space="preserve"> service is </w:t>
-      </w:r>
-      <w:r>
-        <w:t xml:space="preserve">computer program </w:t>
-      </w:r>
-      <w:r>
-        <w:t xml:space="preserve">that can be </w:t>
-      </w:r>
-      <w:r>
-        <w:t>instructed to perform various functions (operations)</w:t>
-      </w:r>
-      <w:r>
-        <w:t xml:space="preserve"> using requests sent </w:t>
-      </w:r>
-      <w:r>
-        <w:t xml:space="preserve">via </w:t>
-      </w:r>
-      <w:r>
-        <w:t xml:space="preserve">the </w:t>
-      </w:r>
-      <w:r>
-        <w:t>World Wide Web (</w:t>
-      </w:r>
-      <w:r>
-        <w:t>WWW</w:t>
-      </w:r>
-      <w:r>
-        <w:t>)</w:t>
-      </w:r>
-      <w:r>
-        <w:t xml:space="preserve">. A </w:t>
-      </w:r>
-      <w:r>
-        <w:t>Web</w:t>
-      </w:r>
-      <w:r>
-        <w:t xml:space="preserve"> service specification defines an interface, including operations available, the messaging protocol required to invoke operations, and the structure and content of messages used by the service to respond to requests. HTTP is almost certainly the most widely used </w:t>
-      </w:r>
-      <w:r>
-        <w:t>Web</w:t>
-      </w:r>
-      <w:r>
-        <w:t xml:space="preserve"> service</w:t>
-      </w:r>
-      <w:r>
-        <w:t>; file-based access to resources via HTTP is a Web service</w:t>
-      </w:r>
-      <w:r>
-        <w:t xml:space="preserve">. </w:t>
-      </w:r>
-      <w:r>
-        <w:t>The service</w:t>
-      </w:r>
-      <w:r>
-        <w:t xml:space="preserve"> defines a simple set of operations (GET, PUT, DELETE, </w:t>
-      </w:r>
-      <w:proofErr w:type="gramStart"/>
-      <w:r>
-        <w:t>POST</w:t>
-      </w:r>
-      <w:proofErr w:type="gramEnd"/>
-      <w:r>
-        <w:t xml:space="preserve">) that enable the </w:t>
-      </w:r>
-      <w:r>
-        <w:t>Web</w:t>
-      </w:r>
-      <w:r>
-        <w:t xml:space="preserve">. </w:t>
-      </w:r>
-      <w:r>
-        <w:t>For</w:t>
-      </w:r>
-      <w:r>
-        <w:t xml:space="preserve"> the purposes of USGIN, d</w:t>
-      </w:r>
-      <w:r>
-        <w:t>a</w:t>
-      </w:r>
-      <w:r>
-        <w:t xml:space="preserve">ta access through </w:t>
-      </w:r>
-      <w:r>
-        <w:t>Web</w:t>
-      </w:r>
-      <w:r>
-        <w:t xml:space="preserve"> services denotes capabilities that enable filtering or processing of data</w:t>
-      </w:r>
-      <w:r>
-        <w:t xml:space="preserve">, </w:t>
-      </w:r>
-      <w:bookmarkStart w:id="36" w:name="OLE_LINK1"/>
-      <w:bookmarkStart w:id="37" w:name="OLE_LINK2"/>
-      <w:r>
-        <w:t>designed for use by computer programs</w:t>
-      </w:r>
-      <w:bookmarkEnd w:id="36"/>
       <w:bookmarkEnd w:id="37"/>
-      <w:r>
-        <w:t xml:space="preserve"> to make data access seamless and mostly invisible to the human oper</w:t>
-      </w:r>
-      <w:r>
-        <w:t>a</w:t>
-      </w:r>
-      <w:r>
-        <w:t>tor</w:t>
-      </w:r>
-      <w:r>
-        <w:t>.</w:t>
-      </w:r>
-    </w:p>
-    <w:p>
-      <w:pPr>
-        <w:pStyle w:val="Heading1"/>
-      </w:pPr>
-      <w:bookmarkStart w:id="38" w:name="_Toc360450126"/>
-      <w:r>
-        <w:t>Using the Network</w:t>
-      </w:r>
       <w:bookmarkEnd w:id="38"/>
     </w:p>
     <w:p>
+      <w:r>
+        <w:t xml:space="preserve">A </w:t>
+      </w:r>
+      <w:r>
+        <w:t>Web</w:t>
+      </w:r>
+      <w:r>
+        <w:t xml:space="preserve"> service is </w:t>
+      </w:r>
+      <w:r>
+        <w:t xml:space="preserve">computer program </w:t>
+      </w:r>
+      <w:r>
+        <w:t xml:space="preserve">that can be </w:t>
+      </w:r>
+      <w:r>
+        <w:t>instructed to perform various functions (operations)</w:t>
+      </w:r>
+      <w:r>
+        <w:t xml:space="preserve"> using requests sent </w:t>
+      </w:r>
+      <w:r>
+        <w:t xml:space="preserve">via </w:t>
+      </w:r>
+      <w:r>
+        <w:t xml:space="preserve">the </w:t>
+      </w:r>
+      <w:r>
+        <w:t>World Wide Web (</w:t>
+      </w:r>
+      <w:r>
+        <w:t>WWW</w:t>
+      </w:r>
+      <w:r>
+        <w:t>)</w:t>
+      </w:r>
+      <w:r>
+        <w:t xml:space="preserve">. A </w:t>
+      </w:r>
+      <w:r>
+        <w:t>Web</w:t>
+      </w:r>
+      <w:r>
+        <w:t xml:space="preserve"> service specification defines an interface, including operations available, the messaging protocol required to invoke operations, and the structure and content of messages used by the service to respond to requests. HTTP is almost certainly the most widely used </w:t>
+      </w:r>
+      <w:r>
+        <w:t>Web</w:t>
+      </w:r>
+      <w:r>
+        <w:t xml:space="preserve"> service</w:t>
+      </w:r>
+      <w:r>
+        <w:t>; file-based access to resources via HTTP is a Web service</w:t>
+      </w:r>
+      <w:r>
+        <w:t xml:space="preserve">. </w:t>
+      </w:r>
+      <w:r>
+        <w:t>The service</w:t>
+      </w:r>
+      <w:r>
+        <w:t xml:space="preserve"> defines a simple set of operations (GET, PUT, DELETE, </w:t>
+      </w:r>
+      <w:proofErr w:type="gramStart"/>
+      <w:r>
+        <w:t>POST</w:t>
+      </w:r>
+      <w:proofErr w:type="gramEnd"/>
+      <w:r>
+        <w:t xml:space="preserve">) that enable the </w:t>
+      </w:r>
+      <w:r>
+        <w:t>Web</w:t>
+      </w:r>
+      <w:r>
+        <w:t xml:space="preserve">. </w:t>
+      </w:r>
+      <w:r>
+        <w:t>For</w:t>
+      </w:r>
+      <w:r>
+        <w:t xml:space="preserve"> the purposes of USGIN, d</w:t>
+      </w:r>
+      <w:r>
+        <w:t>a</w:t>
+      </w:r>
+      <w:r>
+        <w:t xml:space="preserve">ta access through </w:t>
+      </w:r>
+      <w:r>
+        <w:t>Web</w:t>
+      </w:r>
+      <w:r>
+        <w:t xml:space="preserve"> services denotes capabilities that enable filtering or processing of data</w:t>
+      </w:r>
+      <w:r>
+        <w:t xml:space="preserve">, </w:t>
+      </w:r>
+      <w:bookmarkStart w:id="39" w:name="OLE_LINK1"/>
+      <w:bookmarkStart w:id="40" w:name="OLE_LINK2"/>
+      <w:r>
+        <w:t>designed for use by computer programs</w:t>
+      </w:r>
+      <w:bookmarkEnd w:id="39"/>
+      <w:bookmarkEnd w:id="40"/>
+      <w:r>
+        <w:t xml:space="preserve"> to make data access seamless and mostly invisible to the human oper</w:t>
+      </w:r>
+      <w:r>
+        <w:t>a</w:t>
+      </w:r>
+      <w:r>
+        <w:t>tor</w:t>
+      </w:r>
+      <w:r>
+        <w:t>.</w:t>
+      </w:r>
+    </w:p>
+    <w:p>
+      <w:pPr>
+        <w:pStyle w:val="Heading1"/>
+      </w:pPr>
+      <w:bookmarkStart w:id="41" w:name="_Toc361642046"/>
+      <w:r>
+        <w:t>Using the Network</w:t>
+      </w:r>
+      <w:bookmarkEnd w:id="41"/>
+    </w:p>
+    <w:p>
       <w:pPr>
         <w:pStyle w:val="Heading2"/>
       </w:pPr>
-      <w:bookmarkStart w:id="39" w:name="_Toc360450127"/>
+      <w:bookmarkStart w:id="42" w:name="_Toc361642047"/>
       <w:r>
         <w:t>Getting</w:t>
       </w:r>
@@ -11784,7 +11941,7 @@
       <w:r>
         <w:t>Data</w:t>
       </w:r>
-      <w:bookmarkEnd w:id="39"/>
+      <w:bookmarkEnd w:id="42"/>
     </w:p>
     <w:p>
       <w:r>
@@ -14292,9 +14449,9 @@
       <w:pPr>
         <w:pStyle w:val="Heading2"/>
       </w:pPr>
-      <w:bookmarkStart w:id="40" w:name="_Publishing_data"/>
-      <w:bookmarkStart w:id="41" w:name="_Toc360450128"/>
-      <w:bookmarkEnd w:id="40"/>
+      <w:bookmarkStart w:id="43" w:name="_Publishing_data"/>
+      <w:bookmarkStart w:id="44" w:name="_Toc361642048"/>
+      <w:bookmarkEnd w:id="43"/>
       <w:r>
         <w:t>Publishing</w:t>
       </w:r>
@@ -14304,7 +14461,7 @@
       <w:r>
         <w:t>data</w:t>
       </w:r>
-      <w:bookmarkEnd w:id="41"/>
+      <w:bookmarkEnd w:id="44"/>
     </w:p>
     <w:p>
       <w:pPr>
@@ -14722,15 +14879,15 @@
       <w:pPr>
         <w:pStyle w:val="Heading3"/>
       </w:pPr>
-      <w:bookmarkStart w:id="42" w:name="_Developing_applications"/>
-      <w:bookmarkStart w:id="43" w:name="_Ref352618881"/>
-      <w:bookmarkStart w:id="44" w:name="_Toc360450129"/>
-      <w:bookmarkEnd w:id="42"/>
+      <w:bookmarkStart w:id="45" w:name="_Developing_applications"/>
+      <w:bookmarkStart w:id="46" w:name="_Ref352618881"/>
+      <w:bookmarkStart w:id="47" w:name="_Toc361642049"/>
+      <w:bookmarkEnd w:id="45"/>
       <w:r>
         <w:t>Creating Metadata</w:t>
       </w:r>
-      <w:bookmarkEnd w:id="43"/>
-      <w:bookmarkEnd w:id="44"/>
+      <w:bookmarkEnd w:id="46"/>
+      <w:bookmarkEnd w:id="47"/>
     </w:p>
     <w:p>
       <w:r>
@@ -15157,7 +15314,7 @@
       <w:pPr>
         <w:pStyle w:val="Heading3"/>
       </w:pPr>
-      <w:bookmarkStart w:id="45" w:name="_Toc360450130"/>
+      <w:bookmarkStart w:id="48" w:name="_Toc361642050"/>
       <w:r>
         <w:t xml:space="preserve">Setting up </w:t>
       </w:r>
@@ -15167,7 +15324,7 @@
       <w:r>
         <w:t>data service</w:t>
       </w:r>
-      <w:bookmarkEnd w:id="45"/>
+      <w:bookmarkEnd w:id="48"/>
     </w:p>
     <w:p>
       <w:r>
@@ -16143,7 +16300,7 @@
       <w:pPr>
         <w:pStyle w:val="Heading2"/>
       </w:pPr>
-      <w:bookmarkStart w:id="46" w:name="_Toc360450131"/>
+      <w:bookmarkStart w:id="49" w:name="_Toc361642051"/>
       <w:r>
         <w:t>Develop</w:t>
       </w:r>
@@ -16156,7 +16313,7 @@
       <w:r>
         <w:t>applications</w:t>
       </w:r>
-      <w:bookmarkEnd w:id="46"/>
+      <w:bookmarkEnd w:id="49"/>
     </w:p>
     <w:p>
       <w:r>
@@ -16745,8 +16902,8 @@
       <w:r>
         <w:t xml:space="preserve"> </w:t>
       </w:r>
-      <w:bookmarkStart w:id="47" w:name="_Setting_up_data"/>
-      <w:bookmarkEnd w:id="47"/>
+      <w:bookmarkStart w:id="50" w:name="_Setting_up_data"/>
+      <w:bookmarkEnd w:id="50"/>
       <w:r>
         <w:t>USGIN</w:t>
       </w:r>
@@ -16881,14 +17038,21 @@
     <w:p>
       <w:pPr>
         <w:pStyle w:val="Heading1"/>
-      </w:pPr>
-      <w:bookmarkStart w:id="48" w:name="_Tiered_data_access_1"/>
-      <w:bookmarkStart w:id="49" w:name="_Catalog"/>
-      <w:bookmarkStart w:id="50" w:name="_Toc360450132"/>
-      <w:bookmarkEnd w:id="48"/>
-      <w:bookmarkEnd w:id="49"/>
+        <w:tabs>
+          <w:tab w:val="right" w:pos="9360"/>
+        </w:tabs>
+      </w:pPr>
+      <w:bookmarkStart w:id="51" w:name="_Tiered_data_access_1"/>
+      <w:bookmarkStart w:id="52" w:name="_Catalog"/>
+      <w:bookmarkStart w:id="53" w:name="_Toc361642052"/>
+      <w:bookmarkEnd w:id="51"/>
+      <w:bookmarkEnd w:id="52"/>
       <w:r>
         <w:t>Relation to other cyberinfrastructure</w:t>
+      </w:r>
+      <w:bookmarkEnd w:id="53"/>
+      <w:r>
+        <w:tab/>
       </w:r>
     </w:p>
     <w:p>
@@ -16949,44 +17113,132 @@
     </w:p>
     <w:p>
       <w:r>
-        <w:t>USGIN is focused on definition of information exchanges for specific units of information. Approach is to define simple packages of data that don't attempt to do everything in one scheme. Use URIs to link r</w:t>
+        <w:t xml:space="preserve">The </w:t>
+      </w:r>
+      <w:r>
+        <w:t xml:space="preserve">USGIN </w:t>
+      </w:r>
+      <w:r>
+        <w:t xml:space="preserve">approach to </w:t>
+      </w:r>
+      <w:r>
+        <w:t>definition of information exchanges</w:t>
+      </w:r>
+      <w:r>
+        <w:t xml:space="preserve"> has been to</w:t>
+      </w:r>
+      <w:r>
+        <w:t xml:space="preserve"> </w:t>
+      </w:r>
+      <w:r>
+        <w:t>define simple packages of data with a relatively narrow scope, with the u</w:t>
+      </w:r>
+      <w:r>
+        <w:t xml:space="preserve">se </w:t>
+      </w:r>
+      <w:r>
+        <w:t xml:space="preserve">of </w:t>
+      </w:r>
+      <w:r>
+        <w:t xml:space="preserve">URIs to link related packages on the web. </w:t>
+      </w:r>
+      <w:r>
+        <w:t>The most wid</w:t>
       </w:r>
       <w:r>
         <w:t>e</w:t>
       </w:r>
       <w:r>
-        <w:t xml:space="preserve">lated packages on the web. </w:t>
+        <w:t xml:space="preserve">ly used interchange is for metadata for resource discovery, evaluation and access, and this is really the unifying factor for the network. Tier 1 and Tier 2 data (See </w:t>
+      </w:r>
+      <w:r>
+        <w:rPr>
+          <w:rStyle w:val="Hyperlink"/>
+        </w:rPr>
+        <w:fldChar w:fldCharType="begin"/>
+      </w:r>
+      <w:r>
+        <w:rPr>
+          <w:rStyle w:val="Hyperlink"/>
+        </w:rPr>
+        <w:instrText xml:space="preserve"> REF _Ref361641729 \h </w:instrText>
+      </w:r>
+      <w:r>
+        <w:rPr>
+          <w:rStyle w:val="Hyperlink"/>
+        </w:rPr>
+      </w:r>
+      <w:r>
+        <w:rPr>
+          <w:rStyle w:val="Hyperlink"/>
+        </w:rPr>
+        <w:instrText xml:space="preserve"> \* MERGEFORMAT </w:instrText>
+      </w:r>
+      <w:r>
+        <w:rPr>
+          <w:rStyle w:val="Hyperlink"/>
+        </w:rPr>
+        <w:fldChar w:fldCharType="separate"/>
+      </w:r>
+      <w:r>
+        <w:rPr>
+          <w:rStyle w:val="Hyperlink"/>
+        </w:rPr>
+        <w:t>Tiered data access</w:t>
+      </w:r>
+      <w:r>
+        <w:rPr>
+          <w:rStyle w:val="Hyperlink"/>
+        </w:rPr>
+        <w:fldChar w:fldCharType="end"/>
+      </w:r>
+      <w:r>
+        <w:t>) delivery follow the stan</w:t>
+      </w:r>
+      <w:r>
+        <w:t>d</w:t>
+      </w:r>
+      <w:r>
+        <w:t xml:space="preserve">ard patterns that have emerged for data publication and sharing on the web. Tier 3 </w:t>
       </w:r>
       <w:proofErr w:type="gramStart"/>
       <w:r>
-        <w:t>Data integration on server side for common kinds of information.</w:t>
+        <w:t>delivery</w:t>
       </w:r>
       <w:proofErr w:type="gramEnd"/>
       <w:r>
-        <w:t xml:space="preserve"> </w:t>
-      </w:r>
-      <w:proofErr w:type="gramStart"/>
-      <w:r>
-        <w:t>define</w:t>
-      </w:r>
-      <w:proofErr w:type="gramEnd"/>
-      <w:r>
-        <w:t xml:space="preserve"> v</w:t>
-      </w:r>
-      <w:r>
-        <w:t>o</w:t>
-      </w:r>
-      <w:r>
-        <w:t>cabularies and mappings between them for both content models and attribute values to address aut</w:t>
-      </w:r>
-      <w:r>
-        <w:t>o</w:t>
-      </w:r>
-      <w:r>
-        <w:t>mated data integration goal.</w:t>
-      </w:r>
-      <w:bookmarkStart w:id="51" w:name="_GoBack"/>
-      <w:bookmarkEnd w:id="51"/>
+        <w:t xml:space="preserve"> r</w:t>
+      </w:r>
+      <w:r>
+        <w:t>e</w:t>
+      </w:r>
+      <w:r>
+        <w:t>quires d</w:t>
+      </w:r>
+      <w:r>
+        <w:t xml:space="preserve">ata integration on </w:t>
+      </w:r>
+      <w:r>
+        <w:t xml:space="preserve">the </w:t>
+      </w:r>
+      <w:r>
+        <w:t>server side</w:t>
+      </w:r>
+      <w:r>
+        <w:t>, along with more sophisticated validation of the interchange doc</w:t>
+      </w:r>
+      <w:r>
+        <w:t>u</w:t>
+      </w:r>
+      <w:r>
+        <w:t xml:space="preserve">ments and service protocols with respect to the </w:t>
+      </w:r>
+      <w:r>
+        <w:t>data interchange specification. T</w:t>
+      </w:r>
+      <w:r>
+        <w:t xml:space="preserve">he additional work must be justified for the data provider based on value to their user community. </w:t>
+      </w:r>
       <w:r>
         <w:t xml:space="preserve"> </w:t>
       </w:r>
@@ -16995,20 +17247,27 @@
       <w:pPr>
         <w:pStyle w:val="Heading1"/>
       </w:pPr>
+      <w:bookmarkStart w:id="54" w:name="_Toc361642053"/>
       <w:r>
         <w:t>Governance</w:t>
       </w:r>
-      <w:bookmarkEnd w:id="50"/>
+      <w:bookmarkEnd w:id="54"/>
     </w:p>
     <w:p>
       <w:r>
-        <w:t>The governance of the network has been initiated by the State Geological Surveys in the US, under the umbrella of the US Geoscience Information Network (USIN) Steering Committee, jointly chaired by the Association of American State Geologists and the US Geological Survey, with the initial objective of i</w:t>
-      </w:r>
-      <w:r>
-        <w:t>m</w:t>
-      </w:r>
-      <w:r>
-        <w:t xml:space="preserve">proving access to and utilization of their information resources.  The proposal and adoption process </w:t>
+        <w:t>Tier 3 data delivery requires an infrastructure for developing and maintaining information exchange specifications.</w:t>
+      </w:r>
+      <w:r>
+        <w:t xml:space="preserve"> </w:t>
+      </w:r>
+      <w:r>
+        <w:t>The proposal and ado</w:t>
+      </w:r>
+      <w:r>
+        <w:t>p</w:t>
+      </w:r>
+      <w:r>
+        <w:t xml:space="preserve">tion process </w:t>
       </w:r>
       <w:r>
         <w:t xml:space="preserve">for specifications </w:t>
@@ -17017,19 +17276,25 @@
         <w:t xml:space="preserve">at this point is very informal. The intention is to keep the barrier to entry low, based on the philosophy that it's better to have the </w:t>
       </w:r>
       <w:r>
-        <w:t>information exchanges</w:t>
-      </w:r>
-      <w:r>
-        <w:t xml:space="preserve"> that people wish to use presented in a public forum, with any discussion documented for future reference, and to motivate people to doc</w:t>
-      </w:r>
-      <w:r>
-        <w:t>u</w:t>
-      </w:r>
-      <w:r>
-        <w:t xml:space="preserve">ment the </w:t>
-      </w:r>
-      <w:r>
-        <w:t xml:space="preserve">protocols, content models, and interchange </w:t>
+        <w:t>info</w:t>
+      </w:r>
+      <w:r>
+        <w:t>r</w:t>
+      </w:r>
+      <w:r>
+        <w:t>mation exchanges</w:t>
+      </w:r>
+      <w:r>
+        <w:t xml:space="preserve"> that people wish to use presented in a public forum, with any discussion documented for future reference, and to motivate people to document the </w:t>
+      </w:r>
+      <w:r>
+        <w:t>protocols, content models, and inte</w:t>
+      </w:r>
+      <w:r>
+        <w:t>r</w:t>
+      </w:r>
+      <w:r>
+        <w:t xml:space="preserve">change </w:t>
       </w:r>
       <w:r>
         <w:t>formats they are using for future reference and to promote re-use.</w:t>
@@ -17038,7 +17303,19 @@
         <w:t xml:space="preserve"> </w:t>
       </w:r>
       <w:r>
-        <w:t xml:space="preserve">Introduction of specifications that duplicate capabilities of specifications already in use is discouraged, except when these provide for utilization of newer technology. Software development projects are all publicly accessible on GitHub at </w:t>
+        <w:t>Introduction of specifications that duplicate capabilities of specific</w:t>
+      </w:r>
+      <w:r>
+        <w:t>a</w:t>
+      </w:r>
+      <w:r>
+        <w:t>tions already in use is discouraged, except when these provide for utilization of newer technology. Sof</w:t>
+      </w:r>
+      <w:r>
+        <w:t>t</w:t>
+      </w:r>
+      <w:r>
+        <w:t xml:space="preserve">ware development projects are all publicly accessible on GitHub at </w:t>
       </w:r>
       <w:hyperlink r:id="rId75" w:history="1">
         <w:r>
@@ -17054,35 +17331,29 @@
     </w:p>
     <w:p>
       <w:r>
-        <w:t>An open-data mind set is motivated because USGIN is a network of Geologic Surveys largely tasked with the stewardship of non-proprietary geologic data and their dissemination and utilization for the benefit of society.  Like many government open-data initiatives, the emphasis on data documentation and a</w:t>
-      </w:r>
-      <w:r>
-        <w:t>c</w:t>
-      </w:r>
-      <w:r>
-        <w:t>cessibility has highlighted the gap in development of demonstration client applications to attract co</w:t>
+        <w:t xml:space="preserve">An open-data mind set is motivated because USGIN is a network of Geologic Surveys largely tasked with the stewardship of non-proprietary geologic data and their dissemination and utilization for the benefit of society. </w:t>
+      </w:r>
+      <w:r>
+        <w:t>The governance of the network has been initiated by the State Geological Surveys in the US, under the umbrella of the US Geoscience Information Network (USIN) Steering Committee, jointly chaired by the Association of American State Geologists and the US Geological Survey, with the initial objective of i</w:t>
       </w:r>
       <w:r>
         <w:t>m</w:t>
       </w:r>
       <w:r>
-        <w:t xml:space="preserve">munity interest and engagement. </w:t>
-      </w:r>
+        <w:t xml:space="preserve">proving access to and utilization of their information resources.  </w:t>
+      </w:r>
+      <w:bookmarkStart w:id="55" w:name="_GoBack"/>
+      <w:bookmarkEnd w:id="55"/>
     </w:p>
     <w:p>
-      <w:r>
-        <w:t xml:space="preserve">Sustainability of the network </w:t>
-      </w:r>
-    </w:p>
-    <w:p>
       <w:pPr>
         <w:pStyle w:val="Heading1"/>
       </w:pPr>
-      <w:bookmarkStart w:id="52" w:name="_Toc360450133"/>
+      <w:bookmarkStart w:id="56" w:name="_Toc361642054"/>
       <w:r>
         <w:t>Glossary</w:t>
       </w:r>
-      <w:bookmarkEnd w:id="52"/>
+      <w:bookmarkEnd w:id="56"/>
     </w:p>
     <w:p>
       <w:pPr>
@@ -17192,6 +17463,7 @@
         <w:rPr>
           <w:u w:val="single"/>
         </w:rPr>
+        <w:lastRenderedPageBreak/>
         <w:t>Federal Geographic Data Committee</w:t>
       </w:r>
       <w:r>
@@ -17218,7 +17490,6 @@
         <w:rPr>
           <w:u w:val="single"/>
         </w:rPr>
-        <w:lastRenderedPageBreak/>
         <w:t>Instance document</w:t>
       </w:r>
       <w:r>
@@ -17329,13 +17600,13 @@
       <w:pPr>
         <w:pStyle w:val="Heading1"/>
       </w:pPr>
-      <w:bookmarkStart w:id="53" w:name="_Frequently_Asked_Questions"/>
-      <w:bookmarkStart w:id="54" w:name="_Toc360450134"/>
-      <w:bookmarkEnd w:id="53"/>
+      <w:bookmarkStart w:id="57" w:name="_Frequently_Asked_Questions"/>
+      <w:bookmarkStart w:id="58" w:name="_Toc361642055"/>
+      <w:bookmarkEnd w:id="57"/>
       <w:r>
         <w:t>References</w:t>
       </w:r>
-      <w:bookmarkEnd w:id="54"/>
+      <w:bookmarkEnd w:id="58"/>
     </w:p>
     <w:p>
       <w:pPr>
@@ -17596,6 +17867,7 @@
         </w:rPr>
       </w:pPr>
       <w:r>
+        <w:lastRenderedPageBreak/>
         <w:t>USGIN Standards and Protocols Drafting Team</w:t>
       </w:r>
       <w:r>
@@ -17646,7 +17918,7 @@
 
 <file path=word/comments.xml><?xml version="1.0" encoding="utf-8"?>
 <w:comments xmlns:wpc="http://schemas.microsoft.com/office/word/2010/wordprocessingCanvas" xmlns:mc="http://schemas.openxmlformats.org/markup-compatibility/2006" xmlns:o="urn:schemas-microsoft-com:office:office" xmlns:r="http://schemas.openxmlformats.org/officeDocument/2006/relationships" xmlns:m="http://schemas.openxmlformats.org/officeDocument/2006/math" xmlns:v="urn:schemas-microsoft-com:vml" xmlns:wp14="http://schemas.microsoft.com/office/word/2010/wordprocessingDrawing" xmlns:wp="http://schemas.openxmlformats.org/drawingml/2006/wordprocessingDrawing" xmlns:w10="urn:schemas-microsoft-com:office:word" xmlns:w="http://schemas.openxmlformats.org/wordprocessingml/2006/main" xmlns:w14="http://schemas.microsoft.com/office/word/2010/wordml" xmlns:wpg="http://schemas.microsoft.com/office/word/2010/wordprocessingGroup" xmlns:wpi="http://schemas.microsoft.com/office/word/2010/wordprocessingInk" xmlns:wne="http://schemas.microsoft.com/office/word/2006/wordml" xmlns:wps="http://schemas.microsoft.com/office/word/2010/wordprocessingShape" mc:Ignorable="w14 wp14">
-  <w:comment w:id="6" w:author="M. Lee Allison" w:date="2013-04-05T19:14:00Z" w:initials="MLA">
+  <w:comment w:id="7" w:author="M. Lee Allison" w:date="2013-04-05T19:14:00Z" w:initials="MLA">
     <w:p>
       <w:pPr>
         <w:pStyle w:val="CommentText"/>
@@ -17662,7 +17934,7 @@
       </w:r>
     </w:p>
   </w:comment>
-  <w:comment w:id="23" w:author="M. Lee Allison" w:date="2013-04-10T14:37:00Z" w:initials="MLA">
+  <w:comment w:id="24" w:author="M. Lee Allison" w:date="2013-04-10T14:37:00Z" w:initials="MLA">
     <w:p>
       <w:pPr>
         <w:pStyle w:val="CommentText"/>
@@ -23907,7 +24179,7 @@
 </file>
 
 <file path=customXml/itemProps1.xml><?xml version="1.0" encoding="utf-8"?>
-<ds:datastoreItem xmlns:ds="http://schemas.openxmlformats.org/officeDocument/2006/customXml" ds:itemID="{32E63CD3-44B8-4A15-9CBD-492A1615FA78}">
+<ds:datastoreItem xmlns:ds="http://schemas.openxmlformats.org/officeDocument/2006/customXml" ds:itemID="{06885960-C499-46D4-8CE8-84D4D0459372}">
   <ds:schemaRefs>
     <ds:schemaRef ds:uri="http://schemas.openxmlformats.org/officeDocument/2006/bibliography"/>
   </ds:schemaRefs>
@@ -23915,7 +24187,7 @@
 </file>
 
 <file path=customXml/itemProps2.xml><?xml version="1.0" encoding="utf-8"?>
-<ds:datastoreItem xmlns:ds="http://schemas.openxmlformats.org/officeDocument/2006/customXml" ds:itemID="{69D15CCF-1DFF-4A05-A94A-5682AB8A9D51}">
+<ds:datastoreItem xmlns:ds="http://schemas.openxmlformats.org/officeDocument/2006/customXml" ds:itemID="{9C351EB5-0090-4D1E-9712-0EEA2A7E22BA}">
   <ds:schemaRefs>
     <ds:schemaRef ds:uri="http://schemas.openxmlformats.org/officeDocument/2006/bibliography"/>
   </ds:schemaRefs>
@@ -23923,7 +24195,7 @@
 </file>
 
 <file path=customXml/itemProps3.xml><?xml version="1.0" encoding="utf-8"?>
-<ds:datastoreItem xmlns:ds="http://schemas.openxmlformats.org/officeDocument/2006/customXml" ds:itemID="{EF4BC3D2-E57C-4738-90A2-79FC59F13C58}">
+<ds:datastoreItem xmlns:ds="http://schemas.openxmlformats.org/officeDocument/2006/customXml" ds:itemID="{3F0D4A09-37F8-4F6C-994C-FA4BAB1F3687}">
   <ds:schemaRefs>
     <ds:schemaRef ds:uri="http://schemas.openxmlformats.org/officeDocument/2006/bibliography"/>
   </ds:schemaRefs>

--- a/USGINWhitePaperCurrent.docx
+++ b/USGINWhitePaperCurrent.docx
@@ -36,7 +36,7 @@
         <w:rPr>
           <w:noProof/>
         </w:rPr>
-        <w:t>2013-07-15</w:t>
+        <w:t>2013-07-16</w:t>
       </w:r>
       <w:r>
         <w:fldChar w:fldCharType="end"/>
@@ -57,7 +57,7 @@
         <w:rPr>
           <w:noProof/>
         </w:rPr>
-        <w:t>10:08</w:t>
+        <w:t>11:57</w:t>
       </w:r>
       <w:r>
         <w:fldChar w:fldCharType="end"/>
@@ -7122,14 +7122,14 @@
         <w:pStyle w:val="Heading2"/>
       </w:pPr>
       <w:bookmarkStart w:id="20" w:name="_Access_platforms"/>
-      <w:bookmarkStart w:id="21" w:name="_Ref348640266"/>
-      <w:bookmarkStart w:id="22" w:name="_Toc349023750"/>
-      <w:bookmarkStart w:id="23" w:name="_Toc361642039"/>
+      <w:bookmarkStart w:id="21" w:name="_Toc361642039"/>
+      <w:bookmarkStart w:id="22" w:name="_Ref348640266"/>
+      <w:bookmarkStart w:id="23" w:name="_Toc349023750"/>
       <w:bookmarkEnd w:id="20"/>
       <w:r>
         <w:t>Community Specifications</w:t>
       </w:r>
-      <w:bookmarkEnd w:id="23"/>
+      <w:bookmarkEnd w:id="21"/>
     </w:p>
     <w:p>
       <w:r>
@@ -7391,27 +7391,14 @@
       <w:r>
         <w:t xml:space="preserve">Table </w:t>
       </w:r>
-      <w:r>
-        <w:fldChar w:fldCharType="begin"/>
-      </w:r>
-      <w:r>
-        <w:instrText xml:space="preserve"> SEQ Table \* ARABIC </w:instrText>
-      </w:r>
-      <w:r>
-        <w:fldChar w:fldCharType="separate"/>
-      </w:r>
-      <w:r>
-        <w:rPr>
-          <w:noProof/>
-        </w:rPr>
-        <w:t>1</w:t>
-      </w:r>
-      <w:r>
-        <w:rPr>
-          <w:noProof/>
-        </w:rPr>
-        <w:fldChar w:fldCharType="end"/>
-      </w:r>
+      <w:fldSimple w:instr=" SEQ Table \* ARABIC ">
+        <w:r>
+          <w:rPr>
+            <w:noProof/>
+          </w:rPr>
+          <w:t>1</w:t>
+        </w:r>
+      </w:fldSimple>
       <w:bookmarkEnd w:id="25"/>
       <w:r>
         <w:t>.</w:t>
@@ -10305,161 +10292,193 @@
       <w:r>
         <w:t xml:space="preserve"> </w:t>
       </w:r>
-      <w:r>
-        <w:t>Much</w:t>
-      </w:r>
-      <w:r>
-        <w:t xml:space="preserve"> </w:t>
-      </w:r>
-      <w:r>
-        <w:t>of</w:t>
-      </w:r>
-      <w:r>
-        <w:t xml:space="preserve"> </w:t>
-      </w:r>
-      <w:r>
-        <w:t>the</w:t>
-      </w:r>
-      <w:r>
-        <w:t xml:space="preserve"> </w:t>
-      </w:r>
-      <w:r>
-        <w:t>information</w:t>
-      </w:r>
-      <w:r>
-        <w:t xml:space="preserve"> </w:t>
-      </w:r>
-      <w:r>
-        <w:t>that</w:t>
-      </w:r>
-      <w:r>
-        <w:t xml:space="preserve"> </w:t>
-      </w:r>
-      <w:r>
-        <w:t>is</w:t>
-      </w:r>
-      <w:r>
-        <w:t xml:space="preserve"> </w:t>
-      </w:r>
-      <w:r>
-        <w:t>or</w:t>
-      </w:r>
-      <w:r>
-        <w:t xml:space="preserve"> </w:t>
-      </w:r>
-      <w:r>
-        <w:t>will</w:t>
-      </w:r>
-      <w:r>
-        <w:t xml:space="preserve"> </w:t>
-      </w:r>
-      <w:r>
-        <w:t>be</w:t>
-      </w:r>
-      <w:r>
-        <w:t xml:space="preserve"> </w:t>
-      </w:r>
-      <w:r>
-        <w:t>registered</w:t>
-      </w:r>
-      <w:r>
-        <w:t xml:space="preserve"> </w:t>
-      </w:r>
-      <w:r>
-        <w:t>is</w:t>
-      </w:r>
-      <w:r>
-        <w:t xml:space="preserve"> expected to be </w:t>
-      </w:r>
-      <w:r>
-        <w:t>unstru</w:t>
-      </w:r>
-      <w:r>
-        <w:t>c</w:t>
-      </w:r>
-      <w:r>
-        <w:t>tured</w:t>
-      </w:r>
-      <w:r>
-        <w:t xml:space="preserve"> </w:t>
-      </w:r>
-      <w:r>
-        <w:t>data.</w:t>
-      </w:r>
-      <w:r>
-        <w:t xml:space="preserve"> Some </w:t>
-      </w:r>
-      <w:r>
-        <w:t>resources,</w:t>
-      </w:r>
-      <w:r>
-        <w:t xml:space="preserve"> </w:t>
-      </w:r>
-      <w:r>
-        <w:t>such</w:t>
-      </w:r>
-      <w:r>
-        <w:t xml:space="preserve"> </w:t>
-      </w:r>
-      <w:r>
-        <w:t>as</w:t>
-      </w:r>
-      <w:r>
-        <w:t xml:space="preserve"> </w:t>
-      </w:r>
-      <w:r>
-        <w:t>drill</w:t>
-      </w:r>
-      <w:r>
-        <w:t xml:space="preserve"> </w:t>
-      </w:r>
-      <w:r>
-        <w:t>cores,</w:t>
-      </w:r>
-      <w:r>
-        <w:t xml:space="preserve"> might </w:t>
-      </w:r>
-      <w:r>
-        <w:t>not</w:t>
-      </w:r>
-      <w:r>
-        <w:t xml:space="preserve"> </w:t>
-      </w:r>
-      <w:r>
-        <w:t>be</w:t>
-      </w:r>
-      <w:r>
-        <w:t xml:space="preserve"> accessible </w:t>
-      </w:r>
-      <w:r>
-        <w:t>in</w:t>
-      </w:r>
-      <w:r>
-        <w:t xml:space="preserve"> </w:t>
-      </w:r>
-      <w:r>
-        <w:t>electronic</w:t>
-      </w:r>
-      <w:r>
-        <w:t xml:space="preserve"> </w:t>
-      </w:r>
-      <w:r>
-        <w:t>format</w:t>
-      </w:r>
-      <w:r>
-        <w:t>, although metadata for them can be</w:t>
-      </w:r>
-      <w:r>
-        <w:t>.</w:t>
-      </w:r>
-      <w:r>
-        <w:t xml:space="preserve"> The tiered data delivery scheme allows flexibility to accommodate legacy (i.e. existing analog records such as print documents and maps) data in whatever form it is available, as well as common or high value structured data using documented information exchanges. An informal co</w:t>
-      </w:r>
-      <w:r>
-        <w:t>m</w:t>
-      </w:r>
-      <w:r>
-        <w:t xml:space="preserve">munity governance scheme is used to adopt new information exchanges, and the network infrastructure provides the USGIN system repository where the specifications for each exchange are available to all. </w:t>
+      <w:moveToRangeStart w:id="30" w:author="Stephen Richard" w:date="2013-07-16T14:50:00Z" w:name="move361749574"/>
+      <w:moveTo w:id="31" w:author="Stephen Richard" w:date="2013-07-16T14:50:00Z">
+        <w:r>
+          <w:t>The tiered data delivery scheme allows flexibility to accommodate legacy (i.e. existing analog records such as print documents and maps) data in whatever form it is available, as well as common or high value structured data using documented information exchanges.</w:t>
+        </w:r>
+      </w:moveTo>
+      <w:moveToRangeEnd w:id="30"/>
+      <w:del w:id="32" w:author="Stephen Richard" w:date="2013-07-16T14:50:00Z">
+        <w:r>
+          <w:delText>Much</w:delText>
+        </w:r>
+        <w:r>
+          <w:delText xml:space="preserve"> </w:delText>
+        </w:r>
+        <w:r>
+          <w:delText>of</w:delText>
+        </w:r>
+        <w:r>
+          <w:delText xml:space="preserve"> </w:delText>
+        </w:r>
+        <w:r>
+          <w:delText>the</w:delText>
+        </w:r>
+        <w:r>
+          <w:delText xml:space="preserve"> </w:delText>
+        </w:r>
+        <w:r>
+          <w:delText>info</w:delText>
+        </w:r>
+        <w:r>
+          <w:delText>r</w:delText>
+        </w:r>
+        <w:r>
+          <w:delText>mation</w:delText>
+        </w:r>
+        <w:r>
+          <w:delText xml:space="preserve"> </w:delText>
+        </w:r>
+        <w:r>
+          <w:delText>that</w:delText>
+        </w:r>
+        <w:r>
+          <w:delText xml:space="preserve"> </w:delText>
+        </w:r>
+        <w:r>
+          <w:delText>is</w:delText>
+        </w:r>
+        <w:r>
+          <w:delText xml:space="preserve"> </w:delText>
+        </w:r>
+        <w:r>
+          <w:delText>or</w:delText>
+        </w:r>
+        <w:r>
+          <w:delText xml:space="preserve"> </w:delText>
+        </w:r>
+        <w:r>
+          <w:delText>will</w:delText>
+        </w:r>
+        <w:r>
+          <w:delText xml:space="preserve"> </w:delText>
+        </w:r>
+        <w:r>
+          <w:delText>be</w:delText>
+        </w:r>
+        <w:r>
+          <w:delText xml:space="preserve"> </w:delText>
+        </w:r>
+        <w:r>
+          <w:delText>registered</w:delText>
+        </w:r>
+        <w:r>
+          <w:delText xml:space="preserve"> </w:delText>
+        </w:r>
+        <w:r>
+          <w:delText>is</w:delText>
+        </w:r>
+        <w:r>
+          <w:delText xml:space="preserve"> expected to be </w:delText>
+        </w:r>
+        <w:r>
+          <w:delText>unstru</w:delText>
+        </w:r>
+        <w:r>
+          <w:delText>c</w:delText>
+        </w:r>
+        <w:r>
+          <w:delText>tured</w:delText>
+        </w:r>
+        <w:r>
+          <w:delText xml:space="preserve"> </w:delText>
+        </w:r>
+        <w:r>
+          <w:delText>data.</w:delText>
+        </w:r>
+        <w:r>
+          <w:delText xml:space="preserve"> Some </w:delText>
+        </w:r>
+        <w:r>
+          <w:delText>resources,</w:delText>
+        </w:r>
+        <w:r>
+          <w:delText xml:space="preserve"> </w:delText>
+        </w:r>
+        <w:r>
+          <w:delText>such</w:delText>
+        </w:r>
+        <w:r>
+          <w:delText xml:space="preserve"> </w:delText>
+        </w:r>
+        <w:r>
+          <w:delText>as</w:delText>
+        </w:r>
+        <w:r>
+          <w:delText xml:space="preserve"> </w:delText>
+        </w:r>
+        <w:r>
+          <w:delText>drill</w:delText>
+        </w:r>
+        <w:r>
+          <w:delText xml:space="preserve"> </w:delText>
+        </w:r>
+        <w:r>
+          <w:delText>cores,</w:delText>
+        </w:r>
+        <w:r>
+          <w:delText xml:space="preserve"> might </w:delText>
+        </w:r>
+        <w:r>
+          <w:delText>not</w:delText>
+        </w:r>
+        <w:r>
+          <w:delText xml:space="preserve"> </w:delText>
+        </w:r>
+        <w:r>
+          <w:delText>be</w:delText>
+        </w:r>
+        <w:r>
+          <w:delText xml:space="preserve"> accessible </w:delText>
+        </w:r>
+        <w:r>
+          <w:delText>in</w:delText>
+        </w:r>
+        <w:r>
+          <w:delText xml:space="preserve"> </w:delText>
+        </w:r>
+        <w:r>
+          <w:delText>electronic</w:delText>
+        </w:r>
+        <w:r>
+          <w:delText xml:space="preserve"> </w:delText>
+        </w:r>
+        <w:r>
+          <w:delText>format</w:delText>
+        </w:r>
+        <w:r>
+          <w:delText>, although metadata for them can be</w:delText>
+        </w:r>
+        <w:r>
+          <w:delText>.</w:delText>
+        </w:r>
+        <w:r>
+          <w:delText xml:space="preserve"> </w:delText>
+        </w:r>
+      </w:del>
+      <w:moveFromRangeStart w:id="33" w:author="Stephen Richard" w:date="2013-07-16T14:50:00Z" w:name="move361749574"/>
+      <w:moveFrom w:id="34" w:author="Stephen Richard" w:date="2013-07-16T14:50:00Z">
+        <w:del w:id="35" w:author="Stephen Richard" w:date="2013-07-16T14:50:00Z">
+          <w:r>
+            <w:delText xml:space="preserve">The tiered data delivery scheme allows flexibility to accommodate legacy (i.e. existing analog records such as print documents and maps) data in whatever form it is available, as well as common or high value structured data using documented information exchanges. </w:delText>
+          </w:r>
+        </w:del>
+      </w:moveFrom>
+      <w:moveFromRangeEnd w:id="33"/>
+      <w:del w:id="36" w:author="Stephen Richard" w:date="2013-07-16T14:50:00Z">
+        <w:r>
+          <w:delText>An informal community governance scheme is used to adopt new information exchanges, and the network infr</w:delText>
+        </w:r>
+        <w:r>
+          <w:delText>a</w:delText>
+        </w:r>
+        <w:r>
+          <w:delText>structure provides the USGIN system repository where the specifications for each exchange are available to all.</w:delText>
+        </w:r>
+      </w:del>
+      <w:r>
+        <w:t xml:space="preserve"> </w:t>
       </w:r>
     </w:p>
     <w:p>
@@ -10469,7 +10488,6 @@
           <w:numId w:val="11"/>
         </w:numPr>
         <w:spacing w:after="120" w:line="240" w:lineRule="auto"/>
-        <w:ind w:left="180" w:hanging="180"/>
         <w:jc w:val="both"/>
       </w:pPr>
       <w:r>
@@ -10502,48 +10520,135 @@
         </w:rPr>
         <w:t>nstructured</w:t>
       </w:r>
+      <w:ins w:id="37" w:author="Stephen Richard" w:date="2013-07-16T14:41:00Z">
+        <w:r>
+          <w:rPr>
+            <w:b/>
+          </w:rPr>
+          <w:t xml:space="preserve"> information</w:t>
+        </w:r>
+      </w:ins>
       <w:r>
         <w:t xml:space="preserve"> </w:t>
       </w:r>
       <w:r>
         <w:t>—</w:t>
       </w:r>
-      <w:r>
-        <w:t xml:space="preserve"> </w:t>
-      </w:r>
-      <w:r>
-        <w:t>represent</w:t>
-      </w:r>
-      <w:r>
-        <w:t xml:space="preserve">s </w:t>
-      </w:r>
-      <w:r>
-        <w:t>file</w:t>
-      </w:r>
-      <w:ins w:id="30" w:author="M. Lee Allison" w:date="2013-04-10T15:03:00Z">
-        <w:r>
-          <w:t>-</w:t>
+      <w:del w:id="38" w:author="Stephen Richard" w:date="2013-07-16T14:41:00Z">
+        <w:r>
+          <w:delText xml:space="preserve"> </w:delText>
+        </w:r>
+        <w:r>
+          <w:delText>represent</w:delText>
+        </w:r>
+        <w:r>
+          <w:delText xml:space="preserve">s </w:delText>
+        </w:r>
+      </w:del>
+      <w:ins w:id="39" w:author="Stephen Richard" w:date="2013-07-16T14:41:00Z">
+        <w:r>
+          <w:t xml:space="preserve"> </w:t>
         </w:r>
       </w:ins>
-      <w:del w:id="31" w:author="M. Lee Allison" w:date="2013-04-10T15:03:00Z">
+      <w:del w:id="40" w:author="Stephen Richard" w:date="2013-07-16T14:41:00Z">
+        <w:r>
+          <w:delText>file</w:delText>
+        </w:r>
+      </w:del>
+      <w:ins w:id="41" w:author="M. Lee Allison" w:date="2013-04-10T15:03:00Z">
+        <w:del w:id="42" w:author="Stephen Richard" w:date="2013-07-16T14:41:00Z">
+          <w:r>
+            <w:delText>-</w:delText>
+          </w:r>
+        </w:del>
+      </w:ins>
+      <w:del w:id="43" w:author="Stephen Richard" w:date="2013-07-16T14:41:00Z">
         <w:r>
           <w:delText xml:space="preserve"> </w:delText>
         </w:r>
+        <w:r>
+          <w:delText>based</w:delText>
+        </w:r>
+        <w:r>
+          <w:delText xml:space="preserve"> </w:delText>
+        </w:r>
+        <w:r>
+          <w:delText>resources,</w:delText>
+        </w:r>
+        <w:r>
+          <w:delText xml:space="preserve"> </w:delText>
+        </w:r>
+        <w:r>
+          <w:delText>unstructured</w:delText>
+        </w:r>
+        <w:r>
+          <w:delText xml:space="preserve"> </w:delText>
+        </w:r>
+        <w:r>
+          <w:delText>data</w:delText>
+        </w:r>
       </w:del>
-      <w:r>
-        <w:t>based</w:t>
-      </w:r>
-      <w:r>
-        <w:t xml:space="preserve"> </w:t>
-      </w:r>
-      <w:r>
-        <w:t>resources,</w:t>
-      </w:r>
-      <w:r>
-        <w:t xml:space="preserve"> </w:t>
-      </w:r>
-      <w:r>
-        <w:t>unstructured</w:t>
+      <w:ins w:id="44" w:author="Stephen Richard" w:date="2013-07-16T14:41:00Z">
+        <w:r>
+          <w:t>information</w:t>
+        </w:r>
+      </w:ins>
+      <w:r>
+        <w:t xml:space="preserve"> </w:t>
+      </w:r>
+      <w:r>
+        <w:t>in</w:t>
+      </w:r>
+      <w:r>
+        <w:t xml:space="preserve"> </w:t>
+      </w:r>
+      <w:r>
+        <w:t>text,</w:t>
+      </w:r>
+      <w:r>
+        <w:t xml:space="preserve"> </w:t>
+      </w:r>
+      <w:r>
+        <w:t>image,</w:t>
+      </w:r>
+      <w:r>
+        <w:t xml:space="preserve"> </w:t>
+      </w:r>
+      <w:r>
+        <w:t>etc.;</w:t>
+      </w:r>
+      <w:r>
+        <w:t xml:space="preserve"> </w:t>
+      </w:r>
+      <w:r>
+        <w:t>requires</w:t>
+      </w:r>
+      <w:r>
+        <w:t xml:space="preserve"> a </w:t>
+      </w:r>
+      <w:r>
+        <w:t>human</w:t>
+      </w:r>
+      <w:r>
+        <w:t xml:space="preserve"> or specia</w:t>
+      </w:r>
+      <w:r>
+        <w:t>l</w:t>
+      </w:r>
+      <w:r>
+        <w:t>ized software</w:t>
+      </w:r>
+      <w:r>
+        <w:t xml:space="preserve"> </w:t>
+      </w:r>
+      <w:r>
+        <w:t>to</w:t>
+      </w:r>
+      <w:r>
+        <w:t xml:space="preserve"> </w:t>
+      </w:r>
+      <w:r>
+        <w:t>extract</w:t>
       </w:r>
       <w:r>
         <w:t xml:space="preserve"> </w:t>
@@ -10555,66 +10660,6 @@
         <w:t xml:space="preserve"> </w:t>
       </w:r>
       <w:r>
-        <w:t>in</w:t>
-      </w:r>
-      <w:r>
-        <w:t xml:space="preserve"> </w:t>
-      </w:r>
-      <w:r>
-        <w:t>text,</w:t>
-      </w:r>
-      <w:r>
-        <w:t xml:space="preserve"> </w:t>
-      </w:r>
-      <w:r>
-        <w:t>image,</w:t>
-      </w:r>
-      <w:r>
-        <w:t xml:space="preserve"> </w:t>
-      </w:r>
-      <w:r>
-        <w:t>etc.;</w:t>
-      </w:r>
-      <w:r>
-        <w:t xml:space="preserve"> </w:t>
-      </w:r>
-      <w:r>
-        <w:t>r</w:t>
-      </w:r>
-      <w:r>
-        <w:t>e</w:t>
-      </w:r>
-      <w:r>
-        <w:t>quires</w:t>
-      </w:r>
-      <w:r>
-        <w:t xml:space="preserve"> a </w:t>
-      </w:r>
-      <w:r>
-        <w:t>human</w:t>
-      </w:r>
-      <w:r>
-        <w:t xml:space="preserve"> </w:t>
-      </w:r>
-      <w:r>
-        <w:t>to</w:t>
-      </w:r>
-      <w:r>
-        <w:t xml:space="preserve"> </w:t>
-      </w:r>
-      <w:r>
-        <w:t>extract</w:t>
-      </w:r>
-      <w:r>
-        <w:t xml:space="preserve"> </w:t>
-      </w:r>
-      <w:r>
-        <w:t>data</w:t>
-      </w:r>
-      <w:r>
-        <w:t xml:space="preserve"> </w:t>
-      </w:r>
-      <w:r>
         <w:t>for</w:t>
       </w:r>
       <w:r>
@@ -10626,6 +10671,28 @@
       <w:r>
         <w:t xml:space="preserve"> </w:t>
       </w:r>
+      <w:ins w:id="45" w:author="Stephen Richard" w:date="2013-07-16T14:40:00Z">
+        <w:r>
+          <w:t>Make the file available online, create</w:t>
+        </w:r>
+        <w:r>
+          <w:t xml:space="preserve"> metadata </w:t>
+        </w:r>
+        <w:r>
+          <w:t>that describes it, and i</w:t>
+        </w:r>
+        <w:r>
+          <w:t>n</w:t>
+        </w:r>
+        <w:r>
+          <w:t>clude the metadata in a catalog</w:t>
+        </w:r>
+      </w:ins>
+      <w:ins w:id="46" w:author="Stephen Richard" w:date="2013-07-16T14:41:00Z">
+        <w:r>
+          <w:t xml:space="preserve">. </w:t>
+        </w:r>
+      </w:ins>
     </w:p>
     <w:p>
       <w:pPr>
@@ -10634,7 +10701,6 @@
           <w:numId w:val="11"/>
         </w:numPr>
         <w:spacing w:after="120" w:line="240" w:lineRule="auto"/>
-        <w:ind w:left="180" w:hanging="180"/>
         <w:jc w:val="both"/>
       </w:pPr>
       <w:r>
@@ -10712,20 +10778,133 @@
       <w:r>
         <w:t xml:space="preserve"> </w:t>
       </w:r>
-      <w:r>
-        <w:t>represent</w:t>
-      </w:r>
-      <w:r>
-        <w:t xml:space="preserve">s </w:t>
-      </w:r>
-      <w:r>
-        <w:t>data</w:t>
-      </w:r>
-      <w:r>
-        <w:t xml:space="preserve"> </w:t>
-      </w:r>
-      <w:r>
-        <w:t>structured</w:t>
+      <w:ins w:id="47" w:author="Stephen Richard" w:date="2013-07-16T14:47:00Z">
+        <w:r>
+          <w:t>information is structured (co</w:t>
+        </w:r>
+        <w:r>
+          <w:t>n</w:t>
+        </w:r>
+        <w:r>
+          <w:t>sistently organized</w:t>
+        </w:r>
+      </w:ins>
+      <w:ins w:id="48" w:author="Stephen Richard" w:date="2013-07-16T14:48:00Z">
+        <w:r>
+          <w:t>)</w:t>
+        </w:r>
+      </w:ins>
+      <w:ins w:id="49" w:author="Stephen Richard" w:date="2013-07-16T14:47:00Z">
+        <w:r>
+          <w:t xml:space="preserve"> such that </w:t>
+        </w:r>
+      </w:ins>
+      <w:ins w:id="50" w:author="Stephen Richard" w:date="2013-07-16T14:48:00Z">
+        <w:r>
+          <w:t>it is</w:t>
+        </w:r>
+      </w:ins>
+      <w:ins w:id="51" w:author="Stephen Richard" w:date="2013-07-16T14:47:00Z">
+        <w:r>
+          <w:t xml:space="preserve"> amenable to computer processing, but </w:t>
+        </w:r>
+      </w:ins>
+      <w:ins w:id="52" w:author="Stephen Richard" w:date="2013-07-16T14:48:00Z">
+        <w:r>
+          <w:t>does not use</w:t>
+        </w:r>
+      </w:ins>
+      <w:ins w:id="53" w:author="Stephen Richard" w:date="2013-07-16T14:47:00Z">
+        <w:r>
+          <w:t xml:space="preserve"> a shared, documented interchange format; the key point is that the client (user) has to do any data integration.</w:t>
+        </w:r>
+      </w:ins>
+      <w:ins w:id="54" w:author="Stephen Richard" w:date="2013-07-16T14:48:00Z">
+        <w:r>
+          <w:t xml:space="preserve"> </w:t>
+        </w:r>
+      </w:ins>
+      <w:del w:id="55" w:author="Stephen Richard" w:date="2013-07-16T14:47:00Z">
+        <w:r>
+          <w:delText>represent</w:delText>
+        </w:r>
+        <w:r>
+          <w:delText xml:space="preserve">s </w:delText>
+        </w:r>
+      </w:del>
+      <w:del w:id="56" w:author="Stephen Richard" w:date="2013-07-16T14:49:00Z">
+        <w:r>
+          <w:delText>data</w:delText>
+        </w:r>
+        <w:r>
+          <w:delText xml:space="preserve"> </w:delText>
+        </w:r>
+        <w:r>
+          <w:delText>structured</w:delText>
+        </w:r>
+        <w:r>
+          <w:delText xml:space="preserve"> </w:delText>
+        </w:r>
+        <w:r>
+          <w:delText>in</w:delText>
+        </w:r>
+        <w:r>
+          <w:delText xml:space="preserve"> </w:delText>
+        </w:r>
+        <w:r>
+          <w:delText>fo</w:delText>
+        </w:r>
+        <w:r>
+          <w:delText>r</w:delText>
+        </w:r>
+        <w:r>
+          <w:delText>mats</w:delText>
+        </w:r>
+        <w:r>
+          <w:delText xml:space="preserve"> </w:delText>
+        </w:r>
+        <w:r>
+          <w:delText>that</w:delText>
+        </w:r>
+        <w:r>
+          <w:delText xml:space="preserve"> </w:delText>
+        </w:r>
+        <w:r>
+          <w:delText>are</w:delText>
+        </w:r>
+        <w:r>
+          <w:delText xml:space="preserve"> </w:delText>
+        </w:r>
+        <w:r>
+          <w:delText>not</w:delText>
+        </w:r>
+        <w:r>
+          <w:delText xml:space="preserve"> conformant </w:delText>
+        </w:r>
+        <w:r>
+          <w:delText>with</w:delText>
+        </w:r>
+        <w:r>
+          <w:delText xml:space="preserve"> a registered USGIN </w:delText>
+        </w:r>
+        <w:r>
+          <w:delText>content</w:delText>
+        </w:r>
+        <w:r>
+          <w:delText xml:space="preserve"> </w:delText>
+        </w:r>
+        <w:r>
+          <w:delText>model</w:delText>
+        </w:r>
+        <w:r>
+          <w:delText>.</w:delText>
+        </w:r>
+      </w:del>
+      <w:r>
+        <w:t xml:space="preserve"> </w:t>
+      </w:r>
+      <w:r>
+        <w:t>Data</w:t>
       </w:r>
       <w:r>
         <w:t xml:space="preserve"> </w:t>
@@ -10737,66 +10916,6 @@
         <w:t xml:space="preserve"> </w:t>
       </w:r>
       <w:r>
-        <w:t>formats</w:t>
-      </w:r>
-      <w:r>
-        <w:t xml:space="preserve"> </w:t>
-      </w:r>
-      <w:r>
-        <w:t>that</w:t>
-      </w:r>
-      <w:r>
-        <w:t xml:space="preserve"> </w:t>
-      </w:r>
-      <w:r>
-        <w:t>are</w:t>
-      </w:r>
-      <w:r>
-        <w:t xml:space="preserve"> </w:t>
-      </w:r>
-      <w:r>
-        <w:t>not</w:t>
-      </w:r>
-      <w:r>
-        <w:t xml:space="preserve"> co</w:t>
-      </w:r>
-      <w:r>
-        <w:t>n</w:t>
-      </w:r>
-      <w:r>
-        <w:t xml:space="preserve">formant </w:t>
-      </w:r>
-      <w:r>
-        <w:t>with</w:t>
-      </w:r>
-      <w:r>
-        <w:t xml:space="preserve"> a registered USGIN </w:t>
-      </w:r>
-      <w:r>
-        <w:t>content</w:t>
-      </w:r>
-      <w:r>
-        <w:t xml:space="preserve"> </w:t>
-      </w:r>
-      <w:r>
-        <w:t>model</w:t>
-      </w:r>
-      <w:r>
-        <w:t xml:space="preserve">. </w:t>
-      </w:r>
-      <w:r>
-        <w:t>Data</w:t>
-      </w:r>
-      <w:r>
-        <w:t xml:space="preserve"> </w:t>
-      </w:r>
-      <w:r>
-        <w:t>in</w:t>
-      </w:r>
-      <w:r>
-        <w:t xml:space="preserve"> </w:t>
-      </w:r>
-      <w:r>
         <w:t>this</w:t>
       </w:r>
       <w:r>
@@ -10824,7 +10943,21 @@
         <w:t>be</w:t>
       </w:r>
       <w:r>
-        <w:t xml:space="preserve"> transformed in case by case fashion by the data consumer</w:t>
+        <w:t xml:space="preserve"> tran</w:t>
+      </w:r>
+      <w:r>
+        <w:t>s</w:t>
+      </w:r>
+      <w:r>
+        <w:t>formed in</w:t>
+      </w:r>
+      <w:ins w:id="57" w:author="Stephen Richard" w:date="2013-07-16T14:49:00Z">
+        <w:r>
+          <w:t xml:space="preserve"> a</w:t>
+        </w:r>
+      </w:ins>
+      <w:r>
+        <w:t xml:space="preserve"> case by case fashion by the data consumer</w:t>
       </w:r>
       <w:r>
         <w:t>.</w:t>
@@ -10840,8 +10973,23 @@
           <w:numId w:val="11"/>
         </w:numPr>
         <w:spacing w:after="120" w:line="240" w:lineRule="auto"/>
-        <w:ind w:left="180" w:hanging="180"/>
         <w:jc w:val="both"/>
+        <w:rPr>
+          <w:b/>
+          <w:rPrChange w:id="58" w:author="Stephen Richard" w:date="2013-07-16T14:50:00Z">
+            <w:rPr/>
+          </w:rPrChange>
+        </w:rPr>
+        <w:pPrChange w:id="59" w:author="Stephen Richard" w:date="2013-07-16T14:50:00Z">
+          <w:pPr>
+            <w:numPr>
+              <w:numId w:val="11"/>
+            </w:numPr>
+            <w:spacing w:after="120" w:line="240" w:lineRule="auto"/>
+            <w:ind w:left="180" w:hanging="180"/>
+            <w:jc w:val="both"/>
+          </w:pPr>
+        </w:pPrChange>
       </w:pPr>
       <w:r>
         <w:rPr>
@@ -10886,44 +11034,348 @@
         <w:t>standardized</w:t>
       </w:r>
       <w:r>
-        <w:t xml:space="preserve"> </w:t>
-      </w:r>
-      <w:r>
-        <w:t>—</w:t>
-      </w:r>
-      <w:r>
-        <w:t xml:space="preserve"> data published based on a USGIN information exchange</w:t>
-      </w:r>
-      <w:r>
+        <w:rPr>
+          <w:b/>
+          <w:rPrChange w:id="60" w:author="Stephen Richard" w:date="2013-07-16T14:50:00Z">
+            <w:rPr/>
+          </w:rPrChange>
+        </w:rPr>
+        <w:t xml:space="preserve"> </w:t>
+      </w:r>
+      <w:r>
+        <w:rPr>
+          <w:rPrChange w:id="61" w:author="Stephen Richard" w:date="2013-07-16T14:50:00Z">
+            <w:rPr/>
+          </w:rPrChange>
+        </w:rPr>
+        <w:t xml:space="preserve">— data published based on a </w:t>
+      </w:r>
+      <w:del w:id="62" w:author="Stephen Richard" w:date="2013-07-16T14:49:00Z">
+        <w:r>
+          <w:rPr>
+            <w:rPrChange w:id="63" w:author="Stephen Richard" w:date="2013-07-16T14:50:00Z">
+              <w:rPr/>
+            </w:rPrChange>
+          </w:rPr>
+          <w:delText xml:space="preserve">USGIN </w:delText>
+        </w:r>
+      </w:del>
+      <w:ins w:id="64" w:author="Stephen Richard" w:date="2013-07-16T14:49:00Z">
+        <w:r>
+          <w:rPr>
+            <w:rPrChange w:id="65" w:author="Stephen Richard" w:date="2013-07-16T14:50:00Z">
+              <w:rPr/>
+            </w:rPrChange>
+          </w:rPr>
+          <w:t>published</w:t>
+        </w:r>
+        <w:r>
+          <w:rPr>
+            <w:rPrChange w:id="66" w:author="Stephen Richard" w:date="2013-07-16T14:50:00Z">
+              <w:rPr/>
+            </w:rPrChange>
+          </w:rPr>
+          <w:t xml:space="preserve"> </w:t>
+        </w:r>
+      </w:ins>
+      <w:r>
+        <w:rPr>
+          <w:rPrChange w:id="67" w:author="Stephen Richard" w:date="2013-07-16T14:50:00Z">
+            <w:rPr/>
+          </w:rPrChange>
+        </w:rPr>
+        <w:t>information exchange</w:t>
+      </w:r>
+      <w:ins w:id="68" w:author="Stephen Richard" w:date="2013-07-16T14:49:00Z">
+        <w:r>
+          <w:rPr>
+            <w:rPrChange w:id="69" w:author="Stephen Richard" w:date="2013-07-16T14:50:00Z">
+              <w:rPr/>
+            </w:rPrChange>
+          </w:rPr>
+          <w:t xml:space="preserve"> spe</w:t>
+        </w:r>
+        <w:r>
+          <w:rPr>
+            <w:rPrChange w:id="70" w:author="Stephen Richard" w:date="2013-07-16T14:50:00Z">
+              <w:rPr/>
+            </w:rPrChange>
+          </w:rPr>
+          <w:t>c</w:t>
+        </w:r>
+        <w:r>
+          <w:rPr>
+            <w:rPrChange w:id="71" w:author="Stephen Richard" w:date="2013-07-16T14:50:00Z">
+              <w:rPr/>
+            </w:rPrChange>
+          </w:rPr>
+          <w:t xml:space="preserve">ification. </w:t>
+        </w:r>
+      </w:ins>
+      <w:ins w:id="72" w:author="Stephen Richard" w:date="2013-07-16T14:50:00Z">
+        <w:r>
+          <w:rPr>
+            <w:rPrChange w:id="73" w:author="Stephen Richard" w:date="2013-07-16T14:50:00Z">
+              <w:rPr/>
+            </w:rPrChange>
+          </w:rPr>
+          <w:t>Data integration is done by the data provider</w:t>
+        </w:r>
+      </w:ins>
+      <w:r>
+        <w:rPr>
+          <w:rPrChange w:id="74" w:author="Stephen Richard" w:date="2013-07-16T14:50:00Z">
+            <w:rPr/>
+          </w:rPrChange>
+        </w:rPr>
         <w:t>.</w:t>
       </w:r>
       <w:r>
+        <w:rPr>
+          <w:b/>
+          <w:rPrChange w:id="75" w:author="Stephen Richard" w:date="2013-07-16T14:50:00Z">
+            <w:rPr/>
+          </w:rPrChange>
+        </w:rPr>
         <w:t xml:space="preserve"> </w:t>
       </w:r>
     </w:p>
     <w:p>
-      <w:r>
-        <w:t xml:space="preserve">A large part of the available resources are scanned images of legacy reports, maps, and other figures that are registered with metadata and made available as Tier 1 resources. Tier 2 allows registration of existing structured datasets in whatever form they are currently available. This is not a preferred data acquisition approach, but is expedient and useful for unique datasets that have only a single instance, or </w:t>
+      <w:ins w:id="76" w:author="Stephen Richard" w:date="2013-07-16T14:51:00Z">
+        <w:r>
+          <w:t>Much</w:t>
+        </w:r>
+        <w:r>
+          <w:t xml:space="preserve"> </w:t>
+        </w:r>
+        <w:r>
+          <w:t>of</w:t>
+        </w:r>
+        <w:r>
+          <w:t xml:space="preserve"> </w:t>
+        </w:r>
+        <w:r>
+          <w:t>the</w:t>
+        </w:r>
+        <w:r>
+          <w:t xml:space="preserve"> </w:t>
+        </w:r>
+        <w:r>
+          <w:t>information</w:t>
+        </w:r>
+        <w:r>
+          <w:t xml:space="preserve"> </w:t>
+        </w:r>
+        <w:r>
+          <w:t>that</w:t>
+        </w:r>
+        <w:r>
+          <w:t xml:space="preserve"> </w:t>
+        </w:r>
+        <w:r>
+          <w:t>is</w:t>
+        </w:r>
+        <w:r>
+          <w:t xml:space="preserve"> </w:t>
+        </w:r>
+        <w:r>
+          <w:t>or</w:t>
+        </w:r>
+        <w:r>
+          <w:t xml:space="preserve"> </w:t>
+        </w:r>
+        <w:r>
+          <w:t>will</w:t>
+        </w:r>
+        <w:r>
+          <w:t xml:space="preserve"> </w:t>
+        </w:r>
+        <w:r>
+          <w:t>be</w:t>
+        </w:r>
+        <w:r>
+          <w:t xml:space="preserve"> </w:t>
+        </w:r>
+        <w:r>
+          <w:t>registered</w:t>
+        </w:r>
+        <w:r>
+          <w:t xml:space="preserve"> </w:t>
+        </w:r>
+        <w:r>
+          <w:t>is</w:t>
+        </w:r>
+        <w:r>
+          <w:t xml:space="preserve"> expected to be </w:t>
+        </w:r>
+        <w:r>
+          <w:t>unstructured</w:t>
+        </w:r>
+        <w:r>
+          <w:t xml:space="preserve"> </w:t>
+        </w:r>
+        <w:r>
+          <w:t>data.</w:t>
+        </w:r>
+        <w:r>
+          <w:t xml:space="preserve"> </w:t>
+        </w:r>
+      </w:ins>
+      <w:r>
+        <w:t>A large part of the available resources are scanned images of legacy reports, maps, and other figures that are regi</w:t>
+      </w:r>
+      <w:r>
+        <w:t>s</w:t>
+      </w:r>
+      <w:r>
+        <w:t xml:space="preserve">tered with metadata and made available as Tier 1 resources. </w:t>
+      </w:r>
+      <w:ins w:id="77" w:author="Stephen Richard" w:date="2013-07-16T14:55:00Z">
+        <w:r>
+          <w:t xml:space="preserve">Some </w:t>
+        </w:r>
+        <w:r>
+          <w:t>r</w:t>
+        </w:r>
+        <w:r>
+          <w:t>e</w:t>
+        </w:r>
+        <w:r>
+          <w:t>sources,</w:t>
+        </w:r>
+        <w:r>
+          <w:t xml:space="preserve"> </w:t>
+        </w:r>
+        <w:r>
+          <w:t>such</w:t>
+        </w:r>
+        <w:r>
+          <w:t xml:space="preserve"> </w:t>
+        </w:r>
+        <w:r>
+          <w:t>as</w:t>
+        </w:r>
+        <w:r>
+          <w:t xml:space="preserve"> </w:t>
+        </w:r>
+        <w:r>
+          <w:t>drill</w:t>
+        </w:r>
+        <w:r>
+          <w:t xml:space="preserve"> </w:t>
+        </w:r>
+        <w:r>
+          <w:t>cores,</w:t>
+        </w:r>
+        <w:r>
+          <w:t xml:space="preserve"> might </w:t>
+        </w:r>
+        <w:r>
+          <w:t>not</w:t>
+        </w:r>
+        <w:r>
+          <w:t xml:space="preserve"> </w:t>
+        </w:r>
+        <w:r>
+          <w:t>be</w:t>
+        </w:r>
+        <w:r>
+          <w:t xml:space="preserve"> accessible </w:t>
+        </w:r>
+        <w:r>
+          <w:t>in</w:t>
+        </w:r>
+        <w:r>
+          <w:t xml:space="preserve"> </w:t>
+        </w:r>
+        <w:r>
+          <w:t>electronic</w:t>
+        </w:r>
+        <w:r>
+          <w:t xml:space="preserve"> </w:t>
+        </w:r>
+        <w:r>
+          <w:t>format</w:t>
+        </w:r>
+        <w:r>
+          <w:t>, although metadata for them can be</w:t>
+        </w:r>
+        <w:r>
+          <w:t>.</w:t>
+        </w:r>
+        <w:r>
+          <w:t xml:space="preserve"> </w:t>
+        </w:r>
+      </w:ins>
+      <w:r>
+        <w:t>Tier 2 allows registr</w:t>
+      </w:r>
+      <w:r>
+        <w:t>a</w:t>
+      </w:r>
+      <w:r>
+        <w:t xml:space="preserve">tion of existing structured datasets in whatever form they are currently available. This is not a preferred data </w:t>
       </w:r>
       <w:r>
         <w:lastRenderedPageBreak/>
-        <w:t xml:space="preserve">when the cost of transforming to a standard interchange scheme is not justified. A critical requirement for making Tier 2 data reusable is documentation of the data structure, entities, and attributes in the dataset. Tier 3 data access is the preferred scheme, but the additional effort required to edit and review datasets to get them into the standard interchange format will not be justified in every case. </w:t>
-      </w:r>
+        <w:t>acquisition approach, but is expedient and useful for unique datasets that have only a single i</w:t>
+      </w:r>
+      <w:r>
+        <w:t>n</w:t>
+      </w:r>
+      <w:r>
+        <w:t>stance, or when the cost of transforming to a standard interchange scheme is not justified. A critical r</w:t>
+      </w:r>
+      <w:r>
+        <w:t>e</w:t>
+      </w:r>
+      <w:r>
+        <w:t>quirement for making Tier 2 data reusable is documentation of the data structure, entities, and attri</w:t>
+      </w:r>
+      <w:r>
+        <w:t>b</w:t>
+      </w:r>
+      <w:r>
+        <w:t>utes in the dataset. Tier 3 data access is the preferred scheme, but the additional effort r</w:t>
+      </w:r>
+      <w:r>
+        <w:t>e</w:t>
+      </w:r>
+      <w:r>
+        <w:t xml:space="preserve">quired to edit and review datasets to get them into the standard interchange format will not be justified in every case. </w:t>
+      </w:r>
+      <w:ins w:id="78" w:author="Stephen Richard" w:date="2013-07-16T14:55:00Z">
+        <w:r>
+          <w:t>An informal community governance scheme is used to adopt new information exchanges, and the network infr</w:t>
+        </w:r>
+        <w:r>
+          <w:t>a</w:t>
+        </w:r>
+        <w:r>
+          <w:t>structure provides the USGIN system repository where the specifications for each e</w:t>
+        </w:r>
+        <w:r>
+          <w:t>x</w:t>
+        </w:r>
+        <w:r>
+          <w:t>change are available to all.</w:t>
+        </w:r>
+      </w:ins>
     </w:p>
     <w:p>
       <w:pPr>
         <w:pStyle w:val="Heading2"/>
       </w:pPr>
-      <w:bookmarkStart w:id="32" w:name="_Toc361642042"/>
+      <w:bookmarkStart w:id="79" w:name="_Toc361642042"/>
       <w:r>
         <w:t xml:space="preserve">Data access </w:t>
       </w:r>
-      <w:bookmarkEnd w:id="21"/>
       <w:bookmarkEnd w:id="22"/>
+      <w:bookmarkEnd w:id="23"/>
       <w:r>
         <w:t>approaches</w:t>
       </w:r>
-      <w:bookmarkEnd w:id="32"/>
+      <w:bookmarkEnd w:id="79"/>
     </w:p>
     <w:p>
       <w:r>
@@ -11003,46 +11455,87 @@
       <w:pPr>
         <w:pStyle w:val="Heading3"/>
       </w:pPr>
-      <w:bookmarkStart w:id="33" w:name="_Toc349023752"/>
-      <w:bookmarkStart w:id="34" w:name="_Toc349023751"/>
-      <w:bookmarkStart w:id="35" w:name="_Toc361642043"/>
+      <w:bookmarkStart w:id="80" w:name="_Toc349023752"/>
+      <w:bookmarkStart w:id="81" w:name="_Toc361642043"/>
+      <w:bookmarkStart w:id="82" w:name="_Toc349023751"/>
       <w:r>
         <w:t>File</w:t>
       </w:r>
       <w:r>
         <w:t>-based approach</w:t>
       </w:r>
-      <w:bookmarkEnd w:id="33"/>
-      <w:bookmarkEnd w:id="35"/>
+      <w:bookmarkEnd w:id="80"/>
+      <w:bookmarkEnd w:id="81"/>
     </w:p>
     <w:p>
       <w:r>
         <w:t xml:space="preserve">The simplest and most common access to resources is provided by simple Web links that result in a file download. </w:t>
       </w:r>
       <w:r>
-        <w:t>The contained information can be accessed by users who have software that can recognize and open files in the format it is delivered. They can utilize the information if they can understand the encoding, language, and data structure, but the system provides no support for this understanding, and little or no automation is possible.</w:t>
-      </w:r>
-      <w:r>
-        <w:t xml:space="preserve"> </w:t>
-      </w:r>
-      <w:r>
-        <w:t>This is the standard model for files accessible on the web, supported by HTTP servers and desktop web browser software.</w:t>
+        <w:t>The contained information can be accessed by users who have software that can recognize and open files in the format it is delivered. They can utilize the information if they can understand the encoding</w:t>
+      </w:r>
+      <w:ins w:id="83" w:author="Stephen Richard" w:date="2013-07-16T14:57:00Z">
+        <w:r>
+          <w:t xml:space="preserve"> and</w:t>
+        </w:r>
+      </w:ins>
+      <w:del w:id="84" w:author="Stephen Richard" w:date="2013-07-16T14:57:00Z">
+        <w:r>
+          <w:delText>,</w:delText>
+        </w:r>
+      </w:del>
+      <w:r>
+        <w:t xml:space="preserve"> language</w:t>
+      </w:r>
+      <w:del w:id="85" w:author="Stephen Richard" w:date="2013-07-16T14:57:00Z">
+        <w:r>
+          <w:delText>, and data structure</w:delText>
+        </w:r>
+      </w:del>
+      <w:r>
+        <w:t>, but the system provides no support for this understanding, and little or no a</w:t>
+      </w:r>
+      <w:r>
+        <w:t>u</w:t>
+      </w:r>
+      <w:r>
+        <w:t>tomation is possible.</w:t>
+      </w:r>
+      <w:r>
+        <w:t xml:space="preserve"> </w:t>
+      </w:r>
+      <w:r>
+        <w:t>This is the standard model for files accessible on the web, supported by HTTP ser</w:t>
+      </w:r>
+      <w:r>
+        <w:t>v</w:t>
+      </w:r>
+      <w:r>
+        <w:t>ers and desktop web browser software.</w:t>
       </w:r>
     </w:p>
     <w:p>
       <w:pPr>
         <w:pStyle w:val="Heading3"/>
       </w:pPr>
-      <w:bookmarkStart w:id="36" w:name="_Toc361642044"/>
+      <w:bookmarkStart w:id="86" w:name="_Toc361642044"/>
       <w:r>
         <w:t>Web applications</w:t>
       </w:r>
-      <w:bookmarkEnd w:id="34"/>
-      <w:bookmarkEnd w:id="36"/>
+      <w:bookmarkEnd w:id="82"/>
+      <w:bookmarkEnd w:id="86"/>
     </w:p>
     <w:p>
       <w:r>
-        <w:t xml:space="preserve">A </w:t>
+        <w:t>A</w:t>
+      </w:r>
+      <w:ins w:id="87" w:author="Stephen Richard" w:date="2013-07-16T15:00:00Z">
+        <w:r>
+          <w:t>s used here, a</w:t>
+        </w:r>
+      </w:ins>
+      <w:r>
+        <w:t xml:space="preserve"> </w:t>
       </w:r>
       <w:r>
         <w:t>Web</w:t>
@@ -11063,13 +11556,481 @@
         <w:t>that</w:t>
       </w:r>
       <w:r>
-        <w:t xml:space="preserve"> is accessed from a </w:t>
+        <w:t xml:space="preserve"> is </w:t>
+      </w:r>
+      <w:del w:id="88" w:author="Stephen Richard" w:date="2013-07-16T15:01:00Z">
+        <w:r>
+          <w:delText xml:space="preserve">accessed from a </w:delText>
+        </w:r>
+        <w:r>
+          <w:delText>Web</w:delText>
+        </w:r>
+        <w:r>
+          <w:delText xml:space="preserve"> server, and is </w:delText>
+        </w:r>
+      </w:del>
+      <w:r>
+        <w:t>executed</w:t>
+      </w:r>
+      <w:ins w:id="89" w:author="Stephen Richard" w:date="2013-07-16T15:01:00Z">
+        <w:r>
+          <w:t xml:space="preserve"> </w:t>
+        </w:r>
+        <w:r>
+          <w:t>by</w:t>
+        </w:r>
+        <w:r>
+          <w:t xml:space="preserve"> the user's computer</w:t>
+        </w:r>
+      </w:ins>
+      <w:r>
+        <w:t xml:space="preserve"> </w:t>
+      </w:r>
+      <w:r>
+        <w:t>in</w:t>
+      </w:r>
+      <w:r>
+        <w:t xml:space="preserve"> </w:t>
+      </w:r>
+      <w:r>
+        <w:t>a</w:t>
+      </w:r>
+      <w:r>
+        <w:t xml:space="preserve"> </w:t>
+      </w:r>
+      <w:r>
+        <w:t>controlled</w:t>
+      </w:r>
+      <w:r>
+        <w:t xml:space="preserve"> </w:t>
+      </w:r>
+      <w:r>
+        <w:t>environment</w:t>
+      </w:r>
+      <w:r>
+        <w:t xml:space="preserve"> </w:t>
+      </w:r>
+      <w:r>
+        <w:t>(for</w:t>
+      </w:r>
+      <w:r>
+        <w:t xml:space="preserve"> </w:t>
+      </w:r>
+      <w:r>
+        <w:t>security)</w:t>
+      </w:r>
+      <w:r>
+        <w:t>, typically</w:t>
+      </w:r>
+      <w:r>
+        <w:t xml:space="preserve"> a</w:t>
+      </w:r>
+      <w:r>
+        <w:t xml:space="preserve"> </w:t>
       </w:r>
       <w:r>
         <w:t>Web</w:t>
       </w:r>
       <w:r>
-        <w:t xml:space="preserve"> server, and is executed </w:t>
+        <w:t xml:space="preserve"> </w:t>
+      </w:r>
+      <w:r>
+        <w:t>browser</w:t>
+      </w:r>
+      <w:del w:id="90" w:author="Stephen Richard" w:date="2013-07-16T15:01:00Z">
+        <w:r>
+          <w:delText>, in the user's computer</w:delText>
+        </w:r>
+      </w:del>
+      <w:r>
+        <w:t xml:space="preserve">. </w:t>
+      </w:r>
+      <w:del w:id="91" w:author="Stephen Richard" w:date="2013-07-16T15:01:00Z">
+        <w:r>
+          <w:delText xml:space="preserve">The </w:delText>
+        </w:r>
+        <w:r>
+          <w:delText>software</w:delText>
+        </w:r>
+        <w:r>
+          <w:delText xml:space="preserve"> </w:delText>
+        </w:r>
+        <w:r>
+          <w:delText>(</w:delText>
+        </w:r>
+        <w:r>
+          <w:delText xml:space="preserve">e.g., </w:delText>
+        </w:r>
+        <w:r>
+          <w:delText>php,</w:delText>
+        </w:r>
+        <w:r>
+          <w:delText xml:space="preserve"> </w:delText>
+        </w:r>
+        <w:r>
+          <w:delText>javascript,</w:delText>
+        </w:r>
+        <w:r>
+          <w:delText xml:space="preserve"> </w:delText>
+        </w:r>
+        <w:r>
+          <w:delText>p</w:delText>
+        </w:r>
+        <w:r>
+          <w:delText>y</w:delText>
+        </w:r>
+        <w:r>
+          <w:delText>thon,</w:delText>
+        </w:r>
+        <w:r>
+          <w:delText xml:space="preserve"> </w:delText>
+        </w:r>
+        <w:r>
+          <w:delText>java)</w:delText>
+        </w:r>
+        <w:r>
+          <w:delText xml:space="preserve"> </w:delText>
+        </w:r>
+        <w:r>
+          <w:delText>that</w:delText>
+        </w:r>
+        <w:r>
+          <w:delText xml:space="preserve"> </w:delText>
+        </w:r>
+        <w:r>
+          <w:delText>is</w:delText>
+        </w:r>
+        <w:r>
+          <w:delText xml:space="preserve"> </w:delText>
+        </w:r>
+        <w:r>
+          <w:delText>executed</w:delText>
+        </w:r>
+        <w:r>
+          <w:delText xml:space="preserve"> to run the application is downloaded from the </w:delText>
+        </w:r>
+        <w:r>
+          <w:delText>Web</w:delText>
+        </w:r>
+        <w:r>
+          <w:delText xml:space="preserve"> server when the applic</w:delText>
+        </w:r>
+        <w:r>
+          <w:delText>a</w:delText>
+        </w:r>
+        <w:r>
+          <w:delText xml:space="preserve">tion is activated. </w:delText>
+        </w:r>
+      </w:del>
+      <w:del w:id="92" w:author="Stephen Richard" w:date="2013-07-16T15:02:00Z">
+        <w:r>
+          <w:delText xml:space="preserve">The </w:delText>
+        </w:r>
+      </w:del>
+      <w:del w:id="93" w:author="Stephen Richard" w:date="2013-07-16T15:01:00Z">
+        <w:r>
+          <w:delText xml:space="preserve">operating </w:delText>
+        </w:r>
+      </w:del>
+      <w:del w:id="94" w:author="Stephen Richard" w:date="2013-07-16T15:02:00Z">
+        <w:r>
+          <w:delText>application</w:delText>
+        </w:r>
+      </w:del>
+      <w:ins w:id="95" w:author="Stephen Richard" w:date="2013-07-16T15:02:00Z">
+        <w:r>
+          <w:t>Data access is</w:t>
+        </w:r>
+      </w:ins>
+      <w:r>
+        <w:t xml:space="preserve"> </w:t>
+      </w:r>
+      <w:del w:id="96" w:author="Stephen Richard" w:date="2013-07-16T15:02:00Z">
+        <w:r>
+          <w:delText>may</w:delText>
+        </w:r>
+        <w:r>
+          <w:delText xml:space="preserve"> </w:delText>
+        </w:r>
+        <w:r>
+          <w:delText>co</w:delText>
+        </w:r>
+        <w:r>
+          <w:delText>m</w:delText>
+        </w:r>
+        <w:r>
+          <w:delText>municate</w:delText>
+        </w:r>
+        <w:r>
+          <w:delText xml:space="preserve"> </w:delText>
+        </w:r>
+        <w:r>
+          <w:delText>with</w:delText>
+        </w:r>
+        <w:r>
+          <w:delText xml:space="preserve"> </w:delText>
+        </w:r>
+        <w:r>
+          <w:delText>one</w:delText>
+        </w:r>
+        <w:r>
+          <w:delText xml:space="preserve"> </w:delText>
+        </w:r>
+        <w:r>
+          <w:delText>or</w:delText>
+        </w:r>
+        <w:r>
+          <w:delText xml:space="preserve"> </w:delText>
+        </w:r>
+        <w:r>
+          <w:delText>more</w:delText>
+        </w:r>
+        <w:r>
+          <w:delText xml:space="preserve"> </w:delText>
+        </w:r>
+        <w:r>
+          <w:delText>server</w:delText>
+        </w:r>
+        <w:r>
+          <w:delText xml:space="preserve">s </w:delText>
+        </w:r>
+        <w:r>
+          <w:delText>using</w:delText>
+        </w:r>
+        <w:r>
+          <w:delText xml:space="preserve"> </w:delText>
+        </w:r>
+        <w:r>
+          <w:delText>open</w:delText>
+        </w:r>
+        <w:r>
+          <w:delText xml:space="preserve"> </w:delText>
+        </w:r>
+        <w:r>
+          <w:delText>protocol</w:delText>
+        </w:r>
+        <w:r>
+          <w:delText>s, but</w:delText>
+        </w:r>
+      </w:del>
+      <w:ins w:id="97" w:author="Stephen Richard" w:date="2013-07-16T15:02:00Z">
+        <w:r>
+          <w:t>commonly</w:t>
+        </w:r>
+      </w:ins>
+      <w:del w:id="98" w:author="Stephen Richard" w:date="2013-07-16T15:02:00Z">
+        <w:r>
+          <w:delText xml:space="preserve"> typically</w:delText>
+        </w:r>
+      </w:del>
+      <w:r>
+        <w:t xml:space="preserve"> </w:t>
+      </w:r>
+      <w:del w:id="99" w:author="Stephen Richard" w:date="2013-07-16T15:02:00Z">
+        <w:r>
+          <w:delText>us</w:delText>
+        </w:r>
+        <w:r>
+          <w:delText xml:space="preserve">es </w:delText>
+        </w:r>
+        <w:r>
+          <w:delText>a</w:delText>
+        </w:r>
+        <w:r>
+          <w:delText xml:space="preserve"> </w:delText>
+        </w:r>
+        <w:r>
+          <w:delText>tightly</w:delText>
+        </w:r>
+        <w:r>
+          <w:delText xml:space="preserve"> </w:delText>
+        </w:r>
+        <w:r>
+          <w:delText>coupled</w:delText>
+        </w:r>
+      </w:del>
+      <w:ins w:id="100" w:author="Stephen Richard" w:date="2013-07-16T15:02:00Z">
+        <w:r>
+          <w:t>through an</w:t>
+        </w:r>
+      </w:ins>
+      <w:r>
+        <w:t xml:space="preserve"> </w:t>
+      </w:r>
+      <w:r>
+        <w:t>a</w:t>
+      </w:r>
+      <w:r>
+        <w:t>p</w:t>
+      </w:r>
+      <w:r>
+        <w:t>plication-specific</w:t>
+      </w:r>
+      <w:r>
+        <w:t xml:space="preserve"> </w:t>
+      </w:r>
+      <w:r>
+        <w:t>communication</w:t>
+      </w:r>
+      <w:r>
+        <w:t xml:space="preserve"> scheme </w:t>
+      </w:r>
+      <w:ins w:id="101" w:author="Stephen Richard" w:date="2013-07-16T15:02:00Z">
+        <w:r>
+          <w:t xml:space="preserve">accessible </w:t>
+        </w:r>
+      </w:ins>
+      <w:r>
+        <w:t>only</w:t>
+      </w:r>
+      <w:r>
+        <w:t xml:space="preserve"> </w:t>
+      </w:r>
+      <w:del w:id="102" w:author="Stephen Richard" w:date="2013-07-16T15:03:00Z">
+        <w:r>
+          <w:delText>known</w:delText>
+        </w:r>
+        <w:r>
+          <w:delText xml:space="preserve"> </w:delText>
+        </w:r>
+      </w:del>
+      <w:r>
+        <w:t>to</w:t>
+      </w:r>
+      <w:r>
+        <w:t xml:space="preserve"> </w:t>
+      </w:r>
+      <w:r>
+        <w:t>the</w:t>
+      </w:r>
+      <w:r>
+        <w:t xml:space="preserve"> </w:t>
+      </w:r>
+      <w:r>
+        <w:t>Web</w:t>
+      </w:r>
+      <w:r>
+        <w:t xml:space="preserve"> </w:t>
+      </w:r>
+      <w:r>
+        <w:t>application</w:t>
+      </w:r>
+      <w:r>
+        <w:t xml:space="preserve"> </w:t>
+      </w:r>
+      <w:r>
+        <w:t>and</w:t>
+      </w:r>
+      <w:r>
+        <w:t xml:space="preserve"> </w:t>
+      </w:r>
+      <w:r>
+        <w:t>the</w:t>
+      </w:r>
+      <w:r>
+        <w:t xml:space="preserve"> </w:t>
+      </w:r>
+      <w:r>
+        <w:t>servers</w:t>
+      </w:r>
+      <w:r>
+        <w:t xml:space="preserve"> </w:t>
+      </w:r>
+      <w:r>
+        <w:t>it</w:t>
+      </w:r>
+      <w:r>
+        <w:t xml:space="preserve"> </w:t>
+      </w:r>
+      <w:r>
+        <w:t>is</w:t>
+      </w:r>
+      <w:r>
+        <w:t xml:space="preserve"> </w:t>
+      </w:r>
+      <w:r>
+        <w:t>designed</w:t>
+      </w:r>
+      <w:r>
+        <w:t xml:space="preserve"> </w:t>
+      </w:r>
+      <w:r>
+        <w:t>to</w:t>
+      </w:r>
+      <w:r>
+        <w:t xml:space="preserve"> </w:t>
+      </w:r>
+      <w:r>
+        <w:t>interact</w:t>
+      </w:r>
+      <w:r>
+        <w:t xml:space="preserve"> </w:t>
+      </w:r>
+      <w:r>
+        <w:t>with.</w:t>
+      </w:r>
+      <w:r>
+        <w:t xml:space="preserve"> </w:t>
+      </w:r>
+      <w:r>
+        <w:t>The</w:t>
+      </w:r>
+      <w:r>
+        <w:t xml:space="preserve"> </w:t>
+      </w:r>
+      <w:r>
+        <w:t>application</w:t>
+      </w:r>
+      <w:r>
+        <w:t xml:space="preserve"> </w:t>
+      </w:r>
+      <w:r>
+        <w:t>may</w:t>
+      </w:r>
+      <w:r>
+        <w:t xml:space="preserve"> </w:t>
+      </w:r>
+      <w:r>
+        <w:t>offer</w:t>
+      </w:r>
+      <w:r>
+        <w:t xml:space="preserve"> </w:t>
+      </w:r>
+      <w:r>
+        <w:t>access</w:t>
+      </w:r>
+      <w:r>
+        <w:t xml:space="preserve"> </w:t>
+      </w:r>
+      <w:r>
+        <w:t>to</w:t>
+      </w:r>
+      <w:r>
+        <w:t xml:space="preserve"> </w:t>
+      </w:r>
+      <w:r>
+        <w:t>one</w:t>
+      </w:r>
+      <w:r>
+        <w:t xml:space="preserve"> </w:t>
+      </w:r>
+      <w:r>
+        <w:t>or</w:t>
+      </w:r>
+      <w:r>
+        <w:t xml:space="preserve"> </w:t>
+      </w:r>
+      <w:r>
+        <w:t>more</w:t>
+      </w:r>
+      <w:r>
+        <w:t xml:space="preserve"> </w:t>
+      </w:r>
+      <w:r>
+        <w:t>resources</w:t>
+      </w:r>
+      <w:r>
+        <w:t xml:space="preserve"> </w:t>
       </w:r>
       <w:r>
         <w:t>in</w:t>
@@ -11084,43 +12045,61 @@
         <w:t xml:space="preserve"> </w:t>
       </w:r>
       <w:r>
-        <w:t>co</w:t>
-      </w:r>
-      <w:r>
-        <w:t>n</w:t>
-      </w:r>
-      <w:r>
-        <w:t>trolled</w:t>
-      </w:r>
-      <w:r>
-        <w:t xml:space="preserve"> </w:t>
-      </w:r>
-      <w:r>
-        <w:t>environment</w:t>
-      </w:r>
-      <w:r>
-        <w:t xml:space="preserve"> </w:t>
-      </w:r>
-      <w:r>
-        <w:t>(for</w:t>
-      </w:r>
-      <w:r>
-        <w:t xml:space="preserve"> </w:t>
-      </w:r>
-      <w:r>
-        <w:t>security)</w:t>
-      </w:r>
-      <w:r>
-        <w:t>, typically</w:t>
-      </w:r>
-      <w:r>
-        <w:t xml:space="preserve"> a</w:t>
-      </w:r>
-      <w:r>
-        <w:t xml:space="preserve"> </w:t>
-      </w:r>
-      <w:r>
-        <w:t>Web</w:t>
+        <w:t>variety</w:t>
+      </w:r>
+      <w:r>
+        <w:t xml:space="preserve"> </w:t>
+      </w:r>
+      <w:r>
+        <w:t>of</w:t>
+      </w:r>
+      <w:r>
+        <w:t xml:space="preserve"> </w:t>
+      </w:r>
+      <w:r>
+        <w:t>ways,</w:t>
+      </w:r>
+      <w:r>
+        <w:t xml:space="preserve"> </w:t>
+      </w:r>
+      <w:r>
+        <w:t>but</w:t>
+      </w:r>
+      <w:r>
+        <w:t xml:space="preserve"> </w:t>
+      </w:r>
+      <w:r>
+        <w:t>some</w:t>
+      </w:r>
+      <w:r>
+        <w:t xml:space="preserve"> </w:t>
+      </w:r>
+      <w:r>
+        <w:t>sort</w:t>
+      </w:r>
+      <w:r>
+        <w:t xml:space="preserve"> </w:t>
+      </w:r>
+      <w:r>
+        <w:t>of</w:t>
+      </w:r>
+      <w:r>
+        <w:t xml:space="preserve"> </w:t>
+      </w:r>
+      <w:r>
+        <w:t>form-based</w:t>
+      </w:r>
+      <w:r>
+        <w:t xml:space="preserve"> </w:t>
+      </w:r>
+      <w:r>
+        <w:t>querying</w:t>
+      </w:r>
+      <w:r>
+        <w:t xml:space="preserve"> </w:t>
+      </w:r>
+      <w:r>
+        <w:t>and</w:t>
       </w:r>
       <w:r>
         <w:t xml:space="preserve"> </w:t>
@@ -11129,64 +12108,34 @@
         <w:t>browser</w:t>
       </w:r>
       <w:r>
-        <w:t>, in the user's computer</w:t>
-      </w:r>
-      <w:r>
-        <w:t xml:space="preserve">. The </w:t>
-      </w:r>
-      <w:r>
-        <w:t>software</w:t>
-      </w:r>
-      <w:r>
-        <w:t xml:space="preserve"> </w:t>
-      </w:r>
-      <w:r>
-        <w:t>(</w:t>
-      </w:r>
-      <w:r>
-        <w:t xml:space="preserve">e.g., </w:t>
-      </w:r>
-      <w:proofErr w:type="spellStart"/>
-      <w:r>
-        <w:t>php</w:t>
-      </w:r>
-      <w:proofErr w:type="spellEnd"/>
-      <w:r>
-        <w:t>,</w:t>
-      </w:r>
-      <w:r>
-        <w:t xml:space="preserve"> </w:t>
-      </w:r>
-      <w:proofErr w:type="spellStart"/>
-      <w:r>
-        <w:t>javascript</w:t>
-      </w:r>
-      <w:proofErr w:type="spellEnd"/>
-      <w:r>
-        <w:t>,</w:t>
-      </w:r>
-      <w:r>
-        <w:t xml:space="preserve"> </w:t>
-      </w:r>
-      <w:r>
-        <w:t>python,</w:t>
-      </w:r>
-      <w:r>
-        <w:t xml:space="preserve"> </w:t>
-      </w:r>
-      <w:proofErr w:type="gramStart"/>
-      <w:r>
-        <w:t>java</w:t>
-      </w:r>
-      <w:proofErr w:type="gramEnd"/>
-      <w:r>
-        <w:t>)</w:t>
-      </w:r>
-      <w:r>
-        <w:t xml:space="preserve"> </w:t>
-      </w:r>
-      <w:r>
-        <w:t>that</w:t>
+        <w:t xml:space="preserve"> </w:t>
+      </w:r>
+      <w:r>
+        <w:t>based</w:t>
+      </w:r>
+      <w:r>
+        <w:t xml:space="preserve"> </w:t>
+      </w:r>
+      <w:r>
+        <w:t>visualization</w:t>
+      </w:r>
+      <w:r>
+        <w:t xml:space="preserve"> </w:t>
+      </w:r>
+      <w:r>
+        <w:t>(maps,</w:t>
+      </w:r>
+      <w:r>
+        <w:t xml:space="preserve"> </w:t>
+      </w:r>
+      <w:r>
+        <w:t>tables,</w:t>
+      </w:r>
+      <w:r>
+        <w:t xml:space="preserve"> </w:t>
+      </w:r>
+      <w:r>
+        <w:t>graphs…)</w:t>
       </w:r>
       <w:r>
         <w:t xml:space="preserve"> </w:t>
@@ -11198,22 +12147,31 @@
         <w:t xml:space="preserve"> </w:t>
       </w:r>
       <w:r>
-        <w:t>executed</w:t>
-      </w:r>
-      <w:r>
-        <w:t xml:space="preserve"> to run the application is downloaded from the </w:t>
-      </w:r>
-      <w:r>
-        <w:t>Web</w:t>
-      </w:r>
-      <w:r>
-        <w:t xml:space="preserve"> server when the application is activated. The </w:t>
-      </w:r>
-      <w:r>
-        <w:t xml:space="preserve">operating </w:t>
-      </w:r>
-      <w:r>
-        <w:t>application</w:t>
+        <w:t>generally</w:t>
+      </w:r>
+      <w:r>
+        <w:t xml:space="preserve"> </w:t>
+      </w:r>
+      <w:r>
+        <w:t>the</w:t>
+      </w:r>
+      <w:r>
+        <w:t xml:space="preserve"> </w:t>
+      </w:r>
+      <w:r>
+        <w:t>case.</w:t>
+      </w:r>
+      <w:r>
+        <w:t xml:space="preserve"> </w:t>
+      </w:r>
+      <w:r>
+        <w:t>Such</w:t>
+      </w:r>
+      <w:r>
+        <w:t xml:space="preserve"> </w:t>
+      </w:r>
+      <w:r>
+        <w:t>applications</w:t>
       </w:r>
       <w:r>
         <w:t xml:space="preserve"> </w:t>
@@ -11225,103 +12183,25 @@
         <w:t xml:space="preserve"> </w:t>
       </w:r>
       <w:r>
-        <w:t>communicate</w:t>
-      </w:r>
-      <w:r>
-        <w:t xml:space="preserve"> </w:t>
-      </w:r>
-      <w:r>
-        <w:t>with</w:t>
-      </w:r>
-      <w:r>
-        <w:t xml:space="preserve"> </w:t>
-      </w:r>
-      <w:r>
-        <w:t>one</w:t>
-      </w:r>
-      <w:r>
-        <w:t xml:space="preserve"> </w:t>
-      </w:r>
-      <w:r>
-        <w:t>or</w:t>
-      </w:r>
-      <w:r>
-        <w:t xml:space="preserve"> </w:t>
-      </w:r>
-      <w:r>
-        <w:t>more</w:t>
-      </w:r>
-      <w:r>
-        <w:t xml:space="preserve"> </w:t>
-      </w:r>
-      <w:r>
-        <w:t>server</w:t>
-      </w:r>
-      <w:r>
-        <w:t xml:space="preserve">s </w:t>
-      </w:r>
-      <w:r>
-        <w:t>using</w:t>
-      </w:r>
-      <w:r>
-        <w:t xml:space="preserve"> </w:t>
-      </w:r>
-      <w:r>
-        <w:t>open</w:t>
-      </w:r>
-      <w:r>
-        <w:t xml:space="preserve"> </w:t>
-      </w:r>
-      <w:r>
-        <w:t>protocol</w:t>
-      </w:r>
-      <w:r>
-        <w:t xml:space="preserve">s, but typically </w:t>
-      </w:r>
-      <w:r>
-        <w:t>us</w:t>
-      </w:r>
-      <w:r>
-        <w:t xml:space="preserve">es </w:t>
-      </w:r>
-      <w:r>
-        <w:t>a</w:t>
-      </w:r>
-      <w:r>
-        <w:t xml:space="preserve"> </w:t>
-      </w:r>
-      <w:r>
-        <w:t>tightly</w:t>
-      </w:r>
-      <w:r>
-        <w:t xml:space="preserve"> </w:t>
-      </w:r>
-      <w:r>
-        <w:t>coupled</w:t>
-      </w:r>
-      <w:r>
-        <w:t xml:space="preserve"> </w:t>
-      </w:r>
-      <w:r>
-        <w:t>application-specific</w:t>
-      </w:r>
-      <w:r>
-        <w:t xml:space="preserve"> </w:t>
-      </w:r>
-      <w:r>
-        <w:t>communication</w:t>
-      </w:r>
-      <w:r>
-        <w:t xml:space="preserve"> scheme </w:t>
-      </w:r>
-      <w:r>
-        <w:t>only</w:t>
-      </w:r>
-      <w:r>
-        <w:t xml:space="preserve"> </w:t>
-      </w:r>
-      <w:r>
-        <w:t>known</w:t>
+        <w:t>also</w:t>
+      </w:r>
+      <w:r>
+        <w:t xml:space="preserve"> </w:t>
+      </w:r>
+      <w:r>
+        <w:t>offer</w:t>
+      </w:r>
+      <w:r>
+        <w:t xml:space="preserve"> </w:t>
+      </w:r>
+      <w:r>
+        <w:t>file</w:t>
+      </w:r>
+      <w:r>
+        <w:t xml:space="preserve"> </w:t>
+      </w:r>
+      <w:r>
+        <w:t>downloading</w:t>
       </w:r>
       <w:r>
         <w:t xml:space="preserve"> </w:t>
@@ -11333,151 +12213,13 @@
         <w:t xml:space="preserve"> </w:t>
       </w:r>
       <w:r>
-        <w:t>the</w:t>
-      </w:r>
-      <w:r>
-        <w:t xml:space="preserve"> </w:t>
-      </w:r>
-      <w:r>
-        <w:t>Web</w:t>
-      </w:r>
-      <w:r>
-        <w:t xml:space="preserve"> </w:t>
-      </w:r>
-      <w:r>
-        <w:t>application</w:t>
-      </w:r>
-      <w:r>
-        <w:t xml:space="preserve"> </w:t>
-      </w:r>
-      <w:r>
-        <w:t>and</w:t>
-      </w:r>
-      <w:r>
-        <w:t xml:space="preserve"> </w:t>
-      </w:r>
-      <w:r>
-        <w:t>the</w:t>
-      </w:r>
-      <w:r>
-        <w:t xml:space="preserve"> </w:t>
-      </w:r>
-      <w:r>
-        <w:t>servers</w:t>
-      </w:r>
-      <w:r>
-        <w:t xml:space="preserve"> </w:t>
-      </w:r>
-      <w:r>
-        <w:t>it</w:t>
-      </w:r>
-      <w:r>
-        <w:t xml:space="preserve"> </w:t>
-      </w:r>
-      <w:r>
-        <w:t>is</w:t>
-      </w:r>
-      <w:r>
-        <w:t xml:space="preserve"> </w:t>
-      </w:r>
-      <w:r>
-        <w:t>designed</w:t>
-      </w:r>
-      <w:r>
-        <w:t xml:space="preserve"> </w:t>
-      </w:r>
-      <w:r>
-        <w:t>to</w:t>
-      </w:r>
-      <w:r>
-        <w:t xml:space="preserve"> </w:t>
-      </w:r>
-      <w:r>
-        <w:t>interact</w:t>
-      </w:r>
-      <w:r>
-        <w:t xml:space="preserve"> </w:t>
-      </w:r>
-      <w:r>
-        <w:t>with.</w:t>
-      </w:r>
-      <w:r>
-        <w:t xml:space="preserve"> </w:t>
-      </w:r>
-      <w:r>
-        <w:t>The</w:t>
-      </w:r>
-      <w:r>
-        <w:t xml:space="preserve"> </w:t>
-      </w:r>
-      <w:r>
-        <w:t>application</w:t>
-      </w:r>
-      <w:r>
-        <w:t xml:space="preserve"> </w:t>
-      </w:r>
-      <w:r>
-        <w:t>may</w:t>
-      </w:r>
-      <w:r>
-        <w:t xml:space="preserve"> </w:t>
-      </w:r>
-      <w:r>
-        <w:t>offer</w:t>
-      </w:r>
-      <w:r>
-        <w:t xml:space="preserve"> </w:t>
-      </w:r>
-      <w:r>
-        <w:t>access</w:t>
-      </w:r>
-      <w:r>
-        <w:t xml:space="preserve"> </w:t>
-      </w:r>
-      <w:r>
-        <w:t>to</w:t>
-      </w:r>
-      <w:r>
-        <w:t xml:space="preserve"> </w:t>
-      </w:r>
-      <w:r>
-        <w:t>one</w:t>
-      </w:r>
-      <w:r>
-        <w:t xml:space="preserve"> </w:t>
-      </w:r>
-      <w:r>
-        <w:t>or</w:t>
-      </w:r>
-      <w:r>
-        <w:t xml:space="preserve"> </w:t>
-      </w:r>
-      <w:r>
-        <w:t>more</w:t>
-      </w:r>
-      <w:r>
-        <w:t xml:space="preserve"> </w:t>
-      </w:r>
-      <w:r>
-        <w:t>resources</w:t>
-      </w:r>
-      <w:r>
-        <w:t xml:space="preserve"> </w:t>
-      </w:r>
-      <w:r>
-        <w:t>in</w:t>
-      </w:r>
-      <w:r>
-        <w:t xml:space="preserve"> </w:t>
-      </w:r>
-      <w:r>
-        <w:t>a</w:t>
-      </w:r>
-      <w:r>
-        <w:t xml:space="preserve"> </w:t>
-      </w:r>
-      <w:r>
-        <w:t>variety</w:t>
+        <w:t>acquire</w:t>
+      </w:r>
+      <w:r>
+        <w:t xml:space="preserve"> </w:t>
+      </w:r>
+      <w:r>
+        <w:t>representations</w:t>
       </w:r>
       <w:r>
         <w:t xml:space="preserve"> </w:t>
@@ -11489,181 +12231,13 @@
         <w:t xml:space="preserve"> </w:t>
       </w:r>
       <w:r>
-        <w:t>ways,</w:t>
-      </w:r>
-      <w:r>
-        <w:t xml:space="preserve"> </w:t>
-      </w:r>
-      <w:r>
-        <w:t>but</w:t>
-      </w:r>
-      <w:r>
-        <w:t xml:space="preserve"> </w:t>
-      </w:r>
-      <w:r>
-        <w:t>some</w:t>
-      </w:r>
-      <w:r>
-        <w:t xml:space="preserve"> </w:t>
-      </w:r>
-      <w:r>
-        <w:t>sort</w:t>
-      </w:r>
-      <w:r>
-        <w:t xml:space="preserve"> </w:t>
-      </w:r>
-      <w:r>
-        <w:t>of</w:t>
-      </w:r>
-      <w:r>
-        <w:t xml:space="preserve"> </w:t>
-      </w:r>
-      <w:r>
-        <w:t>form-based</w:t>
-      </w:r>
-      <w:r>
-        <w:t xml:space="preserve"> </w:t>
-      </w:r>
-      <w:r>
-        <w:t>querying</w:t>
-      </w:r>
-      <w:r>
-        <w:t xml:space="preserve"> </w:t>
-      </w:r>
-      <w:r>
-        <w:t>and</w:t>
-      </w:r>
-      <w:r>
-        <w:t xml:space="preserve"> </w:t>
-      </w:r>
-      <w:r>
-        <w:t>browser</w:t>
-      </w:r>
-      <w:r>
-        <w:t xml:space="preserve"> </w:t>
-      </w:r>
-      <w:r>
-        <w:t>based</w:t>
-      </w:r>
-      <w:r>
-        <w:t xml:space="preserve"> </w:t>
-      </w:r>
-      <w:r>
-        <w:t>visualization</w:t>
-      </w:r>
-      <w:r>
-        <w:t xml:space="preserve"> </w:t>
-      </w:r>
-      <w:r>
-        <w:t>(maps,</w:t>
-      </w:r>
-      <w:r>
-        <w:t xml:space="preserve"> </w:t>
-      </w:r>
-      <w:r>
-        <w:t>tables,</w:t>
-      </w:r>
-      <w:r>
-        <w:t xml:space="preserve"> </w:t>
-      </w:r>
-      <w:r>
-        <w:t>graphs…)</w:t>
-      </w:r>
-      <w:r>
-        <w:t xml:space="preserve"> </w:t>
-      </w:r>
-      <w:r>
-        <w:t>is</w:t>
-      </w:r>
-      <w:r>
-        <w:t xml:space="preserve"> </w:t>
-      </w:r>
-      <w:r>
-        <w:t>generally</w:t>
-      </w:r>
-      <w:r>
-        <w:t xml:space="preserve"> </w:t>
-      </w:r>
-      <w:r>
-        <w:t>the</w:t>
-      </w:r>
-      <w:r>
-        <w:t xml:space="preserve"> </w:t>
-      </w:r>
-      <w:r>
-        <w:t>case.</w:t>
-      </w:r>
-      <w:r>
-        <w:t xml:space="preserve"> </w:t>
-      </w:r>
-      <w:r>
-        <w:t>Such</w:t>
-      </w:r>
-      <w:r>
-        <w:t xml:space="preserve"> </w:t>
-      </w:r>
-      <w:r>
-        <w:t>applications</w:t>
-      </w:r>
-      <w:r>
-        <w:t xml:space="preserve"> </w:t>
-      </w:r>
-      <w:r>
-        <w:t>may</w:t>
-      </w:r>
-      <w:r>
-        <w:t xml:space="preserve"> </w:t>
-      </w:r>
-      <w:r>
-        <w:t>also</w:t>
-      </w:r>
-      <w:r>
-        <w:t xml:space="preserve"> </w:t>
-      </w:r>
-      <w:r>
-        <w:t>offer</w:t>
-      </w:r>
-      <w:r>
-        <w:t xml:space="preserve"> </w:t>
-      </w:r>
-      <w:r>
-        <w:t>file</w:t>
-      </w:r>
-      <w:r>
-        <w:t xml:space="preserve"> </w:t>
-      </w:r>
-      <w:r>
-        <w:t>downloading</w:t>
-      </w:r>
-      <w:r>
-        <w:t xml:space="preserve"> </w:t>
-      </w:r>
-      <w:r>
-        <w:t>to</w:t>
-      </w:r>
-      <w:r>
-        <w:t xml:space="preserve"> </w:t>
-      </w:r>
-      <w:r>
-        <w:t>acquire</w:t>
-      </w:r>
-      <w:r>
-        <w:t xml:space="preserve"> </w:t>
-      </w:r>
-      <w:r>
-        <w:t>representations</w:t>
-      </w:r>
-      <w:r>
-        <w:t xml:space="preserve"> </w:t>
-      </w:r>
-      <w:r>
-        <w:t>of</w:t>
-      </w:r>
-      <w:r>
-        <w:t xml:space="preserve"> </w:t>
-      </w:r>
-      <w:r>
-        <w:t>resources</w:t>
+        <w:t>r</w:t>
+      </w:r>
+      <w:r>
+        <w:t>e</w:t>
+      </w:r>
+      <w:r>
+        <w:t>sources</w:t>
       </w:r>
       <w:r>
         <w:t xml:space="preserve"> </w:t>
@@ -11748,13 +12322,7 @@
         </w:r>
       </w:hyperlink>
       <w:r>
-        <w:t>), the USGS Water Information System Web Inte</w:t>
-      </w:r>
-      <w:r>
-        <w:t>r</w:t>
-      </w:r>
-      <w:r>
-        <w:t>face (</w:t>
+        <w:t>), the USGS Water Information System Web Interface (</w:t>
       </w:r>
       <w:hyperlink r:id="rId58" w:history="1">
         <w:r>
@@ -11765,7 +12333,13 @@
         </w:r>
       </w:hyperlink>
       <w:r>
-        <w:t>), and the Nevada Bureau of Mines and Geology Geothermal Web Map (</w:t>
+        <w:t>), and the N</w:t>
+      </w:r>
+      <w:r>
+        <w:t>e</w:t>
+      </w:r>
+      <w:r>
+        <w:t>vada Bureau of Mines and Geology Geothermal Web Map (</w:t>
       </w:r>
       <w:hyperlink r:id="rId59" w:history="1">
         <w:r>
@@ -11779,24 +12353,36 @@
         <w:t>).</w:t>
       </w:r>
       <w:r>
-        <w:t xml:space="preserve"> These applications</w:t>
-      </w:r>
-      <w:r>
-        <w:t xml:space="preserve"> provide useful functionality, but do not lend to interoperability or resource reuse, because the application functionality is typically tightly coupled to a particular data source. In such a case, application function cannot easily be applied to other data sources, and the data cannot be accessed directly by other applications.</w:t>
+        <w:t xml:space="preserve"> These appl</w:t>
+      </w:r>
+      <w:r>
+        <w:t>i</w:t>
+      </w:r>
+      <w:r>
+        <w:t>cations</w:t>
+      </w:r>
+      <w:r>
+        <w:t xml:space="preserve"> provide useful functionality, but do not lend to interoperability or resource reuse, because the application functionality is typically tightly coupled to a particular data source. In such a case, appl</w:t>
+      </w:r>
+      <w:r>
+        <w:t>i</w:t>
+      </w:r>
+      <w:r>
+        <w:t>cation function cannot easily be applied to other data sources, and the data cannot be accessed directly by other applications.</w:t>
       </w:r>
     </w:p>
     <w:p>
       <w:pPr>
         <w:pStyle w:val="Heading3"/>
       </w:pPr>
-      <w:bookmarkStart w:id="37" w:name="_Toc349023753"/>
-      <w:bookmarkStart w:id="38" w:name="_Toc361642045"/>
+      <w:bookmarkStart w:id="103" w:name="_Toc349023753"/>
+      <w:bookmarkStart w:id="104" w:name="_Toc361642045"/>
       <w:r>
         <w:lastRenderedPageBreak/>
         <w:t>Web Services</w:t>
       </w:r>
-      <w:bookmarkEnd w:id="37"/>
-      <w:bookmarkEnd w:id="38"/>
+      <w:bookmarkEnd w:id="103"/>
+      <w:bookmarkEnd w:id="104"/>
     </w:p>
     <w:p>
       <w:r>
@@ -11897,13 +12483,13 @@
       <w:r>
         <w:t xml:space="preserve">, </w:t>
       </w:r>
-      <w:bookmarkStart w:id="39" w:name="OLE_LINK1"/>
-      <w:bookmarkStart w:id="40" w:name="OLE_LINK2"/>
+      <w:bookmarkStart w:id="105" w:name="OLE_LINK1"/>
+      <w:bookmarkStart w:id="106" w:name="OLE_LINK2"/>
       <w:r>
         <w:t>designed for use by computer programs</w:t>
       </w:r>
-      <w:bookmarkEnd w:id="39"/>
-      <w:bookmarkEnd w:id="40"/>
+      <w:bookmarkEnd w:id="105"/>
+      <w:bookmarkEnd w:id="106"/>
       <w:r>
         <w:t xml:space="preserve"> to make data access seamless and mostly invisible to the human oper</w:t>
       </w:r>
@@ -11916,22 +12502,24 @@
       <w:r>
         <w:t>.</w:t>
       </w:r>
+      <w:bookmarkStart w:id="107" w:name="_GoBack"/>
+      <w:bookmarkEnd w:id="107"/>
     </w:p>
     <w:p>
       <w:pPr>
         <w:pStyle w:val="Heading1"/>
       </w:pPr>
-      <w:bookmarkStart w:id="41" w:name="_Toc361642046"/>
+      <w:bookmarkStart w:id="108" w:name="_Toc361642046"/>
       <w:r>
         <w:t>Using the Network</w:t>
       </w:r>
-      <w:bookmarkEnd w:id="41"/>
+      <w:bookmarkEnd w:id="108"/>
     </w:p>
     <w:p>
       <w:pPr>
         <w:pStyle w:val="Heading2"/>
       </w:pPr>
-      <w:bookmarkStart w:id="42" w:name="_Toc361642047"/>
+      <w:bookmarkStart w:id="109" w:name="_Toc361642047"/>
       <w:r>
         <w:t>Getting</w:t>
       </w:r>
@@ -11941,7 +12529,7 @@
       <w:r>
         <w:t>Data</w:t>
       </w:r>
-      <w:bookmarkEnd w:id="42"/>
+      <w:bookmarkEnd w:id="109"/>
     </w:p>
     <w:p>
       <w:r>
@@ -14449,9 +15037,9 @@
       <w:pPr>
         <w:pStyle w:val="Heading2"/>
       </w:pPr>
-      <w:bookmarkStart w:id="43" w:name="_Publishing_data"/>
-      <w:bookmarkStart w:id="44" w:name="_Toc361642048"/>
-      <w:bookmarkEnd w:id="43"/>
+      <w:bookmarkStart w:id="110" w:name="_Publishing_data"/>
+      <w:bookmarkStart w:id="111" w:name="_Toc361642048"/>
+      <w:bookmarkEnd w:id="110"/>
       <w:r>
         <w:t>Publishing</w:t>
       </w:r>
@@ -14461,7 +15049,7 @@
       <w:r>
         <w:t>data</w:t>
       </w:r>
-      <w:bookmarkEnd w:id="44"/>
+      <w:bookmarkEnd w:id="111"/>
     </w:p>
     <w:p>
       <w:pPr>
@@ -14879,15 +15467,15 @@
       <w:pPr>
         <w:pStyle w:val="Heading3"/>
       </w:pPr>
-      <w:bookmarkStart w:id="45" w:name="_Developing_applications"/>
-      <w:bookmarkStart w:id="46" w:name="_Ref352618881"/>
-      <w:bookmarkStart w:id="47" w:name="_Toc361642049"/>
-      <w:bookmarkEnd w:id="45"/>
+      <w:bookmarkStart w:id="112" w:name="_Developing_applications"/>
+      <w:bookmarkStart w:id="113" w:name="_Ref352618881"/>
+      <w:bookmarkStart w:id="114" w:name="_Toc361642049"/>
+      <w:bookmarkEnd w:id="112"/>
       <w:r>
         <w:t>Creating Metadata</w:t>
       </w:r>
-      <w:bookmarkEnd w:id="46"/>
-      <w:bookmarkEnd w:id="47"/>
+      <w:bookmarkEnd w:id="113"/>
+      <w:bookmarkEnd w:id="114"/>
     </w:p>
     <w:p>
       <w:r>
@@ -15314,7 +15902,7 @@
       <w:pPr>
         <w:pStyle w:val="Heading3"/>
       </w:pPr>
-      <w:bookmarkStart w:id="48" w:name="_Toc361642050"/>
+      <w:bookmarkStart w:id="115" w:name="_Toc361642050"/>
       <w:r>
         <w:t xml:space="preserve">Setting up </w:t>
       </w:r>
@@ -15324,7 +15912,7 @@
       <w:r>
         <w:t>data service</w:t>
       </w:r>
-      <w:bookmarkEnd w:id="48"/>
+      <w:bookmarkEnd w:id="115"/>
     </w:p>
     <w:p>
       <w:r>
@@ -16300,7 +16888,7 @@
       <w:pPr>
         <w:pStyle w:val="Heading2"/>
       </w:pPr>
-      <w:bookmarkStart w:id="49" w:name="_Toc361642051"/>
+      <w:bookmarkStart w:id="116" w:name="_Toc361642051"/>
       <w:r>
         <w:t>Develop</w:t>
       </w:r>
@@ -16313,7 +16901,7 @@
       <w:r>
         <w:t>applications</w:t>
       </w:r>
-      <w:bookmarkEnd w:id="49"/>
+      <w:bookmarkEnd w:id="116"/>
     </w:p>
     <w:p>
       <w:r>
@@ -16902,8 +17490,8 @@
       <w:r>
         <w:t xml:space="preserve"> </w:t>
       </w:r>
-      <w:bookmarkStart w:id="50" w:name="_Setting_up_data"/>
-      <w:bookmarkEnd w:id="50"/>
+      <w:bookmarkStart w:id="117" w:name="_Setting_up_data"/>
+      <w:bookmarkEnd w:id="117"/>
       <w:r>
         <w:t>USGIN</w:t>
       </w:r>
@@ -17042,15 +17630,15 @@
           <w:tab w:val="right" w:pos="9360"/>
         </w:tabs>
       </w:pPr>
-      <w:bookmarkStart w:id="51" w:name="_Tiered_data_access_1"/>
-      <w:bookmarkStart w:id="52" w:name="_Catalog"/>
-      <w:bookmarkStart w:id="53" w:name="_Toc361642052"/>
-      <w:bookmarkEnd w:id="51"/>
-      <w:bookmarkEnd w:id="52"/>
+      <w:bookmarkStart w:id="118" w:name="_Tiered_data_access_1"/>
+      <w:bookmarkStart w:id="119" w:name="_Catalog"/>
+      <w:bookmarkStart w:id="120" w:name="_Toc361642052"/>
+      <w:bookmarkEnd w:id="118"/>
+      <w:bookmarkEnd w:id="119"/>
       <w:r>
         <w:t>Relation to other cyberinfrastructure</w:t>
       </w:r>
-      <w:bookmarkEnd w:id="53"/>
+      <w:bookmarkEnd w:id="120"/>
       <w:r>
         <w:tab/>
       </w:r>
@@ -17167,12 +17755,12 @@
         <w:rPr>
           <w:rStyle w:val="Hyperlink"/>
         </w:rPr>
+        <w:instrText xml:space="preserve"> \* MERGEFORMAT </w:instrText>
       </w:r>
       <w:r>
         <w:rPr>
           <w:rStyle w:val="Hyperlink"/>
         </w:rPr>
-        <w:instrText xml:space="preserve"> \* MERGEFORMAT </w:instrText>
       </w:r>
       <w:r>
         <w:rPr>
@@ -17207,13 +17795,7 @@
       </w:r>
       <w:proofErr w:type="gramEnd"/>
       <w:r>
-        <w:t xml:space="preserve"> r</w:t>
-      </w:r>
-      <w:r>
-        <w:t>e</w:t>
-      </w:r>
-      <w:r>
-        <w:t>quires d</w:t>
+        <w:t xml:space="preserve"> requires d</w:t>
       </w:r>
       <w:r>
         <w:t xml:space="preserve">ata integration on </w:t>
@@ -17247,27 +17829,18 @@
       <w:pPr>
         <w:pStyle w:val="Heading1"/>
       </w:pPr>
-      <w:bookmarkStart w:id="54" w:name="_Toc361642053"/>
+      <w:bookmarkStart w:id="121" w:name="_Toc361642053"/>
       <w:r>
         <w:t>Governance</w:t>
       </w:r>
-      <w:bookmarkEnd w:id="54"/>
+      <w:bookmarkEnd w:id="121"/>
     </w:p>
     <w:p>
       <w:r>
-        <w:t>Tier 3 data delivery requires an infrastructure for developing and maintaining information exchange specifications.</w:t>
-      </w:r>
-      <w:r>
-        <w:t xml:space="preserve"> </w:t>
-      </w:r>
-      <w:r>
-        <w:t>The proposal and ado</w:t>
-      </w:r>
-      <w:r>
-        <w:t>p</w:t>
-      </w:r>
-      <w:r>
-        <w:t xml:space="preserve">tion process </w:t>
+        <w:t xml:space="preserve">Tier 3 data delivery requires an infrastructure for developing and maintaining information exchange specifications. </w:t>
+      </w:r>
+      <w:r>
+        <w:t xml:space="preserve">The proposal and adoption process </w:t>
       </w:r>
       <w:r>
         <w:t xml:space="preserve">for specifications </w:t>
@@ -17303,19 +17876,7 @@
         <w:t xml:space="preserve"> </w:t>
       </w:r>
       <w:r>
-        <w:t>Introduction of specifications that duplicate capabilities of specific</w:t>
-      </w:r>
-      <w:r>
-        <w:t>a</w:t>
-      </w:r>
-      <w:r>
-        <w:t>tions already in use is discouraged, except when these provide for utilization of newer technology. Sof</w:t>
-      </w:r>
-      <w:r>
-        <w:t>t</w:t>
-      </w:r>
-      <w:r>
-        <w:t xml:space="preserve">ware development projects are all publicly accessible on GitHub at </w:t>
+        <w:t xml:space="preserve">Introduction of specifications that duplicate capabilities of specifications already in use is discouraged, except when these provide for utilization of newer technology. Software development projects are all publicly accessible on GitHub at </w:t>
       </w:r>
       <w:hyperlink r:id="rId75" w:history="1">
         <w:r>
@@ -17334,26 +17895,18 @@
         <w:t xml:space="preserve">An open-data mind set is motivated because USGIN is a network of Geologic Surveys largely tasked with the stewardship of non-proprietary geologic data and their dissemination and utilization for the benefit of society. </w:t>
       </w:r>
       <w:r>
-        <w:t>The governance of the network has been initiated by the State Geological Surveys in the US, under the umbrella of the US Geoscience Information Network (USIN) Steering Committee, jointly chaired by the Association of American State Geologists and the US Geological Survey, with the initial objective of i</w:t>
-      </w:r>
-      <w:r>
-        <w:t>m</w:t>
-      </w:r>
-      <w:r>
-        <w:t xml:space="preserve">proving access to and utilization of their information resources.  </w:t>
-      </w:r>
-      <w:bookmarkStart w:id="55" w:name="_GoBack"/>
-      <w:bookmarkEnd w:id="55"/>
+        <w:t xml:space="preserve">The governance of the network has been initiated by the State Geological Surveys in the US, under the umbrella of the US Geoscience Information Network (USIN) Steering Committee, jointly chaired by the Association of American State Geologists and the US Geological Survey, with the initial objective of improving access to and utilization of their information resources.  </w:t>
+      </w:r>
     </w:p>
     <w:p>
       <w:pPr>
         <w:pStyle w:val="Heading1"/>
       </w:pPr>
-      <w:bookmarkStart w:id="56" w:name="_Toc361642054"/>
+      <w:bookmarkStart w:id="122" w:name="_Toc361642054"/>
       <w:r>
         <w:t>Glossary</w:t>
       </w:r>
-      <w:bookmarkEnd w:id="56"/>
+      <w:bookmarkEnd w:id="122"/>
     </w:p>
     <w:p>
       <w:pPr>
@@ -17510,6 +18063,29 @@
         <w:rPr>
           <w:u w:val="single"/>
         </w:rPr>
+        <w:t>Resource</w:t>
+      </w:r>
+      <w:r>
+        <w:t>:</w:t>
+      </w:r>
+      <w:r>
+        <w:t xml:space="preserve"> </w:t>
+      </w:r>
+      <w:r>
+        <w:t>An identifiable th</w:t>
+      </w:r>
+      <w:r>
+        <w:t>ing that fulfills a requirement.</w:t>
+      </w:r>
+    </w:p>
+    <w:p>
+      <w:pPr>
+        <w:pStyle w:val="reference"/>
+      </w:pPr>
+      <w:r>
+        <w:rPr>
+          <w:u w:val="single"/>
+        </w:rPr>
         <w:t>Web feature service</w:t>
       </w:r>
       <w:r>
@@ -17600,13 +18176,13 @@
       <w:pPr>
         <w:pStyle w:val="Heading1"/>
       </w:pPr>
-      <w:bookmarkStart w:id="57" w:name="_Frequently_Asked_Questions"/>
-      <w:bookmarkStart w:id="58" w:name="_Toc361642055"/>
-      <w:bookmarkEnd w:id="57"/>
+      <w:bookmarkStart w:id="123" w:name="_Frequently_Asked_Questions"/>
+      <w:bookmarkStart w:id="124" w:name="_Toc361642055"/>
+      <w:bookmarkEnd w:id="123"/>
       <w:r>
         <w:t>References</w:t>
       </w:r>
-      <w:bookmarkEnd w:id="58"/>
+      <w:bookmarkEnd w:id="124"/>
     </w:p>
     <w:p>
       <w:pPr>
@@ -17829,6 +18405,7 @@
         <w:pStyle w:val="reference"/>
       </w:pPr>
       <w:r>
+        <w:lastRenderedPageBreak/>
         <w:t>USGIN Standards and Protocols Drafting Team</w:t>
       </w:r>
       <w:r>
@@ -17867,7 +18444,6 @@
         </w:rPr>
       </w:pPr>
       <w:r>
-        <w:lastRenderedPageBreak/>
         <w:t>USGIN Standards and Protocols Drafting Team</w:t>
       </w:r>
       <w:r>
@@ -18019,7 +18595,7 @@
           <w:rPr>
             <w:noProof/>
           </w:rPr>
-          <w:t>17</w:t>
+          <w:t>9</w:t>
         </w:r>
         <w:r>
           <w:rPr>
@@ -24179,7 +24755,7 @@
 </file>
 
 <file path=customXml/itemProps1.xml><?xml version="1.0" encoding="utf-8"?>
-<ds:datastoreItem xmlns:ds="http://schemas.openxmlformats.org/officeDocument/2006/customXml" ds:itemID="{06885960-C499-46D4-8CE8-84D4D0459372}">
+<ds:datastoreItem xmlns:ds="http://schemas.openxmlformats.org/officeDocument/2006/customXml" ds:itemID="{38A813FB-795E-4270-9F7E-177CF70147DD}">
   <ds:schemaRefs>
     <ds:schemaRef ds:uri="http://schemas.openxmlformats.org/officeDocument/2006/bibliography"/>
   </ds:schemaRefs>
@@ -24187,7 +24763,7 @@
 </file>
 
 <file path=customXml/itemProps2.xml><?xml version="1.0" encoding="utf-8"?>
-<ds:datastoreItem xmlns:ds="http://schemas.openxmlformats.org/officeDocument/2006/customXml" ds:itemID="{9C351EB5-0090-4D1E-9712-0EEA2A7E22BA}">
+<ds:datastoreItem xmlns:ds="http://schemas.openxmlformats.org/officeDocument/2006/customXml" ds:itemID="{92671464-88A2-4D70-832E-A9AC36AA109F}">
   <ds:schemaRefs>
     <ds:schemaRef ds:uri="http://schemas.openxmlformats.org/officeDocument/2006/bibliography"/>
   </ds:schemaRefs>
@@ -24195,7 +24771,7 @@
 </file>
 
 <file path=customXml/itemProps3.xml><?xml version="1.0" encoding="utf-8"?>
-<ds:datastoreItem xmlns:ds="http://schemas.openxmlformats.org/officeDocument/2006/customXml" ds:itemID="{3F0D4A09-37F8-4F6C-994C-FA4BAB1F3687}">
+<ds:datastoreItem xmlns:ds="http://schemas.openxmlformats.org/officeDocument/2006/customXml" ds:itemID="{77375EF2-D606-45ED-B81F-B0A4C372D74F}">
   <ds:schemaRefs>
     <ds:schemaRef ds:uri="http://schemas.openxmlformats.org/officeDocument/2006/bibliography"/>
   </ds:schemaRefs>

--- a/USGINWhitePaperCurrent.docx
+++ b/USGINWhitePaperCurrent.docx
@@ -32,12 +32,22 @@
       <w:r>
         <w:fldChar w:fldCharType="separate"/>
       </w:r>
-      <w:r>
-        <w:rPr>
-          <w:noProof/>
-        </w:rPr>
-        <w:t>2013-07-16</w:t>
-      </w:r>
+      <w:ins w:id="0" w:author="Stephen Richard" w:date="2014-10-16T12:15:00Z">
+        <w:r>
+          <w:rPr>
+            <w:noProof/>
+          </w:rPr>
+          <w:t>2014-10-16</w:t>
+        </w:r>
+      </w:ins>
+      <w:del w:id="1" w:author="Stephen Richard" w:date="2014-10-16T12:15:00Z">
+        <w:r>
+          <w:rPr>
+            <w:noProof/>
+          </w:rPr>
+          <w:delText>2013-07-16</w:delText>
+        </w:r>
+      </w:del>
       <w:r>
         <w:fldChar w:fldCharType="end"/>
       </w:r>
@@ -53,12 +63,22 @@
       <w:r>
         <w:fldChar w:fldCharType="separate"/>
       </w:r>
-      <w:r>
-        <w:rPr>
-          <w:noProof/>
-        </w:rPr>
-        <w:t>11:57</w:t>
-      </w:r>
+      <w:ins w:id="2" w:author="Stephen Richard" w:date="2014-10-16T12:15:00Z">
+        <w:r>
+          <w:rPr>
+            <w:noProof/>
+          </w:rPr>
+          <w:t>12:15</w:t>
+        </w:r>
+      </w:ins>
+      <w:del w:id="3" w:author="Stephen Richard" w:date="2014-10-16T12:15:00Z">
+        <w:r>
+          <w:rPr>
+            <w:noProof/>
+          </w:rPr>
+          <w:delText>11:57</w:delText>
+        </w:r>
+      </w:del>
       <w:r>
         <w:fldChar w:fldCharType="end"/>
       </w:r>
@@ -1999,8 +2019,8 @@
           <w:szCs w:val="28"/>
         </w:rPr>
       </w:pPr>
-      <w:bookmarkStart w:id="0" w:name="_What_is_USGIN?"/>
-      <w:bookmarkEnd w:id="0"/>
+      <w:bookmarkStart w:id="4" w:name="_What_is_USGIN?"/>
+      <w:bookmarkEnd w:id="4"/>
       <w:r>
         <w:br w:type="page"/>
       </w:r>
@@ -2020,12 +2040,12 @@
       <w:pPr>
         <w:pStyle w:val="Heading1"/>
       </w:pPr>
-      <w:bookmarkStart w:id="1" w:name="_Toc361642029"/>
+      <w:bookmarkStart w:id="5" w:name="_Toc361642029"/>
       <w:r>
         <w:lastRenderedPageBreak/>
         <w:t>Abstract</w:t>
       </w:r>
-      <w:bookmarkEnd w:id="1"/>
+      <w:bookmarkEnd w:id="5"/>
     </w:p>
     <w:p>
       <w:r>
@@ -2085,7 +2105,7 @@
       <w:pPr>
         <w:pStyle w:val="Heading1"/>
       </w:pPr>
-      <w:bookmarkStart w:id="2" w:name="_Toc361642030"/>
+      <w:bookmarkStart w:id="6" w:name="_Toc361642030"/>
       <w:r>
         <w:t>What</w:t>
       </w:r>
@@ -2101,7 +2121,7 @@
       <w:r>
         <w:t>USGIN?</w:t>
       </w:r>
-      <w:bookmarkEnd w:id="2"/>
+      <w:bookmarkEnd w:id="6"/>
     </w:p>
     <w:p>
       <w:pPr>
@@ -3387,7 +3407,7 @@
       <w:pPr>
         <w:pStyle w:val="Heading1"/>
       </w:pPr>
-      <w:bookmarkStart w:id="3" w:name="_Toc361642031"/>
+      <w:bookmarkStart w:id="7" w:name="_Toc361642031"/>
       <w:r>
         <w:t>The</w:t>
       </w:r>
@@ -3409,7 +3429,7 @@
       <w:r>
         <w:t>USGIN</w:t>
       </w:r>
-      <w:bookmarkEnd w:id="3"/>
+      <w:bookmarkEnd w:id="7"/>
     </w:p>
     <w:p>
       <w:r>
@@ -4840,13 +4860,13 @@
       <w:pPr>
         <w:pStyle w:val="Heading1"/>
       </w:pPr>
-      <w:bookmarkStart w:id="4" w:name="_Getting_Data"/>
-      <w:bookmarkStart w:id="5" w:name="_Toc361642032"/>
-      <w:bookmarkEnd w:id="4"/>
+      <w:bookmarkStart w:id="8" w:name="_Getting_Data"/>
+      <w:bookmarkStart w:id="9" w:name="_Toc361642032"/>
+      <w:bookmarkEnd w:id="8"/>
       <w:r>
         <w:t>Network components</w:t>
       </w:r>
-      <w:bookmarkEnd w:id="5"/>
+      <w:bookmarkEnd w:id="9"/>
     </w:p>
     <w:p>
       <w:r>
@@ -5172,11 +5192,11 @@
       <w:pPr>
         <w:pStyle w:val="Heading2"/>
       </w:pPr>
-      <w:bookmarkStart w:id="6" w:name="_Toc361642033"/>
+      <w:bookmarkStart w:id="10" w:name="_Toc361642033"/>
       <w:r>
         <w:t>Catalog</w:t>
       </w:r>
-      <w:bookmarkEnd w:id="6"/>
+      <w:bookmarkEnd w:id="10"/>
     </w:p>
     <w:p>
       <w:r>
@@ -5461,7 +5481,7 @@
         <w:rPr>
           <w:rStyle w:val="CommentReference"/>
         </w:rPr>
-        <w:commentReference w:id="7"/>
+        <w:commentReference w:id="11"/>
       </w:r>
       <w:r>
         <w:t xml:space="preserve">assist users </w:t>
@@ -5483,17 +5503,17 @@
       <w:pPr>
         <w:pStyle w:val="Heading2"/>
       </w:pPr>
-      <w:bookmarkStart w:id="8" w:name="_Metadata"/>
-      <w:bookmarkStart w:id="9" w:name="_Toc361642034"/>
-      <w:bookmarkEnd w:id="8"/>
+      <w:bookmarkStart w:id="12" w:name="_Metadata"/>
+      <w:bookmarkStart w:id="13" w:name="_Toc361642034"/>
+      <w:bookmarkEnd w:id="12"/>
       <w:r>
         <w:t>Metadata</w:t>
       </w:r>
-      <w:bookmarkEnd w:id="9"/>
+      <w:bookmarkEnd w:id="13"/>
     </w:p>
     <w:p>
-      <w:bookmarkStart w:id="10" w:name="_Information_exchanges"/>
-      <w:bookmarkEnd w:id="10"/>
+      <w:bookmarkStart w:id="14" w:name="_Information_exchanges"/>
+      <w:bookmarkEnd w:id="14"/>
       <w:r>
         <w:t xml:space="preserve">Metadata should be created and </w:t>
       </w:r>
@@ -5690,7 +5710,7 @@
     <w:p>
       <w:pPr>
         <w:rPr>
-          <w:ins w:id="11" w:author="Rowena Davis" w:date="2013-05-24T16:44:00Z"/>
+          <w:ins w:id="15" w:author="Rowena Davis" w:date="2013-05-24T16:44:00Z"/>
         </w:rPr>
       </w:pPr>
       <w:r>
@@ -5742,7 +5762,7 @@
       <w:r>
         <w:t xml:space="preserve"> dataset metadata that are published to the USGIN catalog. This granularity issue can be difficult because of differing perspectives on what is data or metadata, differing granularity of documentation available, and different use-case priorities.</w:t>
       </w:r>
-      <w:ins w:id="12" w:author="M. Lee Allison" w:date="2013-04-05T19:34:00Z">
+      <w:ins w:id="16" w:author="M. Lee Allison" w:date="2013-04-05T19:34:00Z">
         <w:r>
           <w:t xml:space="preserve"> </w:t>
         </w:r>
@@ -5775,16 +5795,16 @@
       <w:pPr>
         <w:pStyle w:val="Heading3"/>
         <w:rPr>
-          <w:ins w:id="13" w:author="Rowena Davis" w:date="2013-06-29T15:55:00Z"/>
+          <w:ins w:id="17" w:author="Rowena Davis" w:date="2013-06-29T15:55:00Z"/>
         </w:rPr>
       </w:pPr>
-      <w:bookmarkStart w:id="14" w:name="_Toc361642035"/>
-      <w:ins w:id="15" w:author="Rowena Davis" w:date="2013-05-24T16:44:00Z">
+      <w:bookmarkStart w:id="18" w:name="_Toc361642035"/>
+      <w:ins w:id="19" w:author="Rowena Davis" w:date="2013-05-24T16:44:00Z">
         <w:r>
           <w:t>Current guidelines</w:t>
         </w:r>
       </w:ins>
-      <w:bookmarkEnd w:id="14"/>
+      <w:bookmarkEnd w:id="18"/>
     </w:p>
     <w:p>
       <w:r>
@@ -5941,13 +5961,13 @@
       <w:pPr>
         <w:pStyle w:val="Heading2"/>
       </w:pPr>
-      <w:bookmarkStart w:id="16" w:name="_Information_exchanges_1"/>
-      <w:bookmarkStart w:id="17" w:name="_Toc361642036"/>
-      <w:bookmarkEnd w:id="16"/>
+      <w:bookmarkStart w:id="20" w:name="_Information_exchanges_1"/>
+      <w:bookmarkStart w:id="21" w:name="_Toc361642036"/>
+      <w:bookmarkEnd w:id="20"/>
       <w:r>
         <w:t>Information exchanges</w:t>
       </w:r>
-      <w:bookmarkEnd w:id="17"/>
+      <w:bookmarkEnd w:id="21"/>
     </w:p>
     <w:p>
       <w:r>
@@ -6092,11 +6112,11 @@
       <w:pPr>
         <w:pStyle w:val="Heading3"/>
       </w:pPr>
-      <w:bookmarkStart w:id="18" w:name="_Toc361642037"/>
+      <w:bookmarkStart w:id="22" w:name="_Toc361642037"/>
       <w:r>
         <w:t>Content model</w:t>
       </w:r>
-      <w:bookmarkEnd w:id="18"/>
+      <w:bookmarkEnd w:id="22"/>
     </w:p>
     <w:p>
       <w:r>
@@ -6616,11 +6636,11 @@
       <w:pPr>
         <w:pStyle w:val="Heading3"/>
       </w:pPr>
-      <w:bookmarkStart w:id="19" w:name="_Toc361642038"/>
+      <w:bookmarkStart w:id="23" w:name="_Toc361642038"/>
       <w:r>
         <w:t>Interchange format</w:t>
       </w:r>
-      <w:bookmarkEnd w:id="19"/>
+      <w:bookmarkEnd w:id="23"/>
     </w:p>
     <w:p>
       <w:r>
@@ -7121,15 +7141,15 @@
       <w:pPr>
         <w:pStyle w:val="Heading2"/>
       </w:pPr>
-      <w:bookmarkStart w:id="20" w:name="_Access_platforms"/>
-      <w:bookmarkStart w:id="21" w:name="_Toc361642039"/>
-      <w:bookmarkStart w:id="22" w:name="_Ref348640266"/>
-      <w:bookmarkStart w:id="23" w:name="_Toc349023750"/>
-      <w:bookmarkEnd w:id="20"/>
+      <w:bookmarkStart w:id="24" w:name="_Access_platforms"/>
+      <w:bookmarkStart w:id="25" w:name="_Toc361642039"/>
+      <w:bookmarkStart w:id="26" w:name="_Ref348640266"/>
+      <w:bookmarkStart w:id="27" w:name="_Toc349023750"/>
+      <w:bookmarkEnd w:id="24"/>
       <w:r>
         <w:t>Community Specifications</w:t>
       </w:r>
-      <w:bookmarkEnd w:id="21"/>
+      <w:bookmarkEnd w:id="25"/>
     </w:p>
     <w:p>
       <w:r>
@@ -7363,16 +7383,16 @@
       <w:r>
         <w:t xml:space="preserve"> In general, these are not the only solutions available, but indicate the resources that we have found </w:t>
       </w:r>
-      <w:commentRangeStart w:id="24"/>
+      <w:commentRangeStart w:id="28"/>
       <w:r>
         <w:t>useful</w:t>
       </w:r>
-      <w:commentRangeEnd w:id="24"/>
+      <w:commentRangeEnd w:id="28"/>
       <w:r>
         <w:rPr>
           <w:rStyle w:val="CommentReference"/>
         </w:rPr>
-        <w:commentReference w:id="24"/>
+        <w:commentReference w:id="28"/>
       </w:r>
       <w:r>
         <w:t xml:space="preserve"> as a guide for new users</w:t>
@@ -7386,20 +7406,33 @@
         <w:pStyle w:val="Caption"/>
         <w:keepNext/>
       </w:pPr>
-      <w:bookmarkStart w:id="25" w:name="_Ref360430446"/>
+      <w:bookmarkStart w:id="29" w:name="_Ref360430446"/>
       <w:proofErr w:type="gramStart"/>
       <w:r>
         <w:t xml:space="preserve">Table </w:t>
       </w:r>
-      <w:fldSimple w:instr=" SEQ Table \* ARABIC ">
-        <w:r>
-          <w:rPr>
-            <w:noProof/>
-          </w:rPr>
-          <w:t>1</w:t>
-        </w:r>
-      </w:fldSimple>
-      <w:bookmarkEnd w:id="25"/>
+      <w:r>
+        <w:fldChar w:fldCharType="begin"/>
+      </w:r>
+      <w:r>
+        <w:instrText xml:space="preserve"> SEQ Table \* ARABIC </w:instrText>
+      </w:r>
+      <w:r>
+        <w:fldChar w:fldCharType="separate"/>
+      </w:r>
+      <w:r>
+        <w:rPr>
+          <w:noProof/>
+        </w:rPr>
+        <w:t>1</w:t>
+      </w:r>
+      <w:r>
+        <w:rPr>
+          <w:noProof/>
+        </w:rPr>
+        <w:fldChar w:fldCharType="end"/>
+      </w:r>
+      <w:bookmarkEnd w:id="29"/>
       <w:r>
         <w:t>.</w:t>
       </w:r>
@@ -9297,11 +9330,9 @@
             <w:r>
               <w:t xml:space="preserve">Extension for </w:t>
             </w:r>
-            <w:proofErr w:type="spellStart"/>
             <w:r>
               <w:t>PostgreSQL</w:t>
             </w:r>
-            <w:proofErr w:type="spellEnd"/>
             <w:r>
               <w:t xml:space="preserve"> relational d</w:t>
             </w:r>
@@ -9423,14 +9454,12 @@
               <w:pStyle w:val="NoSpacing"/>
             </w:pPr>
             <w:hyperlink r:id="rId49" w:tgtFrame="_blank" w:history="1">
-              <w:proofErr w:type="spellStart"/>
               <w:r>
                 <w:rPr>
                   <w:rStyle w:val="Hyperlink"/>
                 </w:rPr>
                 <w:t>PostgreSQL</w:t>
               </w:r>
-              <w:proofErr w:type="spellEnd"/>
             </w:hyperlink>
           </w:p>
         </w:tc>
@@ -9558,11 +9587,9 @@
             <w:pPr>
               <w:pStyle w:val="NoSpacing"/>
             </w:pPr>
-            <w:proofErr w:type="spellStart"/>
             <w:r>
               <w:t>PostgreSQL</w:t>
             </w:r>
-            <w:proofErr w:type="spellEnd"/>
             <w:r>
               <w:t xml:space="preserve"> </w:t>
             </w:r>
@@ -9885,11 +9912,11 @@
       <w:pPr>
         <w:pStyle w:val="Heading1"/>
       </w:pPr>
-      <w:bookmarkStart w:id="26" w:name="_Toc361642040"/>
+      <w:bookmarkStart w:id="30" w:name="_Toc361642040"/>
       <w:r>
         <w:t>Data Access</w:t>
       </w:r>
-      <w:bookmarkEnd w:id="26"/>
+      <w:bookmarkEnd w:id="30"/>
     </w:p>
     <w:p>
       <w:r>
@@ -10194,15 +10221,15 @@
       <w:pPr>
         <w:pStyle w:val="Heading2"/>
       </w:pPr>
-      <w:bookmarkStart w:id="27" w:name="_Ref361641725"/>
-      <w:bookmarkStart w:id="28" w:name="_Ref361641729"/>
-      <w:bookmarkStart w:id="29" w:name="_Toc361642041"/>
+      <w:bookmarkStart w:id="31" w:name="_Ref361641725"/>
+      <w:bookmarkStart w:id="32" w:name="_Ref361641729"/>
+      <w:bookmarkStart w:id="33" w:name="_Toc361642041"/>
       <w:r>
         <w:t>Tiered data access</w:t>
       </w:r>
-      <w:bookmarkEnd w:id="27"/>
-      <w:bookmarkEnd w:id="28"/>
-      <w:bookmarkEnd w:id="29"/>
+      <w:bookmarkEnd w:id="31"/>
+      <w:bookmarkEnd w:id="32"/>
+      <w:bookmarkEnd w:id="33"/>
     </w:p>
     <w:p>
       <w:r>
@@ -10292,14 +10319,14 @@
       <w:r>
         <w:t xml:space="preserve"> </w:t>
       </w:r>
-      <w:moveToRangeStart w:id="30" w:author="Stephen Richard" w:date="2013-07-16T14:50:00Z" w:name="move361749574"/>
-      <w:moveTo w:id="31" w:author="Stephen Richard" w:date="2013-07-16T14:50:00Z">
+      <w:moveToRangeStart w:id="34" w:author="Stephen Richard" w:date="2013-07-16T14:50:00Z" w:name="move361749574"/>
+      <w:moveTo w:id="35" w:author="Stephen Richard" w:date="2013-07-16T14:50:00Z">
         <w:r>
           <w:t>The tiered data delivery scheme allows flexibility to accommodate legacy (i.e. existing analog records such as print documents and maps) data in whatever form it is available, as well as common or high value structured data using documented information exchanges.</w:t>
         </w:r>
       </w:moveTo>
-      <w:moveToRangeEnd w:id="30"/>
-      <w:del w:id="32" w:author="Stephen Richard" w:date="2013-07-16T14:50:00Z">
+      <w:moveToRangeEnd w:id="34"/>
+      <w:del w:id="36" w:author="Stephen Richard" w:date="2013-07-16T14:50:00Z">
         <w:r>
           <w:delText>Much</w:delText>
         </w:r>
@@ -10373,13 +10400,7 @@
           <w:delText xml:space="preserve"> expected to be </w:delText>
         </w:r>
         <w:r>
-          <w:delText>unstru</w:delText>
-        </w:r>
-        <w:r>
-          <w:delText>c</w:delText>
-        </w:r>
-        <w:r>
-          <w:delText>tured</w:delText>
+          <w:delText>unstructured</w:delText>
         </w:r>
         <w:r>
           <w:delText xml:space="preserve"> </w:delText>
@@ -10457,24 +10478,24 @@
           <w:delText xml:space="preserve"> </w:delText>
         </w:r>
       </w:del>
-      <w:moveFromRangeStart w:id="33" w:author="Stephen Richard" w:date="2013-07-16T14:50:00Z" w:name="move361749574"/>
-      <w:moveFrom w:id="34" w:author="Stephen Richard" w:date="2013-07-16T14:50:00Z">
-        <w:del w:id="35" w:author="Stephen Richard" w:date="2013-07-16T14:50:00Z">
+      <w:moveFromRangeStart w:id="37" w:author="Stephen Richard" w:date="2013-07-16T14:50:00Z" w:name="move361749574"/>
+      <w:moveFrom w:id="38" w:author="Stephen Richard" w:date="2013-07-16T14:50:00Z">
+        <w:del w:id="39" w:author="Stephen Richard" w:date="2013-07-16T14:50:00Z">
           <w:r>
-            <w:delText xml:space="preserve">The tiered data delivery scheme allows flexibility to accommodate legacy (i.e. existing analog records such as print documents and maps) data in whatever form it is available, as well as common or high value structured data using documented information exchanges. </w:delText>
+            <w:delText>The tiered data delivery scheme allows flexibility to accommodate legacy (i.e. existing analog records such as print do</w:delText>
+          </w:r>
+          <w:r>
+            <w:delText>c</w:delText>
+          </w:r>
+          <w:r>
+            <w:delText xml:space="preserve">uments and maps) data in whatever form it is available, as well as common or high value structured data using documented information exchanges. </w:delText>
           </w:r>
         </w:del>
       </w:moveFrom>
-      <w:moveFromRangeEnd w:id="33"/>
-      <w:del w:id="36" w:author="Stephen Richard" w:date="2013-07-16T14:50:00Z">
-        <w:r>
-          <w:delText>An informal community governance scheme is used to adopt new information exchanges, and the network infr</w:delText>
-        </w:r>
-        <w:r>
-          <w:delText>a</w:delText>
-        </w:r>
-        <w:r>
-          <w:delText>structure provides the USGIN system repository where the specifications for each exchange are available to all.</w:delText>
+      <w:moveFromRangeEnd w:id="37"/>
+      <w:del w:id="40" w:author="Stephen Richard" w:date="2013-07-16T14:50:00Z">
+        <w:r>
+          <w:delText>An informal community governance scheme is used to adopt new information exchanges, and the network infrastructure provides the USGIN system repository where the specifications for each exchange are available to all.</w:delText>
         </w:r>
       </w:del>
       <w:r>
@@ -10520,7 +10541,7 @@
         </w:rPr>
         <w:t>nstructured</w:t>
       </w:r>
-      <w:ins w:id="37" w:author="Stephen Richard" w:date="2013-07-16T14:41:00Z">
+      <w:ins w:id="41" w:author="Stephen Richard" w:date="2013-07-16T14:41:00Z">
         <w:r>
           <w:rPr>
             <w:b/>
@@ -10534,7 +10555,7 @@
       <w:r>
         <w:t>—</w:t>
       </w:r>
-      <w:del w:id="38" w:author="Stephen Richard" w:date="2013-07-16T14:41:00Z">
+      <w:del w:id="42" w:author="Stephen Richard" w:date="2013-07-16T14:41:00Z">
         <w:r>
           <w:delText xml:space="preserve"> </w:delText>
         </w:r>
@@ -10545,24 +10566,24 @@
           <w:delText xml:space="preserve">s </w:delText>
         </w:r>
       </w:del>
-      <w:ins w:id="39" w:author="Stephen Richard" w:date="2013-07-16T14:41:00Z">
+      <w:ins w:id="43" w:author="Stephen Richard" w:date="2013-07-16T14:41:00Z">
         <w:r>
           <w:t xml:space="preserve"> </w:t>
         </w:r>
       </w:ins>
-      <w:del w:id="40" w:author="Stephen Richard" w:date="2013-07-16T14:41:00Z">
+      <w:del w:id="44" w:author="Stephen Richard" w:date="2013-07-16T14:41:00Z">
         <w:r>
           <w:delText>file</w:delText>
         </w:r>
       </w:del>
-      <w:ins w:id="41" w:author="M. Lee Allison" w:date="2013-04-10T15:03:00Z">
-        <w:del w:id="42" w:author="Stephen Richard" w:date="2013-07-16T14:41:00Z">
+      <w:ins w:id="45" w:author="M. Lee Allison" w:date="2013-04-10T15:03:00Z">
+        <w:del w:id="46" w:author="Stephen Richard" w:date="2013-07-16T14:41:00Z">
           <w:r>
             <w:delText>-</w:delText>
           </w:r>
         </w:del>
       </w:ins>
-      <w:del w:id="43" w:author="Stephen Richard" w:date="2013-07-16T14:41:00Z">
+      <w:del w:id="47" w:author="Stephen Richard" w:date="2013-07-16T14:41:00Z">
         <w:r>
           <w:delText xml:space="preserve"> </w:delText>
         </w:r>
@@ -10588,7 +10609,7 @@
           <w:delText>data</w:delText>
         </w:r>
       </w:del>
-      <w:ins w:id="44" w:author="Stephen Richard" w:date="2013-07-16T14:41:00Z">
+      <w:ins w:id="48" w:author="Stephen Richard" w:date="2013-07-16T14:41:00Z">
         <w:r>
           <w:t>information</w:t>
         </w:r>
@@ -10630,13 +10651,7 @@
         <w:t>human</w:t>
       </w:r>
       <w:r>
-        <w:t xml:space="preserve"> or specia</w:t>
-      </w:r>
-      <w:r>
-        <w:t>l</w:t>
-      </w:r>
-      <w:r>
-        <w:t>ized software</w:t>
+        <w:t xml:space="preserve"> or specialized software</w:t>
       </w:r>
       <w:r>
         <w:t xml:space="preserve"> </w:t>
@@ -10671,7 +10686,7 @@
       <w:r>
         <w:t xml:space="preserve"> </w:t>
       </w:r>
-      <w:ins w:id="45" w:author="Stephen Richard" w:date="2013-07-16T14:40:00Z">
+      <w:ins w:id="49" w:author="Stephen Richard" w:date="2013-07-16T14:40:00Z">
         <w:r>
           <w:t>Make the file available online, create</w:t>
         </w:r>
@@ -10682,13 +10697,10 @@
           <w:t>that describes it, and i</w:t>
         </w:r>
         <w:r>
-          <w:t>n</w:t>
-        </w:r>
-        <w:r>
-          <w:t>clude the metadata in a catalog</w:t>
+          <w:t>nclude the metadata in a catalog</w:t>
         </w:r>
       </w:ins>
-      <w:ins w:id="46" w:author="Stephen Richard" w:date="2013-07-16T14:41:00Z">
+      <w:ins w:id="50" w:author="Stephen Richard" w:date="2013-07-16T14:41:00Z">
         <w:r>
           <w:t xml:space="preserve">. </w:t>
         </w:r>
@@ -10778,53 +10790,47 @@
       <w:r>
         <w:t xml:space="preserve"> </w:t>
       </w:r>
-      <w:ins w:id="47" w:author="Stephen Richard" w:date="2013-07-16T14:47:00Z">
-        <w:r>
-          <w:t>information is structured (co</w:t>
-        </w:r>
-        <w:r>
-          <w:t>n</w:t>
-        </w:r>
-        <w:r>
-          <w:t>sistently organized</w:t>
-        </w:r>
-      </w:ins>
-      <w:ins w:id="48" w:author="Stephen Richard" w:date="2013-07-16T14:48:00Z">
-        <w:r>
-          <w:t>)</w:t>
-        </w:r>
-      </w:ins>
-      <w:ins w:id="49" w:author="Stephen Richard" w:date="2013-07-16T14:47:00Z">
-        <w:r>
-          <w:t xml:space="preserve"> such that </w:t>
-        </w:r>
-      </w:ins>
-      <w:ins w:id="50" w:author="Stephen Richard" w:date="2013-07-16T14:48:00Z">
-        <w:r>
-          <w:t>it is</w:t>
-        </w:r>
-      </w:ins>
       <w:ins w:id="51" w:author="Stephen Richard" w:date="2013-07-16T14:47:00Z">
         <w:r>
-          <w:t xml:space="preserve"> amenable to computer processing, but </w:t>
+          <w:t>information is structured (consistently organized</w:t>
         </w:r>
       </w:ins>
       <w:ins w:id="52" w:author="Stephen Richard" w:date="2013-07-16T14:48:00Z">
         <w:r>
-          <w:t>does not use</w:t>
+          <w:t>)</w:t>
         </w:r>
       </w:ins>
       <w:ins w:id="53" w:author="Stephen Richard" w:date="2013-07-16T14:47:00Z">
         <w:r>
-          <w:t xml:space="preserve"> a shared, documented interchange format; the key point is that the client (user) has to do any data integration.</w:t>
+          <w:t xml:space="preserve"> such that </w:t>
         </w:r>
       </w:ins>
       <w:ins w:id="54" w:author="Stephen Richard" w:date="2013-07-16T14:48:00Z">
         <w:r>
+          <w:t>it is</w:t>
+        </w:r>
+      </w:ins>
+      <w:ins w:id="55" w:author="Stephen Richard" w:date="2013-07-16T14:47:00Z">
+        <w:r>
+          <w:t xml:space="preserve"> amenable to computer processing, but </w:t>
+        </w:r>
+      </w:ins>
+      <w:ins w:id="56" w:author="Stephen Richard" w:date="2013-07-16T14:48:00Z">
+        <w:r>
+          <w:t>does not use</w:t>
+        </w:r>
+      </w:ins>
+      <w:ins w:id="57" w:author="Stephen Richard" w:date="2013-07-16T14:47:00Z">
+        <w:r>
+          <w:t xml:space="preserve"> a shared, documented interchange format; the key point is that the client (user) has to do any data integration.</w:t>
+        </w:r>
+      </w:ins>
+      <w:ins w:id="58" w:author="Stephen Richard" w:date="2013-07-16T14:48:00Z">
+        <w:r>
           <w:t xml:space="preserve"> </w:t>
         </w:r>
       </w:ins>
-      <w:del w:id="55" w:author="Stephen Richard" w:date="2013-07-16T14:47:00Z">
+      <w:del w:id="59" w:author="Stephen Richard" w:date="2013-07-16T14:47:00Z">
         <w:r>
           <w:delText>represent</w:delText>
         </w:r>
@@ -10832,7 +10838,7 @@
           <w:delText xml:space="preserve">s </w:delText>
         </w:r>
       </w:del>
-      <w:del w:id="56" w:author="Stephen Richard" w:date="2013-07-16T14:49:00Z">
+      <w:del w:id="60" w:author="Stephen Richard" w:date="2013-07-16T14:49:00Z">
         <w:r>
           <w:delText>data</w:delText>
         </w:r>
@@ -10840,7 +10846,13 @@
           <w:delText xml:space="preserve"> </w:delText>
         </w:r>
         <w:r>
-          <w:delText>structured</w:delText>
+          <w:delText>stru</w:delText>
+        </w:r>
+        <w:r>
+          <w:delText>c</w:delText>
+        </w:r>
+        <w:r>
+          <w:delText>tured</w:delText>
         </w:r>
         <w:r>
           <w:delText xml:space="preserve"> </w:delText>
@@ -10852,13 +10864,7 @@
           <w:delText xml:space="preserve"> </w:delText>
         </w:r>
         <w:r>
-          <w:delText>fo</w:delText>
-        </w:r>
-        <w:r>
-          <w:delText>r</w:delText>
-        </w:r>
-        <w:r>
-          <w:delText>mats</w:delText>
+          <w:delText>formats</w:delText>
         </w:r>
         <w:r>
           <w:delText xml:space="preserve"> </w:delText>
@@ -10943,15 +10949,9 @@
         <w:t>be</w:t>
       </w:r>
       <w:r>
-        <w:t xml:space="preserve"> tran</w:t>
-      </w:r>
-      <w:r>
-        <w:t>s</w:t>
-      </w:r>
-      <w:r>
-        <w:t>formed in</w:t>
-      </w:r>
-      <w:ins w:id="57" w:author="Stephen Richard" w:date="2013-07-16T14:49:00Z">
+        <w:t xml:space="preserve"> transformed in</w:t>
+      </w:r>
+      <w:ins w:id="61" w:author="Stephen Richard" w:date="2013-07-16T14:49:00Z">
         <w:r>
           <w:t xml:space="preserve"> a</w:t>
         </w:r>
@@ -10976,11 +10976,11 @@
         <w:jc w:val="both"/>
         <w:rPr>
           <w:b/>
-          <w:rPrChange w:id="58" w:author="Stephen Richard" w:date="2013-07-16T14:50:00Z">
+          <w:rPrChange w:id="62" w:author="Stephen Richard" w:date="2013-07-16T14:50:00Z">
             <w:rPr/>
           </w:rPrChange>
         </w:rPr>
-        <w:pPrChange w:id="59" w:author="Stephen Richard" w:date="2013-07-16T14:50:00Z">
+        <w:pPrChange w:id="63" w:author="Stephen Richard" w:date="2013-07-16T14:50:00Z">
           <w:pPr>
             <w:numPr>
               <w:numId w:val="11"/>
@@ -10995,6 +10995,7 @@
         <w:rPr>
           <w:b/>
         </w:rPr>
+        <w:lastRenderedPageBreak/>
         <w:t>Tier</w:t>
       </w:r>
       <w:r>
@@ -11036,112 +11037,59 @@
       <w:r>
         <w:rPr>
           <w:b/>
-          <w:rPrChange w:id="60" w:author="Stephen Richard" w:date="2013-07-16T14:50:00Z">
+          <w:rPrChange w:id="64" w:author="Stephen Richard" w:date="2013-07-16T14:50:00Z">
             <w:rPr/>
           </w:rPrChange>
         </w:rPr>
         <w:t xml:space="preserve"> </w:t>
       </w:r>
       <w:r>
+        <w:t xml:space="preserve">— data published based on a </w:t>
+      </w:r>
+      <w:del w:id="65" w:author="Stephen Richard" w:date="2013-07-16T14:49:00Z">
+        <w:r>
+          <w:delText xml:space="preserve">USGIN </w:delText>
+        </w:r>
+      </w:del>
+      <w:ins w:id="66" w:author="Stephen Richard" w:date="2013-07-16T14:49:00Z">
+        <w:r>
+          <w:t xml:space="preserve">published </w:t>
+        </w:r>
+      </w:ins>
+      <w:r>
+        <w:t>information e</w:t>
+      </w:r>
+      <w:r>
+        <w:t>x</w:t>
+      </w:r>
+      <w:r>
+        <w:t>change</w:t>
+      </w:r>
+      <w:ins w:id="67" w:author="Stephen Richard" w:date="2013-07-16T14:49:00Z">
+        <w:r>
+          <w:t xml:space="preserve"> specification. </w:t>
+        </w:r>
+      </w:ins>
+      <w:ins w:id="68" w:author="Stephen Richard" w:date="2013-07-16T14:50:00Z">
+        <w:r>
+          <w:t>Data integration is done by the data provider</w:t>
+        </w:r>
+      </w:ins>
+      <w:r>
+        <w:t>.</w:t>
+      </w:r>
+      <w:r>
         <w:rPr>
-          <w:rPrChange w:id="61" w:author="Stephen Richard" w:date="2013-07-16T14:50:00Z">
+          <w:b/>
+          <w:rPrChange w:id="69" w:author="Stephen Richard" w:date="2013-07-16T14:50:00Z">
             <w:rPr/>
           </w:rPrChange>
         </w:rPr>
-        <w:t xml:space="preserve">— data published based on a </w:t>
-      </w:r>
-      <w:del w:id="62" w:author="Stephen Richard" w:date="2013-07-16T14:49:00Z">
-        <w:r>
-          <w:rPr>
-            <w:rPrChange w:id="63" w:author="Stephen Richard" w:date="2013-07-16T14:50:00Z">
-              <w:rPr/>
-            </w:rPrChange>
-          </w:rPr>
-          <w:delText xml:space="preserve">USGIN </w:delText>
-        </w:r>
-      </w:del>
-      <w:ins w:id="64" w:author="Stephen Richard" w:date="2013-07-16T14:49:00Z">
-        <w:r>
-          <w:rPr>
-            <w:rPrChange w:id="65" w:author="Stephen Richard" w:date="2013-07-16T14:50:00Z">
-              <w:rPr/>
-            </w:rPrChange>
-          </w:rPr>
-          <w:t>published</w:t>
-        </w:r>
-        <w:r>
-          <w:rPr>
-            <w:rPrChange w:id="66" w:author="Stephen Richard" w:date="2013-07-16T14:50:00Z">
-              <w:rPr/>
-            </w:rPrChange>
-          </w:rPr>
-          <w:t xml:space="preserve"> </w:t>
-        </w:r>
-      </w:ins>
-      <w:r>
-        <w:rPr>
-          <w:rPrChange w:id="67" w:author="Stephen Richard" w:date="2013-07-16T14:50:00Z">
-            <w:rPr/>
-          </w:rPrChange>
-        </w:rPr>
-        <w:t>information exchange</w:t>
-      </w:r>
-      <w:ins w:id="68" w:author="Stephen Richard" w:date="2013-07-16T14:49:00Z">
-        <w:r>
-          <w:rPr>
-            <w:rPrChange w:id="69" w:author="Stephen Richard" w:date="2013-07-16T14:50:00Z">
-              <w:rPr/>
-            </w:rPrChange>
-          </w:rPr>
-          <w:t xml:space="preserve"> spe</w:t>
-        </w:r>
-        <w:r>
-          <w:rPr>
-            <w:rPrChange w:id="70" w:author="Stephen Richard" w:date="2013-07-16T14:50:00Z">
-              <w:rPr/>
-            </w:rPrChange>
-          </w:rPr>
-          <w:t>c</w:t>
-        </w:r>
-        <w:r>
-          <w:rPr>
-            <w:rPrChange w:id="71" w:author="Stephen Richard" w:date="2013-07-16T14:50:00Z">
-              <w:rPr/>
-            </w:rPrChange>
-          </w:rPr>
-          <w:t xml:space="preserve">ification. </w:t>
-        </w:r>
-      </w:ins>
-      <w:ins w:id="72" w:author="Stephen Richard" w:date="2013-07-16T14:50:00Z">
-        <w:r>
-          <w:rPr>
-            <w:rPrChange w:id="73" w:author="Stephen Richard" w:date="2013-07-16T14:50:00Z">
-              <w:rPr/>
-            </w:rPrChange>
-          </w:rPr>
-          <w:t>Data integration is done by the data provider</w:t>
-        </w:r>
-      </w:ins>
-      <w:r>
-        <w:rPr>
-          <w:rPrChange w:id="74" w:author="Stephen Richard" w:date="2013-07-16T14:50:00Z">
-            <w:rPr/>
-          </w:rPrChange>
-        </w:rPr>
-        <w:t>.</w:t>
-      </w:r>
-      <w:r>
-        <w:rPr>
-          <w:b/>
-          <w:rPrChange w:id="75" w:author="Stephen Richard" w:date="2013-07-16T14:50:00Z">
-            <w:rPr/>
-          </w:rPrChange>
-        </w:rPr>
         <w:t xml:space="preserve"> </w:t>
       </w:r>
     </w:p>
     <w:p>
-      <w:ins w:id="76" w:author="Stephen Richard" w:date="2013-07-16T14:51:00Z">
+      <w:ins w:id="70" w:author="Stephen Richard" w:date="2013-07-16T14:51:00Z">
         <w:r>
           <w:t>Much</w:t>
         </w:r>
@@ -11230,18 +11178,12 @@
       <w:r>
         <w:t xml:space="preserve">tered with metadata and made available as Tier 1 resources. </w:t>
       </w:r>
-      <w:ins w:id="77" w:author="Stephen Richard" w:date="2013-07-16T14:55:00Z">
+      <w:ins w:id="71" w:author="Stephen Richard" w:date="2013-07-16T14:55:00Z">
         <w:r>
           <w:t xml:space="preserve">Some </w:t>
         </w:r>
         <w:r>
-          <w:t>r</w:t>
-        </w:r>
-        <w:r>
-          <w:t>e</w:t>
-        </w:r>
-        <w:r>
-          <w:t>sources,</w:t>
+          <w:t>resources,</w:t>
         </w:r>
         <w:r>
           <w:t xml:space="preserve"> </w:t>
@@ -11308,43 +11250,9 @@
         </w:r>
       </w:ins>
       <w:r>
-        <w:t>Tier 2 allows registr</w:t>
-      </w:r>
-      <w:r>
-        <w:t>a</w:t>
-      </w:r>
-      <w:r>
-        <w:t xml:space="preserve">tion of existing structured datasets in whatever form they are currently available. This is not a preferred data </w:t>
-      </w:r>
-      <w:r>
-        <w:lastRenderedPageBreak/>
-        <w:t>acquisition approach, but is expedient and useful for unique datasets that have only a single i</w:t>
-      </w:r>
-      <w:r>
-        <w:t>n</w:t>
-      </w:r>
-      <w:r>
-        <w:t>stance, or when the cost of transforming to a standard interchange scheme is not justified. A critical r</w:t>
-      </w:r>
-      <w:r>
-        <w:t>e</w:t>
-      </w:r>
-      <w:r>
-        <w:t>quirement for making Tier 2 data reusable is documentation of the data structure, entities, and attri</w:t>
-      </w:r>
-      <w:r>
-        <w:t>b</w:t>
-      </w:r>
-      <w:r>
-        <w:t>utes in the dataset. Tier 3 data access is the preferred scheme, but the additional effort r</w:t>
-      </w:r>
-      <w:r>
-        <w:t>e</w:t>
-      </w:r>
-      <w:r>
-        <w:t xml:space="preserve">quired to edit and review datasets to get them into the standard interchange format will not be justified in every case. </w:t>
-      </w:r>
-      <w:ins w:id="78" w:author="Stephen Richard" w:date="2013-07-16T14:55:00Z">
+        <w:t xml:space="preserve">Tier 2 allows registration of existing structured datasets in whatever form they are currently available. This is not a preferred data acquisition approach, but is expedient and useful for unique datasets that have only a single instance, or when the cost of transforming to a standard interchange scheme is not justified. A critical requirement for making Tier 2 data reusable is documentation of the data structure, entities, and attributes in the dataset. Tier 3 data access is the preferred scheme, but the additional effort required to edit and review datasets to get them into the standard interchange format will not be justified in every case. </w:t>
+      </w:r>
+      <w:ins w:id="72" w:author="Stephen Richard" w:date="2013-07-16T14:55:00Z">
         <w:r>
           <w:t>An informal community governance scheme is used to adopt new information exchanges, and the network infr</w:t>
         </w:r>
@@ -11352,13 +11260,7 @@
           <w:t>a</w:t>
         </w:r>
         <w:r>
-          <w:t>structure provides the USGIN system repository where the specifications for each e</w:t>
-        </w:r>
-        <w:r>
-          <w:t>x</w:t>
-        </w:r>
-        <w:r>
-          <w:t>change are available to all.</w:t>
+          <w:t>structure provides the USGIN system repository where the specifications for each exchange are available to all.</w:t>
         </w:r>
       </w:ins>
     </w:p>
@@ -11366,16 +11268,16 @@
       <w:pPr>
         <w:pStyle w:val="Heading2"/>
       </w:pPr>
-      <w:bookmarkStart w:id="79" w:name="_Toc361642042"/>
+      <w:bookmarkStart w:id="73" w:name="_Toc361642042"/>
       <w:r>
         <w:t xml:space="preserve">Data access </w:t>
       </w:r>
-      <w:bookmarkEnd w:id="22"/>
-      <w:bookmarkEnd w:id="23"/>
+      <w:bookmarkEnd w:id="26"/>
+      <w:bookmarkEnd w:id="27"/>
       <w:r>
         <w:t>approaches</w:t>
       </w:r>
-      <w:bookmarkEnd w:id="79"/>
+      <w:bookmarkEnd w:id="73"/>
     </w:p>
     <w:p>
       <w:r>
@@ -11455,17 +11357,17 @@
       <w:pPr>
         <w:pStyle w:val="Heading3"/>
       </w:pPr>
-      <w:bookmarkStart w:id="80" w:name="_Toc349023752"/>
-      <w:bookmarkStart w:id="81" w:name="_Toc361642043"/>
-      <w:bookmarkStart w:id="82" w:name="_Toc349023751"/>
+      <w:bookmarkStart w:id="74" w:name="_Toc349023752"/>
+      <w:bookmarkStart w:id="75" w:name="_Toc361642043"/>
+      <w:bookmarkStart w:id="76" w:name="_Toc349023751"/>
       <w:r>
         <w:t>File</w:t>
       </w:r>
       <w:r>
         <w:t>-based approach</w:t>
       </w:r>
-      <w:bookmarkEnd w:id="80"/>
-      <w:bookmarkEnd w:id="81"/>
+      <w:bookmarkEnd w:id="74"/>
+      <w:bookmarkEnd w:id="75"/>
     </w:p>
     <w:p>
       <w:r>
@@ -11474,12 +11376,12 @@
       <w:r>
         <w:t>The contained information can be accessed by users who have software that can recognize and open files in the format it is delivered. They can utilize the information if they can understand the encoding</w:t>
       </w:r>
-      <w:ins w:id="83" w:author="Stephen Richard" w:date="2013-07-16T14:57:00Z">
+      <w:ins w:id="77" w:author="Stephen Richard" w:date="2013-07-16T14:57:00Z">
         <w:r>
           <w:t xml:space="preserve"> and</w:t>
         </w:r>
       </w:ins>
-      <w:del w:id="84" w:author="Stephen Richard" w:date="2013-07-16T14:57:00Z">
+      <w:del w:id="78" w:author="Stephen Richard" w:date="2013-07-16T14:57:00Z">
         <w:r>
           <w:delText>,</w:delText>
         </w:r>
@@ -11487,49 +11389,43 @@
       <w:r>
         <w:t xml:space="preserve"> language</w:t>
       </w:r>
-      <w:del w:id="85" w:author="Stephen Richard" w:date="2013-07-16T14:57:00Z">
+      <w:del w:id="79" w:author="Stephen Richard" w:date="2013-07-16T14:57:00Z">
         <w:r>
           <w:delText>, and data structure</w:delText>
         </w:r>
       </w:del>
       <w:r>
-        <w:t>, but the system provides no support for this understanding, and little or no a</w:t>
-      </w:r>
-      <w:r>
-        <w:t>u</w:t>
-      </w:r>
-      <w:r>
-        <w:t>tomation is possible.</w:t>
-      </w:r>
-      <w:r>
-        <w:t xml:space="preserve"> </w:t>
-      </w:r>
-      <w:r>
-        <w:t>This is the standard model for files accessible on the web, supported by HTTP ser</w:t>
-      </w:r>
-      <w:r>
-        <w:t>v</w:t>
-      </w:r>
-      <w:r>
-        <w:t>ers and desktop web browser software.</w:t>
+        <w:t>, but the system provides no support for this understanding, and little or no automation is possible.</w:t>
+      </w:r>
+      <w:r>
+        <w:t xml:space="preserve"> </w:t>
+      </w:r>
+      <w:r>
+        <w:t>This is the standard model for files accessible on the web, su</w:t>
+      </w:r>
+      <w:r>
+        <w:t>p</w:t>
+      </w:r>
+      <w:r>
+        <w:t>ported by HTTP servers and desktop web browser software.</w:t>
       </w:r>
     </w:p>
     <w:p>
       <w:pPr>
         <w:pStyle w:val="Heading3"/>
       </w:pPr>
-      <w:bookmarkStart w:id="86" w:name="_Toc361642044"/>
+      <w:bookmarkStart w:id="80" w:name="_Toc361642044"/>
       <w:r>
         <w:t>Web applications</w:t>
       </w:r>
-      <w:bookmarkEnd w:id="82"/>
-      <w:bookmarkEnd w:id="86"/>
+      <w:bookmarkEnd w:id="76"/>
+      <w:bookmarkEnd w:id="80"/>
     </w:p>
     <w:p>
       <w:r>
         <w:t>A</w:t>
       </w:r>
-      <w:ins w:id="87" w:author="Stephen Richard" w:date="2013-07-16T15:00:00Z">
+      <w:ins w:id="81" w:author="Stephen Richard" w:date="2013-07-16T15:00:00Z">
         <w:r>
           <w:t>s used here, a</w:t>
         </w:r>
@@ -11558,7 +11454,7 @@
       <w:r>
         <w:t xml:space="preserve"> is </w:t>
       </w:r>
-      <w:del w:id="88" w:author="Stephen Richard" w:date="2013-07-16T15:01:00Z">
+      <w:del w:id="82" w:author="Stephen Richard" w:date="2013-07-16T15:01:00Z">
         <w:r>
           <w:delText xml:space="preserve">accessed from a </w:delText>
         </w:r>
@@ -11570,17 +11466,20 @@
         </w:r>
       </w:del>
       <w:r>
-        <w:t>executed</w:t>
-      </w:r>
-      <w:ins w:id="89" w:author="Stephen Richard" w:date="2013-07-16T15:01:00Z">
+        <w:t>ex</w:t>
+      </w:r>
+      <w:r>
+        <w:t>e</w:t>
+      </w:r>
+      <w:r>
+        <w:t>cuted</w:t>
+      </w:r>
+      <w:ins w:id="83" w:author="Stephen Richard" w:date="2013-07-16T15:01:00Z">
         <w:r>
           <w:t xml:space="preserve"> </w:t>
         </w:r>
         <w:r>
-          <w:t>by</w:t>
-        </w:r>
-        <w:r>
-          <w:t xml:space="preserve"> the user's computer</w:t>
+          <w:t>by the user's computer</w:t>
         </w:r>
       </w:ins>
       <w:r>
@@ -11637,7 +11536,7 @@
       <w:r>
         <w:t>browser</w:t>
       </w:r>
-      <w:del w:id="90" w:author="Stephen Richard" w:date="2013-07-16T15:01:00Z">
+      <w:del w:id="84" w:author="Stephen Richard" w:date="2013-07-16T15:01:00Z">
         <w:r>
           <w:delText>, in the user's computer</w:delText>
         </w:r>
@@ -11645,7 +11544,7 @@
       <w:r>
         <w:t xml:space="preserve">. </w:t>
       </w:r>
-      <w:del w:id="91" w:author="Stephen Richard" w:date="2013-07-16T15:01:00Z">
+      <w:del w:id="85" w:author="Stephen Richard" w:date="2013-07-16T15:01:00Z">
         <w:r>
           <w:delText xml:space="preserve">The </w:delText>
         </w:r>
@@ -11674,13 +11573,7 @@
           <w:delText xml:space="preserve"> </w:delText>
         </w:r>
         <w:r>
-          <w:delText>p</w:delText>
-        </w:r>
-        <w:r>
-          <w:delText>y</w:delText>
-        </w:r>
-        <w:r>
-          <w:delText>thon,</w:delText>
+          <w:delText>python,</w:delText>
         </w:r>
         <w:r>
           <w:delText xml:space="preserve"> </w:delText>
@@ -11713,147 +11606,311 @@
           <w:delText>Web</w:delText>
         </w:r>
         <w:r>
-          <w:delText xml:space="preserve"> server when the applic</w:delText>
+          <w:delText xml:space="preserve"> server when the application is activated. </w:delText>
+        </w:r>
+      </w:del>
+      <w:del w:id="86" w:author="Stephen Richard" w:date="2013-07-16T15:02:00Z">
+        <w:r>
+          <w:delText xml:space="preserve">The </w:delText>
+        </w:r>
+      </w:del>
+      <w:del w:id="87" w:author="Stephen Richard" w:date="2013-07-16T15:01:00Z">
+        <w:r>
+          <w:delText xml:space="preserve">operating </w:delText>
+        </w:r>
+      </w:del>
+      <w:del w:id="88" w:author="Stephen Richard" w:date="2013-07-16T15:02:00Z">
+        <w:r>
+          <w:delText>application</w:delText>
+        </w:r>
+      </w:del>
+      <w:ins w:id="89" w:author="Stephen Richard" w:date="2013-07-16T15:02:00Z">
+        <w:r>
+          <w:t>Data access is</w:t>
+        </w:r>
+      </w:ins>
+      <w:r>
+        <w:t xml:space="preserve"> </w:t>
+      </w:r>
+      <w:del w:id="90" w:author="Stephen Richard" w:date="2013-07-16T15:02:00Z">
+        <w:r>
+          <w:delText>may</w:delText>
+        </w:r>
+        <w:r>
+          <w:delText xml:space="preserve"> </w:delText>
+        </w:r>
+        <w:r>
+          <w:delText>communicate</w:delText>
+        </w:r>
+        <w:r>
+          <w:delText xml:space="preserve"> </w:delText>
+        </w:r>
+        <w:r>
+          <w:delText>with</w:delText>
+        </w:r>
+        <w:r>
+          <w:delText xml:space="preserve"> </w:delText>
+        </w:r>
+        <w:r>
+          <w:delText>one</w:delText>
+        </w:r>
+        <w:r>
+          <w:delText xml:space="preserve"> </w:delText>
+        </w:r>
+        <w:r>
+          <w:delText>or</w:delText>
+        </w:r>
+        <w:r>
+          <w:delText xml:space="preserve"> </w:delText>
+        </w:r>
+        <w:r>
+          <w:delText>more</w:delText>
+        </w:r>
+        <w:r>
+          <w:delText xml:space="preserve"> </w:delText>
+        </w:r>
+        <w:r>
+          <w:delText>server</w:delText>
+        </w:r>
+        <w:r>
+          <w:delText xml:space="preserve">s </w:delText>
+        </w:r>
+        <w:r>
+          <w:delText>using</w:delText>
+        </w:r>
+        <w:r>
+          <w:delText xml:space="preserve"> </w:delText>
+        </w:r>
+        <w:r>
+          <w:delText>open</w:delText>
+        </w:r>
+        <w:r>
+          <w:delText xml:space="preserve"> </w:delText>
+        </w:r>
+        <w:r>
+          <w:delText>protocol</w:delText>
+        </w:r>
+        <w:r>
+          <w:delText>s, but</w:delText>
+        </w:r>
+      </w:del>
+      <w:ins w:id="91" w:author="Stephen Richard" w:date="2013-07-16T15:02:00Z">
+        <w:r>
+          <w:t>commonly</w:t>
+        </w:r>
+      </w:ins>
+      <w:del w:id="92" w:author="Stephen Richard" w:date="2013-07-16T15:02:00Z">
+        <w:r>
+          <w:delText xml:space="preserve"> typically</w:delText>
+        </w:r>
+      </w:del>
+      <w:r>
+        <w:t xml:space="preserve"> </w:t>
+      </w:r>
+      <w:del w:id="93" w:author="Stephen Richard" w:date="2013-07-16T15:02:00Z">
+        <w:r>
+          <w:delText>us</w:delText>
+        </w:r>
+        <w:r>
+          <w:delText xml:space="preserve">es </w:delText>
         </w:r>
         <w:r>
           <w:delText>a</w:delText>
         </w:r>
         <w:r>
-          <w:delText xml:space="preserve">tion is activated. </w:delText>
+          <w:delText xml:space="preserve"> </w:delText>
+        </w:r>
+        <w:r>
+          <w:delText>tightly</w:delText>
+        </w:r>
+        <w:r>
+          <w:delText xml:space="preserve"> </w:delText>
+        </w:r>
+        <w:r>
+          <w:delText>coupled</w:delText>
         </w:r>
       </w:del>
-      <w:del w:id="92" w:author="Stephen Richard" w:date="2013-07-16T15:02:00Z">
-        <w:r>
-          <w:delText xml:space="preserve">The </w:delText>
+      <w:ins w:id="94" w:author="Stephen Richard" w:date="2013-07-16T15:02:00Z">
+        <w:r>
+          <w:t>through an</w:t>
+        </w:r>
+      </w:ins>
+      <w:r>
+        <w:t xml:space="preserve"> </w:t>
+      </w:r>
+      <w:r>
+        <w:t>application-specific</w:t>
+      </w:r>
+      <w:r>
+        <w:t xml:space="preserve"> </w:t>
+      </w:r>
+      <w:r>
+        <w:t>communication</w:t>
+      </w:r>
+      <w:r>
+        <w:t xml:space="preserve"> scheme </w:t>
+      </w:r>
+      <w:ins w:id="95" w:author="Stephen Richard" w:date="2013-07-16T15:02:00Z">
+        <w:r>
+          <w:t xml:space="preserve">accessible </w:t>
+        </w:r>
+      </w:ins>
+      <w:r>
+        <w:t>only</w:t>
+      </w:r>
+      <w:r>
+        <w:t xml:space="preserve"> </w:t>
+      </w:r>
+      <w:del w:id="96" w:author="Stephen Richard" w:date="2013-07-16T15:03:00Z">
+        <w:r>
+          <w:delText>known</w:delText>
+        </w:r>
+        <w:r>
+          <w:delText xml:space="preserve"> </w:delText>
         </w:r>
       </w:del>
-      <w:del w:id="93" w:author="Stephen Richard" w:date="2013-07-16T15:01:00Z">
-        <w:r>
-          <w:delText xml:space="preserve">operating </w:delText>
-        </w:r>
-      </w:del>
-      <w:del w:id="94" w:author="Stephen Richard" w:date="2013-07-16T15:02:00Z">
-        <w:r>
-          <w:delText>application</w:delText>
-        </w:r>
-      </w:del>
-      <w:ins w:id="95" w:author="Stephen Richard" w:date="2013-07-16T15:02:00Z">
-        <w:r>
-          <w:t>Data access is</w:t>
-        </w:r>
-      </w:ins>
-      <w:r>
-        <w:t xml:space="preserve"> </w:t>
-      </w:r>
-      <w:del w:id="96" w:author="Stephen Richard" w:date="2013-07-16T15:02:00Z">
-        <w:r>
-          <w:delText>may</w:delText>
-        </w:r>
-        <w:r>
-          <w:delText xml:space="preserve"> </w:delText>
-        </w:r>
-        <w:r>
-          <w:delText>co</w:delText>
-        </w:r>
-        <w:r>
-          <w:delText>m</w:delText>
-        </w:r>
-        <w:r>
-          <w:delText>municate</w:delText>
-        </w:r>
-        <w:r>
-          <w:delText xml:space="preserve"> </w:delText>
-        </w:r>
-        <w:r>
-          <w:delText>with</w:delText>
-        </w:r>
-        <w:r>
-          <w:delText xml:space="preserve"> </w:delText>
-        </w:r>
-        <w:r>
-          <w:delText>one</w:delText>
-        </w:r>
-        <w:r>
-          <w:delText xml:space="preserve"> </w:delText>
-        </w:r>
-        <w:r>
-          <w:delText>or</w:delText>
-        </w:r>
-        <w:r>
-          <w:delText xml:space="preserve"> </w:delText>
-        </w:r>
-        <w:r>
-          <w:delText>more</w:delText>
-        </w:r>
-        <w:r>
-          <w:delText xml:space="preserve"> </w:delText>
-        </w:r>
-        <w:r>
-          <w:delText>server</w:delText>
-        </w:r>
-        <w:r>
-          <w:delText xml:space="preserve">s </w:delText>
-        </w:r>
-        <w:r>
-          <w:delText>using</w:delText>
-        </w:r>
-        <w:r>
-          <w:delText xml:space="preserve"> </w:delText>
-        </w:r>
-        <w:r>
-          <w:delText>open</w:delText>
-        </w:r>
-        <w:r>
-          <w:delText xml:space="preserve"> </w:delText>
-        </w:r>
-        <w:r>
-          <w:delText>protocol</w:delText>
-        </w:r>
-        <w:r>
-          <w:delText>s, but</w:delText>
-        </w:r>
-      </w:del>
-      <w:ins w:id="97" w:author="Stephen Richard" w:date="2013-07-16T15:02:00Z">
-        <w:r>
-          <w:t>commonly</w:t>
-        </w:r>
-      </w:ins>
-      <w:del w:id="98" w:author="Stephen Richard" w:date="2013-07-16T15:02:00Z">
-        <w:r>
-          <w:delText xml:space="preserve"> typically</w:delText>
-        </w:r>
-      </w:del>
-      <w:r>
-        <w:t xml:space="preserve"> </w:t>
-      </w:r>
-      <w:del w:id="99" w:author="Stephen Richard" w:date="2013-07-16T15:02:00Z">
-        <w:r>
-          <w:delText>us</w:delText>
-        </w:r>
-        <w:r>
-          <w:delText xml:space="preserve">es </w:delText>
-        </w:r>
-        <w:r>
-          <w:delText>a</w:delText>
-        </w:r>
-        <w:r>
-          <w:delText xml:space="preserve"> </w:delText>
-        </w:r>
-        <w:r>
-          <w:delText>tightly</w:delText>
-        </w:r>
-        <w:r>
-          <w:delText xml:space="preserve"> </w:delText>
-        </w:r>
-        <w:r>
-          <w:delText>coupled</w:delText>
-        </w:r>
-      </w:del>
-      <w:ins w:id="100" w:author="Stephen Richard" w:date="2013-07-16T15:02:00Z">
-        <w:r>
-          <w:t>through an</w:t>
-        </w:r>
-      </w:ins>
+      <w:r>
+        <w:t>to</w:t>
+      </w:r>
+      <w:r>
+        <w:t xml:space="preserve"> </w:t>
+      </w:r>
+      <w:r>
+        <w:t>the</w:t>
+      </w:r>
+      <w:r>
+        <w:t xml:space="preserve"> </w:t>
+      </w:r>
+      <w:r>
+        <w:t>Web</w:t>
+      </w:r>
+      <w:r>
+        <w:t xml:space="preserve"> </w:t>
+      </w:r>
+      <w:r>
+        <w:t>application</w:t>
+      </w:r>
+      <w:r>
+        <w:t xml:space="preserve"> </w:t>
+      </w:r>
+      <w:r>
+        <w:t>and</w:t>
+      </w:r>
+      <w:r>
+        <w:t xml:space="preserve"> </w:t>
+      </w:r>
+      <w:r>
+        <w:t>the</w:t>
+      </w:r>
+      <w:r>
+        <w:t xml:space="preserve"> </w:t>
+      </w:r>
+      <w:r>
+        <w:t>servers</w:t>
+      </w:r>
+      <w:r>
+        <w:t xml:space="preserve"> </w:t>
+      </w:r>
+      <w:r>
+        <w:t>it</w:t>
+      </w:r>
+      <w:r>
+        <w:t xml:space="preserve"> </w:t>
+      </w:r>
+      <w:r>
+        <w:t>is</w:t>
+      </w:r>
+      <w:r>
+        <w:t xml:space="preserve"> </w:t>
+      </w:r>
+      <w:r>
+        <w:t>designed</w:t>
+      </w:r>
+      <w:r>
+        <w:t xml:space="preserve"> </w:t>
+      </w:r>
+      <w:r>
+        <w:t>to</w:t>
+      </w:r>
+      <w:r>
+        <w:t xml:space="preserve"> </w:t>
+      </w:r>
+      <w:r>
+        <w:t>interact</w:t>
+      </w:r>
+      <w:r>
+        <w:t xml:space="preserve"> </w:t>
+      </w:r>
+      <w:r>
+        <w:t>with.</w:t>
+      </w:r>
+      <w:r>
+        <w:t xml:space="preserve"> </w:t>
+      </w:r>
+      <w:r>
+        <w:t>The</w:t>
+      </w:r>
+      <w:r>
+        <w:t xml:space="preserve"> </w:t>
+      </w:r>
+      <w:r>
+        <w:t>application</w:t>
+      </w:r>
+      <w:r>
+        <w:t xml:space="preserve"> </w:t>
+      </w:r>
+      <w:r>
+        <w:t>may</w:t>
+      </w:r>
+      <w:r>
+        <w:t xml:space="preserve"> </w:t>
+      </w:r>
+      <w:r>
+        <w:t>offer</w:t>
+      </w:r>
+      <w:r>
+        <w:t xml:space="preserve"> </w:t>
+      </w:r>
+      <w:r>
+        <w:t>access</w:t>
+      </w:r>
+      <w:r>
+        <w:t xml:space="preserve"> </w:t>
+      </w:r>
+      <w:r>
+        <w:t>to</w:t>
+      </w:r>
+      <w:r>
+        <w:t xml:space="preserve"> </w:t>
+      </w:r>
+      <w:r>
+        <w:t>one</w:t>
+      </w:r>
+      <w:r>
+        <w:t xml:space="preserve"> </w:t>
+      </w:r>
+      <w:r>
+        <w:lastRenderedPageBreak/>
+        <w:t>or</w:t>
+      </w:r>
+      <w:r>
+        <w:t xml:space="preserve"> </w:t>
+      </w:r>
+      <w:r>
+        <w:t>more</w:t>
+      </w:r>
+      <w:r>
+        <w:t xml:space="preserve"> </w:t>
+      </w:r>
+      <w:r>
+        <w:t>resources</w:t>
+      </w:r>
+      <w:r>
+        <w:t xml:space="preserve"> </w:t>
+      </w:r>
+      <w:r>
+        <w:t>in</w:t>
+      </w:r>
       <w:r>
         <w:t xml:space="preserve"> </w:t>
       </w:r>
@@ -11861,39 +11918,176 @@
         <w:t>a</w:t>
       </w:r>
       <w:r>
-        <w:t>p</w:t>
-      </w:r>
-      <w:r>
-        <w:t>plication-specific</w:t>
-      </w:r>
-      <w:r>
-        <w:t xml:space="preserve"> </w:t>
-      </w:r>
-      <w:r>
-        <w:t>communication</w:t>
-      </w:r>
-      <w:r>
-        <w:t xml:space="preserve"> scheme </w:t>
-      </w:r>
-      <w:ins w:id="101" w:author="Stephen Richard" w:date="2013-07-16T15:02:00Z">
-        <w:r>
-          <w:t xml:space="preserve">accessible </w:t>
-        </w:r>
-      </w:ins>
-      <w:r>
-        <w:t>only</w:t>
-      </w:r>
-      <w:r>
-        <w:t xml:space="preserve"> </w:t>
-      </w:r>
-      <w:del w:id="102" w:author="Stephen Richard" w:date="2013-07-16T15:03:00Z">
-        <w:r>
-          <w:delText>known</w:delText>
-        </w:r>
-        <w:r>
-          <w:delText xml:space="preserve"> </w:delText>
-        </w:r>
-      </w:del>
+        <w:t xml:space="preserve"> </w:t>
+      </w:r>
+      <w:r>
+        <w:t>variety</w:t>
+      </w:r>
+      <w:r>
+        <w:t xml:space="preserve"> </w:t>
+      </w:r>
+      <w:r>
+        <w:t>of</w:t>
+      </w:r>
+      <w:r>
+        <w:t xml:space="preserve"> </w:t>
+      </w:r>
+      <w:r>
+        <w:t>ways,</w:t>
+      </w:r>
+      <w:r>
+        <w:t xml:space="preserve"> </w:t>
+      </w:r>
+      <w:r>
+        <w:t>but</w:t>
+      </w:r>
+      <w:r>
+        <w:t xml:space="preserve"> </w:t>
+      </w:r>
+      <w:r>
+        <w:t>some</w:t>
+      </w:r>
+      <w:r>
+        <w:t xml:space="preserve"> </w:t>
+      </w:r>
+      <w:r>
+        <w:t>sort</w:t>
+      </w:r>
+      <w:r>
+        <w:t xml:space="preserve"> </w:t>
+      </w:r>
+      <w:r>
+        <w:t>of</w:t>
+      </w:r>
+      <w:r>
+        <w:t xml:space="preserve"> </w:t>
+      </w:r>
+      <w:r>
+        <w:t>form-based</w:t>
+      </w:r>
+      <w:r>
+        <w:t xml:space="preserve"> </w:t>
+      </w:r>
+      <w:r>
+        <w:t>querying</w:t>
+      </w:r>
+      <w:r>
+        <w:t xml:space="preserve"> </w:t>
+      </w:r>
+      <w:r>
+        <w:t>and</w:t>
+      </w:r>
+      <w:r>
+        <w:t xml:space="preserve"> </w:t>
+      </w:r>
+      <w:r>
+        <w:t>browser</w:t>
+      </w:r>
+      <w:r>
+        <w:t xml:space="preserve"> </w:t>
+      </w:r>
+      <w:r>
+        <w:t>based</w:t>
+      </w:r>
+      <w:r>
+        <w:t xml:space="preserve"> </w:t>
+      </w:r>
+      <w:r>
+        <w:t>visual</w:t>
+      </w:r>
+      <w:r>
+        <w:t>i</w:t>
+      </w:r>
+      <w:r>
+        <w:t>zation</w:t>
+      </w:r>
+      <w:r>
+        <w:t xml:space="preserve"> </w:t>
+      </w:r>
+      <w:r>
+        <w:t>(maps,</w:t>
+      </w:r>
+      <w:r>
+        <w:t xml:space="preserve"> </w:t>
+      </w:r>
+      <w:r>
+        <w:t>tables,</w:t>
+      </w:r>
+      <w:r>
+        <w:t xml:space="preserve"> </w:t>
+      </w:r>
+      <w:r>
+        <w:t>graphs…)</w:t>
+      </w:r>
+      <w:r>
+        <w:t xml:space="preserve"> </w:t>
+      </w:r>
+      <w:r>
+        <w:t>is</w:t>
+      </w:r>
+      <w:r>
+        <w:t xml:space="preserve"> </w:t>
+      </w:r>
+      <w:r>
+        <w:t>generally</w:t>
+      </w:r>
+      <w:r>
+        <w:t xml:space="preserve"> </w:t>
+      </w:r>
+      <w:r>
+        <w:t>the</w:t>
+      </w:r>
+      <w:r>
+        <w:t xml:space="preserve"> </w:t>
+      </w:r>
+      <w:r>
+        <w:t>case.</w:t>
+      </w:r>
+      <w:r>
+        <w:t xml:space="preserve"> </w:t>
+      </w:r>
+      <w:r>
+        <w:t>Such</w:t>
+      </w:r>
+      <w:r>
+        <w:t xml:space="preserve"> </w:t>
+      </w:r>
+      <w:r>
+        <w:t>applications</w:t>
+      </w:r>
+      <w:r>
+        <w:t xml:space="preserve"> </w:t>
+      </w:r>
+      <w:r>
+        <w:t>may</w:t>
+      </w:r>
+      <w:r>
+        <w:t xml:space="preserve"> </w:t>
+      </w:r>
+      <w:r>
+        <w:t>also</w:t>
+      </w:r>
+      <w:r>
+        <w:t xml:space="preserve"> </w:t>
+      </w:r>
+      <w:r>
+        <w:t>offer</w:t>
+      </w:r>
+      <w:r>
+        <w:t xml:space="preserve"> </w:t>
+      </w:r>
+      <w:r>
+        <w:t>file</w:t>
+      </w:r>
+      <w:r>
+        <w:t xml:space="preserve"> </w:t>
+      </w:r>
+      <w:r>
+        <w:t>downloading</w:t>
+      </w:r>
+      <w:r>
+        <w:t xml:space="preserve"> </w:t>
+      </w:r>
       <w:r>
         <w:t>to</w:t>
       </w:r>
@@ -11901,133 +12095,67 @@
         <w:t xml:space="preserve"> </w:t>
       </w:r>
       <w:r>
+        <w:t>acquire</w:t>
+      </w:r>
+      <w:r>
+        <w:t xml:space="preserve"> </w:t>
+      </w:r>
+      <w:r>
+        <w:t>representations</w:t>
+      </w:r>
+      <w:r>
+        <w:t xml:space="preserve"> </w:t>
+      </w:r>
+      <w:r>
+        <w:t>of</w:t>
+      </w:r>
+      <w:r>
+        <w:t xml:space="preserve"> </w:t>
+      </w:r>
+      <w:r>
+        <w:t>resources</w:t>
+      </w:r>
+      <w:r>
+        <w:t xml:space="preserve"> </w:t>
+      </w:r>
+      <w:r>
+        <w:t>in</w:t>
+      </w:r>
+      <w:r>
+        <w:t xml:space="preserve"> </w:t>
+      </w:r>
+      <w:r>
+        <w:t>a</w:t>
+      </w:r>
+      <w:r>
+        <w:t xml:space="preserve"> </w:t>
+      </w:r>
+      <w:r>
+        <w:t>useful</w:t>
+      </w:r>
+      <w:r>
+        <w:t xml:space="preserve"> </w:t>
+      </w:r>
+      <w:r>
+        <w:t>format</w:t>
+      </w:r>
+      <w:r>
+        <w:t xml:space="preserve"> </w:t>
+      </w:r>
+      <w:r>
+        <w:t>for</w:t>
+      </w:r>
+      <w:r>
+        <w:t xml:space="preserve"> </w:t>
+      </w:r>
+      <w:r>
         <w:t>the</w:t>
       </w:r>
       <w:r>
         <w:t xml:space="preserve"> </w:t>
       </w:r>
       <w:r>
-        <w:t>Web</w:t>
-      </w:r>
-      <w:r>
-        <w:t xml:space="preserve"> </w:t>
-      </w:r>
-      <w:r>
-        <w:t>application</w:t>
-      </w:r>
-      <w:r>
-        <w:t xml:space="preserve"> </w:t>
-      </w:r>
-      <w:r>
-        <w:t>and</w:t>
-      </w:r>
-      <w:r>
-        <w:t xml:space="preserve"> </w:t>
-      </w:r>
-      <w:r>
-        <w:t>the</w:t>
-      </w:r>
-      <w:r>
-        <w:t xml:space="preserve"> </w:t>
-      </w:r>
-      <w:r>
-        <w:t>servers</w:t>
-      </w:r>
-      <w:r>
-        <w:t xml:space="preserve"> </w:t>
-      </w:r>
-      <w:r>
-        <w:t>it</w:t>
-      </w:r>
-      <w:r>
-        <w:t xml:space="preserve"> </w:t>
-      </w:r>
-      <w:r>
-        <w:t>is</w:t>
-      </w:r>
-      <w:r>
-        <w:t xml:space="preserve"> </w:t>
-      </w:r>
-      <w:r>
-        <w:t>designed</w:t>
-      </w:r>
-      <w:r>
-        <w:t xml:space="preserve"> </w:t>
-      </w:r>
-      <w:r>
-        <w:t>to</w:t>
-      </w:r>
-      <w:r>
-        <w:t xml:space="preserve"> </w:t>
-      </w:r>
-      <w:r>
-        <w:t>interact</w:t>
-      </w:r>
-      <w:r>
-        <w:t xml:space="preserve"> </w:t>
-      </w:r>
-      <w:r>
-        <w:t>with.</w:t>
-      </w:r>
-      <w:r>
-        <w:t xml:space="preserve"> </w:t>
-      </w:r>
-      <w:r>
-        <w:t>The</w:t>
-      </w:r>
-      <w:r>
-        <w:t xml:space="preserve"> </w:t>
-      </w:r>
-      <w:r>
-        <w:t>application</w:t>
-      </w:r>
-      <w:r>
-        <w:t xml:space="preserve"> </w:t>
-      </w:r>
-      <w:r>
-        <w:t>may</w:t>
-      </w:r>
-      <w:r>
-        <w:t xml:space="preserve"> </w:t>
-      </w:r>
-      <w:r>
-        <w:t>offer</w:t>
-      </w:r>
-      <w:r>
-        <w:t xml:space="preserve"> </w:t>
-      </w:r>
-      <w:r>
-        <w:t>access</w:t>
-      </w:r>
-      <w:r>
-        <w:t xml:space="preserve"> </w:t>
-      </w:r>
-      <w:r>
-        <w:t>to</w:t>
-      </w:r>
-      <w:r>
-        <w:t xml:space="preserve"> </w:t>
-      </w:r>
-      <w:r>
-        <w:t>one</w:t>
-      </w:r>
-      <w:r>
-        <w:t xml:space="preserve"> </w:t>
-      </w:r>
-      <w:r>
-        <w:t>or</w:t>
-      </w:r>
-      <w:r>
-        <w:t xml:space="preserve"> </w:t>
-      </w:r>
-      <w:r>
-        <w:t>more</w:t>
-      </w:r>
-      <w:r>
-        <w:t xml:space="preserve"> </w:t>
-      </w:r>
-      <w:r>
-        <w:t>resources</w:t>
+        <w:t>user</w:t>
       </w:r>
       <w:r>
         <w:t xml:space="preserve"> </w:t>
@@ -12039,258 +12167,6 @@
         <w:t xml:space="preserve"> </w:t>
       </w:r>
       <w:r>
-        <w:t>a</w:t>
-      </w:r>
-      <w:r>
-        <w:t xml:space="preserve"> </w:t>
-      </w:r>
-      <w:r>
-        <w:t>variety</w:t>
-      </w:r>
-      <w:r>
-        <w:t xml:space="preserve"> </w:t>
-      </w:r>
-      <w:r>
-        <w:t>of</w:t>
-      </w:r>
-      <w:r>
-        <w:t xml:space="preserve"> </w:t>
-      </w:r>
-      <w:r>
-        <w:t>ways,</w:t>
-      </w:r>
-      <w:r>
-        <w:t xml:space="preserve"> </w:t>
-      </w:r>
-      <w:r>
-        <w:t>but</w:t>
-      </w:r>
-      <w:r>
-        <w:t xml:space="preserve"> </w:t>
-      </w:r>
-      <w:r>
-        <w:t>some</w:t>
-      </w:r>
-      <w:r>
-        <w:t xml:space="preserve"> </w:t>
-      </w:r>
-      <w:r>
-        <w:t>sort</w:t>
-      </w:r>
-      <w:r>
-        <w:t xml:space="preserve"> </w:t>
-      </w:r>
-      <w:r>
-        <w:t>of</w:t>
-      </w:r>
-      <w:r>
-        <w:t xml:space="preserve"> </w:t>
-      </w:r>
-      <w:r>
-        <w:t>form-based</w:t>
-      </w:r>
-      <w:r>
-        <w:t xml:space="preserve"> </w:t>
-      </w:r>
-      <w:r>
-        <w:t>querying</w:t>
-      </w:r>
-      <w:r>
-        <w:t xml:space="preserve"> </w:t>
-      </w:r>
-      <w:r>
-        <w:t>and</w:t>
-      </w:r>
-      <w:r>
-        <w:t xml:space="preserve"> </w:t>
-      </w:r>
-      <w:r>
-        <w:t>browser</w:t>
-      </w:r>
-      <w:r>
-        <w:t xml:space="preserve"> </w:t>
-      </w:r>
-      <w:r>
-        <w:t>based</w:t>
-      </w:r>
-      <w:r>
-        <w:t xml:space="preserve"> </w:t>
-      </w:r>
-      <w:r>
-        <w:t>visualization</w:t>
-      </w:r>
-      <w:r>
-        <w:t xml:space="preserve"> </w:t>
-      </w:r>
-      <w:r>
-        <w:t>(maps,</w:t>
-      </w:r>
-      <w:r>
-        <w:t xml:space="preserve"> </w:t>
-      </w:r>
-      <w:r>
-        <w:t>tables,</w:t>
-      </w:r>
-      <w:r>
-        <w:t xml:space="preserve"> </w:t>
-      </w:r>
-      <w:r>
-        <w:t>graphs…)</w:t>
-      </w:r>
-      <w:r>
-        <w:t xml:space="preserve"> </w:t>
-      </w:r>
-      <w:r>
-        <w:t>is</w:t>
-      </w:r>
-      <w:r>
-        <w:t xml:space="preserve"> </w:t>
-      </w:r>
-      <w:r>
-        <w:t>generally</w:t>
-      </w:r>
-      <w:r>
-        <w:t xml:space="preserve"> </w:t>
-      </w:r>
-      <w:r>
-        <w:t>the</w:t>
-      </w:r>
-      <w:r>
-        <w:t xml:space="preserve"> </w:t>
-      </w:r>
-      <w:r>
-        <w:t>case.</w:t>
-      </w:r>
-      <w:r>
-        <w:t xml:space="preserve"> </w:t>
-      </w:r>
-      <w:r>
-        <w:t>Such</w:t>
-      </w:r>
-      <w:r>
-        <w:t xml:space="preserve"> </w:t>
-      </w:r>
-      <w:r>
-        <w:t>applications</w:t>
-      </w:r>
-      <w:r>
-        <w:t xml:space="preserve"> </w:t>
-      </w:r>
-      <w:r>
-        <w:t>may</w:t>
-      </w:r>
-      <w:r>
-        <w:t xml:space="preserve"> </w:t>
-      </w:r>
-      <w:r>
-        <w:t>also</w:t>
-      </w:r>
-      <w:r>
-        <w:t xml:space="preserve"> </w:t>
-      </w:r>
-      <w:r>
-        <w:t>offer</w:t>
-      </w:r>
-      <w:r>
-        <w:t xml:space="preserve"> </w:t>
-      </w:r>
-      <w:r>
-        <w:t>file</w:t>
-      </w:r>
-      <w:r>
-        <w:t xml:space="preserve"> </w:t>
-      </w:r>
-      <w:r>
-        <w:t>downloading</w:t>
-      </w:r>
-      <w:r>
-        <w:t xml:space="preserve"> </w:t>
-      </w:r>
-      <w:r>
-        <w:t>to</w:t>
-      </w:r>
-      <w:r>
-        <w:t xml:space="preserve"> </w:t>
-      </w:r>
-      <w:r>
-        <w:t>acquire</w:t>
-      </w:r>
-      <w:r>
-        <w:t xml:space="preserve"> </w:t>
-      </w:r>
-      <w:r>
-        <w:t>representations</w:t>
-      </w:r>
-      <w:r>
-        <w:t xml:space="preserve"> </w:t>
-      </w:r>
-      <w:r>
-        <w:t>of</w:t>
-      </w:r>
-      <w:r>
-        <w:t xml:space="preserve"> </w:t>
-      </w:r>
-      <w:r>
-        <w:t>r</w:t>
-      </w:r>
-      <w:r>
-        <w:t>e</w:t>
-      </w:r>
-      <w:r>
-        <w:t>sources</w:t>
-      </w:r>
-      <w:r>
-        <w:t xml:space="preserve"> </w:t>
-      </w:r>
-      <w:r>
-        <w:t>in</w:t>
-      </w:r>
-      <w:r>
-        <w:t xml:space="preserve"> </w:t>
-      </w:r>
-      <w:r>
-        <w:t>a</w:t>
-      </w:r>
-      <w:r>
-        <w:t xml:space="preserve"> </w:t>
-      </w:r>
-      <w:r>
-        <w:t>useful</w:t>
-      </w:r>
-      <w:r>
-        <w:t xml:space="preserve"> </w:t>
-      </w:r>
-      <w:r>
-        <w:t>format</w:t>
-      </w:r>
-      <w:r>
-        <w:t xml:space="preserve"> </w:t>
-      </w:r>
-      <w:r>
-        <w:t>for</w:t>
-      </w:r>
-      <w:r>
-        <w:t xml:space="preserve"> </w:t>
-      </w:r>
-      <w:r>
-        <w:t>the</w:t>
-      </w:r>
-      <w:r>
-        <w:t xml:space="preserve"> </w:t>
-      </w:r>
-      <w:r>
-        <w:t>user</w:t>
-      </w:r>
-      <w:r>
-        <w:t xml:space="preserve"> </w:t>
-      </w:r>
-      <w:r>
-        <w:t>in</w:t>
-      </w:r>
-      <w:r>
-        <w:t xml:space="preserve"> </w:t>
-      </w:r>
-      <w:r>
         <w:t>their</w:t>
       </w:r>
       <w:r>
@@ -12300,7 +12176,13 @@
         <w:t>environment.</w:t>
       </w:r>
       <w:r>
-        <w:t xml:space="preserve"> Examples include the USGS 'the National Map' (</w:t>
+        <w:t xml:space="preserve"> Examples i</w:t>
+      </w:r>
+      <w:r>
+        <w:t>n</w:t>
+      </w:r>
+      <w:r>
+        <w:t>clude the USGS 'the National Map' (</w:t>
       </w:r>
       <w:hyperlink r:id="rId56" w:history="1">
         <w:r>
@@ -12333,13 +12215,7 @@
         </w:r>
       </w:hyperlink>
       <w:r>
-        <w:t>), and the N</w:t>
-      </w:r>
-      <w:r>
-        <w:t>e</w:t>
-      </w:r>
-      <w:r>
-        <w:t>vada Bureau of Mines and Geology Geothermal Web Map (</w:t>
+        <w:t>), and the Nevada Bureau of Mines and Geology Geothermal Web Map (</w:t>
       </w:r>
       <w:hyperlink r:id="rId59" w:history="1">
         <w:r>
@@ -12353,36 +12229,29 @@
         <w:t>).</w:t>
       </w:r>
       <w:r>
-        <w:t xml:space="preserve"> These appl</w:t>
-      </w:r>
-      <w:r>
-        <w:t>i</w:t>
-      </w:r>
-      <w:r>
-        <w:t>cations</w:t>
-      </w:r>
-      <w:r>
-        <w:t xml:space="preserve"> provide useful functionality, but do not lend to interoperability or resource reuse, because the application functionality is typically tightly coupled to a particular data source. In such a case, appl</w:t>
-      </w:r>
-      <w:r>
-        <w:t>i</w:t>
-      </w:r>
-      <w:r>
-        <w:t>cation function cannot easily be applied to other data sources, and the data cannot be accessed directly by other applications.</w:t>
+        <w:t xml:space="preserve"> These applications</w:t>
+      </w:r>
+      <w:r>
+        <w:t xml:space="preserve"> provide useful functionality, but do not lend to interoperability or resource reuse, because the application functionality is typically tightly co</w:t>
+      </w:r>
+      <w:r>
+        <w:t>u</w:t>
+      </w:r>
+      <w:r>
+        <w:t>pled to a particular data source. In such a case, application function cannot easily be applied to other data sources, and the data cannot be accessed directly by other applications.</w:t>
       </w:r>
     </w:p>
     <w:p>
       <w:pPr>
         <w:pStyle w:val="Heading3"/>
       </w:pPr>
-      <w:bookmarkStart w:id="103" w:name="_Toc349023753"/>
-      <w:bookmarkStart w:id="104" w:name="_Toc361642045"/>
-      <w:r>
-        <w:lastRenderedPageBreak/>
+      <w:bookmarkStart w:id="97" w:name="_Toc349023753"/>
+      <w:bookmarkStart w:id="98" w:name="_Toc361642045"/>
+      <w:r>
         <w:t>Web Services</w:t>
       </w:r>
-      <w:bookmarkEnd w:id="103"/>
-      <w:bookmarkEnd w:id="104"/>
+      <w:bookmarkEnd w:id="97"/>
+      <w:bookmarkEnd w:id="98"/>
     </w:p>
     <w:p>
       <w:r>
@@ -12483,13 +12352,13 @@
       <w:r>
         <w:t xml:space="preserve">, </w:t>
       </w:r>
-      <w:bookmarkStart w:id="105" w:name="OLE_LINK1"/>
-      <w:bookmarkStart w:id="106" w:name="OLE_LINK2"/>
+      <w:bookmarkStart w:id="99" w:name="OLE_LINK1"/>
+      <w:bookmarkStart w:id="100" w:name="OLE_LINK2"/>
       <w:r>
         <w:t>designed for use by computer programs</w:t>
       </w:r>
-      <w:bookmarkEnd w:id="105"/>
-      <w:bookmarkEnd w:id="106"/>
+      <w:bookmarkEnd w:id="99"/>
+      <w:bookmarkEnd w:id="100"/>
       <w:r>
         <w:t xml:space="preserve"> to make data access seamless and mostly invisible to the human oper</w:t>
       </w:r>
@@ -12502,24 +12371,22 @@
       <w:r>
         <w:t>.</w:t>
       </w:r>
-      <w:bookmarkStart w:id="107" w:name="_GoBack"/>
-      <w:bookmarkEnd w:id="107"/>
     </w:p>
     <w:p>
       <w:pPr>
         <w:pStyle w:val="Heading1"/>
       </w:pPr>
-      <w:bookmarkStart w:id="108" w:name="_Toc361642046"/>
+      <w:bookmarkStart w:id="101" w:name="_Toc361642046"/>
       <w:r>
         <w:t>Using the Network</w:t>
       </w:r>
-      <w:bookmarkEnd w:id="108"/>
+      <w:bookmarkEnd w:id="101"/>
     </w:p>
     <w:p>
       <w:pPr>
         <w:pStyle w:val="Heading2"/>
       </w:pPr>
-      <w:bookmarkStart w:id="109" w:name="_Toc361642047"/>
+      <w:bookmarkStart w:id="102" w:name="_Toc361642047"/>
       <w:r>
         <w:t>Getting</w:t>
       </w:r>
@@ -12529,7 +12396,7 @@
       <w:r>
         <w:t>Data</w:t>
       </w:r>
-      <w:bookmarkEnd w:id="109"/>
+      <w:bookmarkEnd w:id="102"/>
     </w:p>
     <w:p>
       <w:r>
@@ -13427,6 +13294,7 @@
         <w:t xml:space="preserve"> </w:t>
       </w:r>
       <w:r>
+        <w:lastRenderedPageBreak/>
         <w:t>formats</w:t>
       </w:r>
       <w:r>
@@ -14143,7 +14011,6 @@
         <w:t xml:space="preserve"> </w:t>
       </w:r>
       <w:r>
-        <w:lastRenderedPageBreak/>
         <w:t>Web</w:t>
       </w:r>
       <w:r>
@@ -14745,99 +14612,89 @@
         <w:t xml:space="preserve"> </w:t>
       </w:r>
       <w:r>
-        <w:t xml:space="preserve">catalog from within the ESRI </w:t>
-      </w:r>
-      <w:proofErr w:type="spellStart"/>
+        <w:t>catalog from within the ESRI ArcMap application</w:t>
+      </w:r>
+      <w:r>
+        <w:t>,</w:t>
+      </w:r>
+      <w:r>
+        <w:t xml:space="preserve"> </w:t>
+      </w:r>
+      <w:r>
+        <w:t>and</w:t>
+      </w:r>
+      <w:r>
+        <w:t xml:space="preserve"> </w:t>
+      </w:r>
+      <w:r>
+        <w:t>can</w:t>
+      </w:r>
+      <w:r>
+        <w:t xml:space="preserve"> </w:t>
+      </w:r>
+      <w:r>
+        <w:t>load</w:t>
+      </w:r>
+      <w:r>
+        <w:t xml:space="preserve"> </w:t>
+      </w:r>
+      <w:r>
+        <w:t>selected</w:t>
+      </w:r>
+      <w:r>
+        <w:t xml:space="preserve"> </w:t>
+      </w:r>
+      <w:r>
+        <w:t>map</w:t>
+      </w:r>
+      <w:r>
+        <w:t xml:space="preserve"> </w:t>
+      </w:r>
+      <w:r>
+        <w:t>services</w:t>
+      </w:r>
+      <w:r>
+        <w:t xml:space="preserve"> </w:t>
+      </w:r>
+      <w:r>
+        <w:t>from</w:t>
+      </w:r>
+      <w:r>
+        <w:t xml:space="preserve"> </w:t>
+      </w:r>
+      <w:r>
+        <w:t>a</w:t>
+      </w:r>
+      <w:r>
+        <w:t xml:space="preserve"> </w:t>
+      </w:r>
+      <w:r>
+        <w:t>results</w:t>
+      </w:r>
+      <w:r>
+        <w:t xml:space="preserve"> </w:t>
+      </w:r>
+      <w:r>
+        <w:t>list</w:t>
+      </w:r>
+      <w:r>
+        <w:t xml:space="preserve"> </w:t>
+      </w:r>
+      <w:r>
+        <w:t>to</w:t>
+      </w:r>
+      <w:r>
+        <w:t xml:space="preserve"> </w:t>
+      </w:r>
+      <w:r>
+        <w:t>the</w:t>
+      </w:r>
+      <w:r>
+        <w:t xml:space="preserve"> </w:t>
+      </w:r>
       <w:r>
         <w:t>ArcMap</w:t>
       </w:r>
-      <w:proofErr w:type="spellEnd"/>
-      <w:r>
-        <w:t xml:space="preserve"> application</w:t>
-      </w:r>
-      <w:r>
-        <w:t>,</w:t>
-      </w:r>
-      <w:r>
-        <w:t xml:space="preserve"> </w:t>
-      </w:r>
-      <w:r>
-        <w:t>and</w:t>
-      </w:r>
-      <w:r>
-        <w:t xml:space="preserve"> </w:t>
-      </w:r>
-      <w:r>
-        <w:t>can</w:t>
-      </w:r>
-      <w:r>
-        <w:t xml:space="preserve"> </w:t>
-      </w:r>
-      <w:r>
-        <w:t>load</w:t>
-      </w:r>
-      <w:r>
-        <w:t xml:space="preserve"> </w:t>
-      </w:r>
-      <w:r>
-        <w:t>selected</w:t>
-      </w:r>
-      <w:r>
-        <w:t xml:space="preserve"> </w:t>
-      </w:r>
-      <w:r>
-        <w:t>map</w:t>
-      </w:r>
-      <w:r>
-        <w:t xml:space="preserve"> </w:t>
-      </w:r>
-      <w:r>
-        <w:t>services</w:t>
-      </w:r>
-      <w:r>
-        <w:t xml:space="preserve"> </w:t>
-      </w:r>
-      <w:r>
-        <w:t>from</w:t>
-      </w:r>
-      <w:r>
-        <w:t xml:space="preserve"> </w:t>
-      </w:r>
-      <w:r>
-        <w:t>a</w:t>
-      </w:r>
-      <w:r>
-        <w:t xml:space="preserve"> </w:t>
-      </w:r>
-      <w:r>
-        <w:t>results</w:t>
-      </w:r>
-      <w:r>
-        <w:t xml:space="preserve"> </w:t>
-      </w:r>
-      <w:r>
-        <w:t>list</w:t>
-      </w:r>
-      <w:r>
-        <w:t xml:space="preserve"> </w:t>
-      </w:r>
-      <w:r>
-        <w:t>to</w:t>
-      </w:r>
-      <w:r>
-        <w:t xml:space="preserve"> </w:t>
-      </w:r>
-      <w:r>
-        <w:t>the</w:t>
-      </w:r>
-      <w:r>
-        <w:t xml:space="preserve"> </w:t>
-      </w:r>
-      <w:proofErr w:type="spellStart"/>
-      <w:r>
-        <w:t>ArcMap</w:t>
-      </w:r>
-      <w:proofErr w:type="spellEnd"/>
       <w:r>
         <w:t xml:space="preserve"> </w:t>
       </w:r>
@@ -15037,9 +14894,9 @@
       <w:pPr>
         <w:pStyle w:val="Heading2"/>
       </w:pPr>
-      <w:bookmarkStart w:id="110" w:name="_Publishing_data"/>
-      <w:bookmarkStart w:id="111" w:name="_Toc361642048"/>
-      <w:bookmarkEnd w:id="110"/>
+      <w:bookmarkStart w:id="103" w:name="_Publishing_data"/>
+      <w:bookmarkStart w:id="104" w:name="_Toc361642048"/>
+      <w:bookmarkEnd w:id="103"/>
       <w:r>
         <w:t>Publishing</w:t>
       </w:r>
@@ -15049,7 +14906,7 @@
       <w:r>
         <w:t>data</w:t>
       </w:r>
-      <w:bookmarkEnd w:id="111"/>
+      <w:bookmarkEnd w:id="104"/>
     </w:p>
     <w:p>
       <w:pPr>
@@ -15467,15 +15324,15 @@
       <w:pPr>
         <w:pStyle w:val="Heading3"/>
       </w:pPr>
-      <w:bookmarkStart w:id="112" w:name="_Developing_applications"/>
-      <w:bookmarkStart w:id="113" w:name="_Ref352618881"/>
-      <w:bookmarkStart w:id="114" w:name="_Toc361642049"/>
-      <w:bookmarkEnd w:id="112"/>
+      <w:bookmarkStart w:id="105" w:name="_Developing_applications"/>
+      <w:bookmarkStart w:id="106" w:name="_Ref352618881"/>
+      <w:bookmarkStart w:id="107" w:name="_Toc361642049"/>
+      <w:bookmarkEnd w:id="105"/>
       <w:r>
         <w:t>Creating Metadata</w:t>
       </w:r>
-      <w:bookmarkEnd w:id="113"/>
-      <w:bookmarkEnd w:id="114"/>
+      <w:bookmarkEnd w:id="106"/>
+      <w:bookmarkEnd w:id="107"/>
     </w:p>
     <w:p>
       <w:r>
@@ -15522,6 +15379,7 @@
         <w:t>c</w:t>
       </w:r>
       <w:r>
+        <w:lastRenderedPageBreak/>
         <w:t>tions in the data entry fields. The date and timestamp of submission can be recorded, saving the data provider from having to create this data for each submission manually.</w:t>
       </w:r>
     </w:p>
@@ -15574,7 +15432,6 @@
         <w:t>o</w:t>
       </w:r>
       <w:r>
-        <w:lastRenderedPageBreak/>
         <w:t>cessing of the content. Spreadsheet metadata-compilation-table columns can be mapped to the USGIN ISO metadata profile, and metadata entered in each row can be automatically converted to an XML re</w:t>
       </w:r>
       <w:r>
@@ -15729,7 +15586,11 @@
         <w:t>n</w:t>
       </w:r>
       <w:r>
-        <w:t xml:space="preserve">tent was created with the file, a data provider may possess metadata without even realizing it. This sort of metadata can be programmatically detected during resource registration using a software toolkit like Apache </w:t>
+        <w:t xml:space="preserve">tent was created with the file, a data provider may possess metadata without even realizing it. This sort </w:t>
+      </w:r>
+      <w:r>
+        <w:lastRenderedPageBreak/>
+        <w:t xml:space="preserve">of metadata can be programmatically detected during resource registration using a software toolkit like Apache </w:t>
       </w:r>
       <w:proofErr w:type="spellStart"/>
       <w:r>
@@ -15780,11 +15641,7 @@
         <w:t>r</w:t>
       </w:r>
       <w:r>
-        <w:t xml:space="preserve">respondence between a named location (mountain range, valley, known geothermal resource area) and </w:t>
-      </w:r>
-      <w:r>
-        <w:lastRenderedPageBreak/>
-        <w:t>the subject area for a resource</w:t>
+        <w:t>respondence between a named location (mountain range, valley, known geothermal resource area) and the subject area for a resource</w:t>
       </w:r>
       <w:r>
         <w:t>,</w:t>
@@ -15902,7 +15759,7 @@
       <w:pPr>
         <w:pStyle w:val="Heading3"/>
       </w:pPr>
-      <w:bookmarkStart w:id="115" w:name="_Toc361642050"/>
+      <w:bookmarkStart w:id="108" w:name="_Toc361642050"/>
       <w:r>
         <w:t xml:space="preserve">Setting up </w:t>
       </w:r>
@@ -15912,7 +15769,7 @@
       <w:r>
         <w:t>data service</w:t>
       </w:r>
-      <w:bookmarkEnd w:id="115"/>
+      <w:bookmarkEnd w:id="108"/>
     </w:p>
     <w:p>
       <w:r>
@@ -16034,7 +15891,11 @@
         <w:t>If an information exchange exists, the content model should be studied carefully to understand each field in the model</w:t>
       </w:r>
       <w:r>
-        <w:t>. The documentation may specify conventions for the units used, how null values are encoded, maximum string lengths, syntax to use for encoding information or other details that may not be obvious. Once the content is well understood, the task is to figure out a workflow to take the dataset in its existing form and transform it to the interchange format. In database systems this process is co</w:t>
+        <w:t xml:space="preserve">. The documentation may specify conventions for the units used, how null values are encoded, maximum string lengths, syntax to use for encoding information or other details that may not </w:t>
+      </w:r>
+      <w:r>
+        <w:lastRenderedPageBreak/>
+        <w:t>be obvious. Once the content is well understood, the task is to figure out a workflow to take the dataset in its existing form and transform it to the interchange format. In database systems this process is co</w:t>
       </w:r>
       <w:r>
         <w:t>m</w:t>
@@ -16093,7 +15954,6 @@
         <w:t xml:space="preserve">measurement </w:t>
       </w:r>
       <w:r>
-        <w:lastRenderedPageBreak/>
         <w:t>units to those required by the interchange, to concatenate string content from multiple fields into a free text field, or to reformat date strings. Because some data items (e.g. source information) may be the same for every record in the dataset, the fill-down function offered by most spreadsheet software is handy</w:t>
       </w:r>
       <w:r>
@@ -16256,6 +16116,7 @@
         <w:pStyle w:val="Heading4"/>
       </w:pPr>
       <w:r>
+        <w:lastRenderedPageBreak/>
         <w:t>No existing exchange</w:t>
       </w:r>
     </w:p>
@@ -16346,11 +16207,7 @@
         <w:t>Web</w:t>
       </w:r>
       <w:r>
-        <w:t>. The use of a text-</w:t>
-      </w:r>
-      <w:r>
-        <w:lastRenderedPageBreak/>
-        <w:t>based file format that can be imported into a variety of spreadsheet or database software is reco</w:t>
+        <w:t>. The use of a text-based file format that can be imported into a variety of spreadsheet or database software is reco</w:t>
       </w:r>
       <w:r>
         <w:t>m</w:t>
@@ -16600,7 +16457,11 @@
         <w:t xml:space="preserve"> the repository</w:t>
       </w:r>
       <w:r>
-        <w:t xml:space="preserve"> (committers)</w:t>
+        <w:t xml:space="preserve"> </w:t>
+      </w:r>
+      <w:r>
+        <w:lastRenderedPageBreak/>
+        <w:t>(committers)</w:t>
       </w:r>
       <w:r>
         <w:t>.  Any community member can create a repository branch to propose changes using stan</w:t>
@@ -16661,7 +16522,6 @@
     </w:p>
     <w:p>
       <w:r>
-        <w:lastRenderedPageBreak/>
         <w:t xml:space="preserve">When a specification is adopted, all associated documents are copied to a 'tag' branch in the </w:t>
       </w:r>
       <w:proofErr w:type="spellStart"/>
@@ -16771,15 +16631,7 @@
         <w:t>Web</w:t>
       </w:r>
       <w:r>
-        <w:t xml:space="preserve"> services must be in a spatially enabled table (e.g. PostGIS, ArcGIS </w:t>
-      </w:r>
-      <w:proofErr w:type="spellStart"/>
-      <w:r>
-        <w:t>geodatabase</w:t>
-      </w:r>
-      <w:proofErr w:type="spellEnd"/>
-      <w:r>
-        <w:t>)</w:t>
+        <w:t xml:space="preserve"> services must be in a spatially enabled table (e.g. PostGIS, ArcGIS geodatabase)</w:t>
       </w:r>
       <w:r>
         <w:t xml:space="preserve"> or file (e.g. </w:t>
@@ -16888,7 +16740,7 @@
       <w:pPr>
         <w:pStyle w:val="Heading2"/>
       </w:pPr>
-      <w:bookmarkStart w:id="116" w:name="_Toc361642051"/>
+      <w:bookmarkStart w:id="109" w:name="_Toc361642051"/>
       <w:r>
         <w:t>Develop</w:t>
       </w:r>
@@ -16901,7 +16753,7 @@
       <w:r>
         <w:t>applications</w:t>
       </w:r>
-      <w:bookmarkEnd w:id="116"/>
+      <w:bookmarkEnd w:id="109"/>
     </w:p>
     <w:p>
       <w:r>
@@ -17490,8 +17342,8 @@
       <w:r>
         <w:t xml:space="preserve"> </w:t>
       </w:r>
-      <w:bookmarkStart w:id="117" w:name="_Setting_up_data"/>
-      <w:bookmarkEnd w:id="117"/>
+      <w:bookmarkStart w:id="110" w:name="_Setting_up_data"/>
+      <w:bookmarkEnd w:id="110"/>
       <w:r>
         <w:t>USGIN</w:t>
       </w:r>
@@ -17614,6 +17466,7 @@
         <w:t>y</w:t>
       </w:r>
       <w:r>
+        <w:lastRenderedPageBreak/>
         <w:t>ing the code for the various projects there is probably one of the best ways to get started building appl</w:t>
       </w:r>
       <w:r>
@@ -17630,15 +17483,15 @@
           <w:tab w:val="right" w:pos="9360"/>
         </w:tabs>
       </w:pPr>
-      <w:bookmarkStart w:id="118" w:name="_Tiered_data_access_1"/>
-      <w:bookmarkStart w:id="119" w:name="_Catalog"/>
-      <w:bookmarkStart w:id="120" w:name="_Toc361642052"/>
-      <w:bookmarkEnd w:id="118"/>
-      <w:bookmarkEnd w:id="119"/>
+      <w:bookmarkStart w:id="111" w:name="_Tiered_data_access_1"/>
+      <w:bookmarkStart w:id="112" w:name="_Catalog"/>
+      <w:bookmarkStart w:id="113" w:name="_Toc361642052"/>
+      <w:bookmarkEnd w:id="111"/>
+      <w:bookmarkEnd w:id="112"/>
       <w:r>
         <w:t>Relation to other cyberinfrastructure</w:t>
       </w:r>
-      <w:bookmarkEnd w:id="120"/>
+      <w:bookmarkEnd w:id="113"/>
       <w:r>
         <w:tab/>
       </w:r>
@@ -17672,11 +17525,7 @@
         <w:t>n</w:t>
       </w:r>
       <w:r>
-        <w:t xml:space="preserve">terchange formats in the context of service protocols defined by the Open Geospatial Consortium </w:t>
-      </w:r>
-      <w:r>
-        <w:lastRenderedPageBreak/>
-        <w:t>(OGC). The processes and objectives for developing the interchange formats are similar in many respects to the National Information Exchange Model (NIEM, http://niem.org) and the Environmental Protection Agency Exchange Network (</w:t>
+        <w:t>terchange formats in the context of service protocols defined by the Open Geospatial Consortium (OGC). The processes and objectives for developing the interchange formats are similar in many respects to the National Information Exchange Model (NIEM, http://niem.org) and the Environmental Protection Agency Exchange Network (</w:t>
       </w:r>
       <w:hyperlink r:id="rId74" w:history="1">
         <w:r>
@@ -17829,11 +17678,11 @@
       <w:pPr>
         <w:pStyle w:val="Heading1"/>
       </w:pPr>
-      <w:bookmarkStart w:id="121" w:name="_Toc361642053"/>
+      <w:bookmarkStart w:id="114" w:name="_Toc361642053"/>
       <w:r>
         <w:t>Governance</w:t>
       </w:r>
-      <w:bookmarkEnd w:id="121"/>
+      <w:bookmarkEnd w:id="114"/>
     </w:p>
     <w:p>
       <w:r>
@@ -17895,18 +17744,22 @@
         <w:t xml:space="preserve">An open-data mind set is motivated because USGIN is a network of Geologic Surveys largely tasked with the stewardship of non-proprietary geologic data and their dissemination and utilization for the benefit of society. </w:t>
       </w:r>
       <w:r>
-        <w:t xml:space="preserve">The governance of the network has been initiated by the State Geological Surveys in the US, under the umbrella of the US Geoscience Information Network (USIN) Steering Committee, jointly chaired by the Association of American State Geologists and the US Geological Survey, with the initial objective of improving access to and utilization of their information resources.  </w:t>
+        <w:t xml:space="preserve">The governance of the network has been initiated by the State Geological Surveys in the US, under the umbrella of the US Geoscience Information Network (USIN) Steering Committee, jointly </w:t>
+      </w:r>
+      <w:r>
+        <w:lastRenderedPageBreak/>
+        <w:t xml:space="preserve">chaired by the Association of American State Geologists and the US Geological Survey, with the initial objective of improving access to and utilization of their information resources.  </w:t>
       </w:r>
     </w:p>
     <w:p>
       <w:pPr>
         <w:pStyle w:val="Heading1"/>
       </w:pPr>
-      <w:bookmarkStart w:id="122" w:name="_Toc361642054"/>
+      <w:bookmarkStart w:id="115" w:name="_Toc361642054"/>
       <w:r>
         <w:t>Glossary</w:t>
       </w:r>
-      <w:bookmarkEnd w:id="122"/>
+      <w:bookmarkEnd w:id="115"/>
     </w:p>
     <w:p>
       <w:pPr>
@@ -18016,7 +17869,6 @@
         <w:rPr>
           <w:u w:val="single"/>
         </w:rPr>
-        <w:lastRenderedPageBreak/>
         <w:t>Federal Geographic Data Committee</w:t>
       </w:r>
       <w:r>
@@ -18176,13 +18028,13 @@
       <w:pPr>
         <w:pStyle w:val="Heading1"/>
       </w:pPr>
-      <w:bookmarkStart w:id="123" w:name="_Frequently_Asked_Questions"/>
-      <w:bookmarkStart w:id="124" w:name="_Toc361642055"/>
-      <w:bookmarkEnd w:id="123"/>
+      <w:bookmarkStart w:id="116" w:name="_Frequently_Asked_Questions"/>
+      <w:bookmarkStart w:id="117" w:name="_Toc361642055"/>
+      <w:bookmarkEnd w:id="116"/>
       <w:r>
         <w:t>References</w:t>
       </w:r>
-      <w:bookmarkEnd w:id="124"/>
+      <w:bookmarkEnd w:id="117"/>
     </w:p>
     <w:p>
       <w:pPr>
@@ -18214,14 +18066,59 @@
       <w:r>
         <w:t xml:space="preserve">vey Open File Report 2008-01, 22 p. (accessible at </w:t>
       </w:r>
-      <w:hyperlink r:id="rId76" w:history="1">
+      <w:r>
+        <w:fldChar w:fldCharType="begin"/>
+      </w:r>
+      <w:ins w:id="118" w:author="Stephen Richard" w:date="2014-10-16T12:16:00Z">
+        <w:r>
+          <w:instrText>HYPERLINK "http://repository.azgs.az.gov/uri_gin/azgs/dlio/122"</w:instrText>
+        </w:r>
+      </w:ins>
+      <w:del w:id="119" w:author="Stephen Richard" w:date="2014-10-16T12:16:00Z">
+        <w:r>
+          <w:delInstrText xml:space="preserve"> HYPERLINK "http://repository.azgs.az.gov/uri_gin/azgs/dlio/122%202013-02-01" </w:delInstrText>
+        </w:r>
+      </w:del>
+      <w:ins w:id="120" w:author="Stephen Richard" w:date="2014-10-16T12:16:00Z"/>
+      <w:r>
+        <w:fldChar w:fldCharType="separate"/>
+      </w:r>
+      <w:del w:id="121" w:author="Stephen Richard" w:date="2014-10-16T12:16:00Z">
         <w:r>
           <w:rPr>
             <w:rStyle w:val="Hyperlink"/>
           </w:rPr>
-          <w:t>http://repository.azgs.az.gov/uri_gin/azgs/dlio/122 2013-02-01</w:t>
-        </w:r>
-      </w:hyperlink>
+          <w:delText>http://repository.azgs.az.gov/uri_gin/azgs/dlio/122 2013-02-01</w:delText>
+        </w:r>
+      </w:del>
+      <w:ins w:id="122" w:author="Stephen Richard" w:date="2014-10-16T12:16:00Z">
+        <w:r>
+          <w:rPr>
+            <w:rStyle w:val="Hyperlink"/>
+          </w:rPr>
+          <w:t>http://repository.azgs.az.gov/uri_gin/azgs/dl</w:t>
+        </w:r>
+        <w:bookmarkStart w:id="123" w:name="_GoBack"/>
+        <w:bookmarkEnd w:id="123"/>
+        <w:r>
+          <w:rPr>
+            <w:rStyle w:val="Hyperlink"/>
+          </w:rPr>
+          <w:t>i</w:t>
+        </w:r>
+        <w:r>
+          <w:rPr>
+            <w:rStyle w:val="Hyperlink"/>
+          </w:rPr>
+          <w:t>o/122</w:t>
+        </w:r>
+      </w:ins>
+      <w:r>
+        <w:rPr>
+          <w:rStyle w:val="Hyperlink"/>
+        </w:rPr>
+        <w:fldChar w:fldCharType="end"/>
+      </w:r>
       <w:r>
         <w:t>).</w:t>
       </w:r>
@@ -18241,7 +18138,7 @@
       <w:r>
         <w:t xml:space="preserve"> Terms: accessed at </w:t>
       </w:r>
-      <w:hyperlink r:id="rId77" w:history="1">
+      <w:hyperlink r:id="rId76" w:history="1">
         <w:r>
           <w:rPr>
             <w:rStyle w:val="Hyperlink"/>
@@ -18258,6 +18155,7 @@
         <w:pStyle w:val="reference"/>
       </w:pPr>
       <w:r>
+        <w:lastRenderedPageBreak/>
         <w:t>National Information Standards Organization, 2013-02-20, The Dublin core Metadata Element Set: A</w:t>
       </w:r>
       <w:r>
@@ -18315,7 +18213,7 @@
       <w:r>
         <w:t xml:space="preserve"> at </w:t>
       </w:r>
-      <w:hyperlink r:id="rId78" w:history="1">
+      <w:hyperlink r:id="rId77" w:history="1">
         <w:r>
           <w:rPr>
             <w:rStyle w:val="Hyperlink"/>
@@ -18370,7 +18268,7 @@
         </w:rPr>
         <w:t xml:space="preserve">sources: U.S. Geoscience Information Network Best Practices Document, Doc ID gin2010-11, v. 1.0.3, available at </w:t>
       </w:r>
-      <w:hyperlink r:id="rId79" w:history="1">
+      <w:hyperlink r:id="rId78" w:history="1">
         <w:r>
           <w:rPr>
             <w:rStyle w:val="Hyperlink"/>
@@ -18405,7 +18303,6 @@
         <w:pStyle w:val="reference"/>
       </w:pPr>
       <w:r>
-        <w:lastRenderedPageBreak/>
         <w:t>USGIN Standards and Protocols Drafting Team</w:t>
       </w:r>
       <w:r>
@@ -18423,7 +18320,7 @@
       <w:r>
         <w:t xml:space="preserve">, available at </w:t>
       </w:r>
-      <w:hyperlink r:id="rId80" w:history="1">
+      <w:hyperlink r:id="rId79" w:history="1">
         <w:r>
           <w:rPr>
             <w:rStyle w:val="Hyperlink"/>
@@ -18462,7 +18359,7 @@
         </w:rPr>
         <w:t xml:space="preserve">U.S. Geoscience Information Network Best Practices Document, available at </w:t>
       </w:r>
-      <w:hyperlink r:id="rId81" w:history="1">
+      <w:hyperlink r:id="rId80" w:history="1">
         <w:r>
           <w:rPr>
             <w:rStyle w:val="Hyperlink"/>
@@ -18480,7 +18377,7 @@
       </w:r>
     </w:p>
     <w:sectPr>
-      <w:footerReference w:type="default" r:id="rId82"/>
+      <w:footerReference w:type="default" r:id="rId81"/>
       <w:type w:val="continuous"/>
       <w:pgSz w:w="12240" w:h="15840"/>
       <w:pgMar w:top="1440" w:right="1440" w:bottom="1440" w:left="1440" w:header="720" w:footer="720" w:gutter="0"/>
@@ -18494,7 +18391,7 @@
 
 <file path=word/comments.xml><?xml version="1.0" encoding="utf-8"?>
 <w:comments xmlns:wpc="http://schemas.microsoft.com/office/word/2010/wordprocessingCanvas" xmlns:mc="http://schemas.openxmlformats.org/markup-compatibility/2006" xmlns:o="urn:schemas-microsoft-com:office:office" xmlns:r="http://schemas.openxmlformats.org/officeDocument/2006/relationships" xmlns:m="http://schemas.openxmlformats.org/officeDocument/2006/math" xmlns:v="urn:schemas-microsoft-com:vml" xmlns:wp14="http://schemas.microsoft.com/office/word/2010/wordprocessingDrawing" xmlns:wp="http://schemas.openxmlformats.org/drawingml/2006/wordprocessingDrawing" xmlns:w10="urn:schemas-microsoft-com:office:word" xmlns:w="http://schemas.openxmlformats.org/wordprocessingml/2006/main" xmlns:w14="http://schemas.microsoft.com/office/word/2010/wordml" xmlns:wpg="http://schemas.microsoft.com/office/word/2010/wordprocessingGroup" xmlns:wpi="http://schemas.microsoft.com/office/word/2010/wordprocessingInk" xmlns:wne="http://schemas.microsoft.com/office/word/2006/wordml" xmlns:wps="http://schemas.microsoft.com/office/word/2010/wordprocessingShape" mc:Ignorable="w14 wp14">
-  <w:comment w:id="7" w:author="M. Lee Allison" w:date="2013-04-05T19:14:00Z" w:initials="MLA">
+  <w:comment w:id="11" w:author="M. Lee Allison" w:date="2013-04-05T19:14:00Z" w:initials="MLA">
     <w:p>
       <w:pPr>
         <w:pStyle w:val="CommentText"/>
@@ -18510,7 +18407,7 @@
       </w:r>
     </w:p>
   </w:comment>
-  <w:comment w:id="24" w:author="M. Lee Allison" w:date="2013-04-10T14:37:00Z" w:initials="MLA">
+  <w:comment w:id="28" w:author="M. Lee Allison" w:date="2013-04-10T14:37:00Z" w:initials="MLA">
     <w:p>
       <w:pPr>
         <w:pStyle w:val="CommentText"/>
@@ -18595,7 +18492,7 @@
           <w:rPr>
             <w:noProof/>
           </w:rPr>
-          <w:t>9</w:t>
+          <w:t>18</w:t>
         </w:r>
         <w:r>
           <w:rPr>
@@ -23164,7 +23061,6 @@
       <w:spacing w:after="0" w:line="240" w:lineRule="auto"/>
     </w:pPr>
     <w:tblPr>
-      <w:tblInd w:w="0" w:type="dxa"/>
       <w:tblBorders>
         <w:top w:val="single" w:sz="4" w:space="0" w:color="auto"/>
         <w:left w:val="single" w:sz="4" w:space="0" w:color="auto"/>
@@ -23173,12 +23069,6 @@
         <w:insideH w:val="single" w:sz="4" w:space="0" w:color="auto"/>
         <w:insideV w:val="single" w:sz="4" w:space="0" w:color="auto"/>
       </w:tblBorders>
-      <w:tblCellMar>
-        <w:top w:w="0" w:type="dxa"/>
-        <w:left w:w="108" w:type="dxa"/>
-        <w:bottom w:w="0" w:type="dxa"/>
-        <w:right w:w="108" w:type="dxa"/>
-      </w:tblCellMar>
     </w:tblPr>
   </w:style>
   <w:style w:type="character" w:styleId="Strong">
@@ -24076,7 +23966,6 @@
       <w:spacing w:after="0" w:line="240" w:lineRule="auto"/>
     </w:pPr>
     <w:tblPr>
-      <w:tblInd w:w="0" w:type="dxa"/>
       <w:tblBorders>
         <w:top w:val="single" w:sz="4" w:space="0" w:color="auto"/>
         <w:left w:val="single" w:sz="4" w:space="0" w:color="auto"/>
@@ -24085,12 +23974,6 @@
         <w:insideH w:val="single" w:sz="4" w:space="0" w:color="auto"/>
         <w:insideV w:val="single" w:sz="4" w:space="0" w:color="auto"/>
       </w:tblBorders>
-      <w:tblCellMar>
-        <w:top w:w="0" w:type="dxa"/>
-        <w:left w:w="108" w:type="dxa"/>
-        <w:bottom w:w="0" w:type="dxa"/>
-        <w:right w:w="108" w:type="dxa"/>
-      </w:tblCellMar>
     </w:tblPr>
   </w:style>
   <w:style w:type="character" w:styleId="Strong">
@@ -24755,7 +24638,7 @@
 </file>
 
 <file path=customXml/itemProps1.xml><?xml version="1.0" encoding="utf-8"?>
-<ds:datastoreItem xmlns:ds="http://schemas.openxmlformats.org/officeDocument/2006/customXml" ds:itemID="{38A813FB-795E-4270-9F7E-177CF70147DD}">
+<ds:datastoreItem xmlns:ds="http://schemas.openxmlformats.org/officeDocument/2006/customXml" ds:itemID="{4404B797-B368-47ED-A712-5488B9727933}">
   <ds:schemaRefs>
     <ds:schemaRef ds:uri="http://schemas.openxmlformats.org/officeDocument/2006/bibliography"/>
   </ds:schemaRefs>
@@ -24763,7 +24646,7 @@
 </file>
 
 <file path=customXml/itemProps2.xml><?xml version="1.0" encoding="utf-8"?>
-<ds:datastoreItem xmlns:ds="http://schemas.openxmlformats.org/officeDocument/2006/customXml" ds:itemID="{92671464-88A2-4D70-832E-A9AC36AA109F}">
+<ds:datastoreItem xmlns:ds="http://schemas.openxmlformats.org/officeDocument/2006/customXml" ds:itemID="{E1FB7A01-18A6-48B4-AF64-3A677D888F17}">
   <ds:schemaRefs>
     <ds:schemaRef ds:uri="http://schemas.openxmlformats.org/officeDocument/2006/bibliography"/>
   </ds:schemaRefs>
@@ -24771,7 +24654,7 @@
 </file>
 
 <file path=customXml/itemProps3.xml><?xml version="1.0" encoding="utf-8"?>
-<ds:datastoreItem xmlns:ds="http://schemas.openxmlformats.org/officeDocument/2006/customXml" ds:itemID="{77375EF2-D606-45ED-B81F-B0A4C372D74F}">
+<ds:datastoreItem xmlns:ds="http://schemas.openxmlformats.org/officeDocument/2006/customXml" ds:itemID="{D3EA5A6A-0297-46B4-8593-C719EC7DA7CB}">
   <ds:schemaRefs>
     <ds:schemaRef ds:uri="http://schemas.openxmlformats.org/officeDocument/2006/bibliography"/>
   </ds:schemaRefs>
